--- a/DesignDocs/Design/기획 문서/튜브 및 조합 시스템.docx
+++ b/DesignDocs/Design/기획 문서/튜브 및 조합 시스템.docx
@@ -71,6 +71,72 @@
           </w:p>
         </w:tc>
       </w:tr>
+      <w:tr>
+        <w:tc>
+          <w:tcPr>
+            <w:tcW w:w="1340" w:type="dxa"/>
+            <w:shd w:val="clear" w:color="auto" w:fill="FFFF00"/>
+          </w:tcPr>
+          <w:p>
+            <w:pPr>
+              <w:jc w:val="left"/>
+            </w:pPr>
+            <w:r>
+              <w:rPr>
+                <w:rFonts w:hint="eastAsia"/>
+              </w:rPr>
+              <w:t>2018-05-09</w:t>
+            </w:r>
+          </w:p>
+        </w:tc>
+        <w:tc>
+          <w:tcPr>
+            <w:tcW w:w="1623" w:type="dxa"/>
+            <w:shd w:val="clear" w:color="auto" w:fill="FFFF00"/>
+          </w:tcPr>
+          <w:p>
+            <w:pPr>
+              <w:jc w:val="left"/>
+              <w:rPr>
+                <w:rFonts w:hint="eastAsia"/>
+              </w:rPr>
+            </w:pPr>
+            <w:r>
+              <w:rPr>
+                <w:rFonts w:hint="eastAsia"/>
+              </w:rPr>
+              <w:t>전 인호</w:t>
+            </w:r>
+          </w:p>
+        </w:tc>
+        <w:tc>
+          <w:tcPr>
+            <w:tcW w:w="4471" w:type="dxa"/>
+            <w:shd w:val="clear" w:color="auto" w:fill="FFFF00"/>
+          </w:tcPr>
+          <w:p>
+            <w:pPr>
+              <w:rPr>
+                <w:rFonts w:hint="eastAsia"/>
+              </w:rPr>
+            </w:pPr>
+            <w:r>
+              <w:t xml:space="preserve">4.2.9. </w:t>
+            </w:r>
+            <w:proofErr w:type="spellStart"/>
+            <w:r>
+              <w:t>attack_type</w:t>
+            </w:r>
+            <w:proofErr w:type="spellEnd"/>
+            <w:r>
+              <w:rPr>
+                <w:rFonts w:hint="eastAsia"/>
+              </w:rPr>
+              <w:t xml:space="preserve"> 일부 변경</w:t>
+            </w:r>
+          </w:p>
+        </w:tc>
+      </w:tr>
     </w:tbl>
     <w:p>
       <w:pPr>
@@ -190,11 +256,6 @@
     </w:p>
     <w:p/>
     <w:p>
-      <w:pPr>
-        <w:rPr>
-          <w:rFonts w:hint="eastAsia"/>
-        </w:rPr>
-      </w:pPr>
       <w:r>
         <w:rPr>
           <w:rFonts w:hint="eastAsia"/>
@@ -339,11 +400,6 @@
       </w:r>
     </w:p>
     <w:p>
-      <w:pPr>
-        <w:rPr>
-          <w:rFonts w:hint="eastAsia"/>
-        </w:rPr>
-      </w:pPr>
       <w:r>
         <w:rPr>
           <w:rFonts w:hint="eastAsia"/>
@@ -407,9 +463,6 @@
           <w:numId w:val="20"/>
         </w:numPr>
         <w:ind w:leftChars="0"/>
-        <w:rPr>
-          <w:rFonts w:hint="eastAsia"/>
-        </w:rPr>
       </w:pPr>
       <w:r>
         <w:rPr>
@@ -616,9 +669,6 @@
           <w:numId w:val="18"/>
         </w:numPr>
         <w:ind w:leftChars="0"/>
-        <w:rPr>
-          <w:rFonts w:hint="eastAsia"/>
-        </w:rPr>
       </w:pPr>
       <w:r>
         <w:t>Relic</w:t>
@@ -666,11 +716,6 @@
       </w:r>
     </w:p>
     <w:p>
-      <w:pPr>
-        <w:rPr>
-          <w:rFonts w:hint="eastAsia"/>
-        </w:rPr>
-      </w:pPr>
       <w:r>
         <w:rPr>
           <w:rFonts w:hint="eastAsia"/>
@@ -732,20 +777,11 @@
         <w:t xml:space="preserve"> 할 수 있다.</w:t>
       </w:r>
     </w:p>
-    <w:p>
-      <w:pPr>
-        <w:rPr>
-          <w:rFonts w:hint="eastAsia"/>
-        </w:rPr>
-      </w:pPr>
-    </w:p>
+    <w:p/>
     <w:p>
       <w:pPr>
         <w:pStyle w:val="a4"/>
         <w:ind w:leftChars="0" w:left="400"/>
-        <w:rPr>
-          <w:rFonts w:hint="eastAsia"/>
-        </w:rPr>
       </w:pPr>
     </w:p>
     <w:p>
@@ -823,9 +859,6 @@
           <w:p>
             <w:pPr>
               <w:jc w:val="center"/>
-              <w:rPr>
-                <w:rFonts w:hint="eastAsia"/>
-              </w:rPr>
             </w:pPr>
             <w:r>
               <w:rPr>
@@ -842,9 +875,6 @@
           <w:p>
             <w:pPr>
               <w:jc w:val="center"/>
-              <w:rPr>
-                <w:rFonts w:hint="eastAsia"/>
-              </w:rPr>
             </w:pPr>
             <w:r>
               <w:rPr>
@@ -863,9 +893,6 @@
           <w:p>
             <w:pPr>
               <w:jc w:val="center"/>
-              <w:rPr>
-                <w:rFonts w:hint="eastAsia"/>
-              </w:rPr>
             </w:pPr>
             <w:r>
               <w:rPr>
@@ -880,11 +907,6 @@
             <w:tcW w:w="8028" w:type="dxa"/>
           </w:tcPr>
           <w:p>
-            <w:pPr>
-              <w:rPr>
-                <w:rFonts w:hint="eastAsia"/>
-              </w:rPr>
-            </w:pPr>
             <w:r>
               <w:t>S</w:t>
             </w:r>
@@ -905,9 +927,6 @@
           <w:p>
             <w:pPr>
               <w:jc w:val="center"/>
-              <w:rPr>
-                <w:rFonts w:hint="eastAsia"/>
-              </w:rPr>
             </w:pPr>
             <w:r>
               <w:rPr>
@@ -922,11 +941,6 @@
             <w:tcW w:w="8028" w:type="dxa"/>
           </w:tcPr>
           <w:p>
-            <w:pPr>
-              <w:rPr>
-                <w:rFonts w:hint="eastAsia"/>
-              </w:rPr>
-            </w:pPr>
             <w:r>
               <w:rPr>
                 <w:rFonts w:hint="eastAsia"/>
@@ -953,9 +967,6 @@
           <w:p>
             <w:pPr>
               <w:jc w:val="center"/>
-              <w:rPr>
-                <w:rFonts w:hint="eastAsia"/>
-              </w:rPr>
             </w:pPr>
             <w:r>
               <w:rPr>
@@ -970,11 +981,6 @@
             <w:tcW w:w="8028" w:type="dxa"/>
           </w:tcPr>
           <w:p>
-            <w:pPr>
-              <w:rPr>
-                <w:rFonts w:hint="eastAsia"/>
-              </w:rPr>
-            </w:pPr>
             <w:r>
               <w:t xml:space="preserve">Cooler </w:t>
             </w:r>
@@ -995,9 +1001,6 @@
           <w:p>
             <w:pPr>
               <w:jc w:val="center"/>
-              <w:rPr>
-                <w:rFonts w:hint="eastAsia"/>
-              </w:rPr>
             </w:pPr>
             <w:r>
               <w:rPr>
@@ -1012,11 +1015,6 @@
             <w:tcW w:w="8028" w:type="dxa"/>
           </w:tcPr>
           <w:p>
-            <w:pPr>
-              <w:rPr>
-                <w:rFonts w:hint="eastAsia"/>
-              </w:rPr>
-            </w:pPr>
             <w:r>
               <w:rPr>
                 <w:rFonts w:hint="eastAsia"/>
@@ -1034,9 +1032,6 @@
           <w:p>
             <w:pPr>
               <w:jc w:val="center"/>
-              <w:rPr>
-                <w:rFonts w:hint="eastAsia"/>
-              </w:rPr>
             </w:pPr>
             <w:r>
               <w:rPr>
@@ -1051,11 +1046,6 @@
             <w:tcW w:w="8028" w:type="dxa"/>
           </w:tcPr>
           <w:p>
-            <w:pPr>
-              <w:rPr>
-                <w:rFonts w:hint="eastAsia"/>
-              </w:rPr>
-            </w:pPr>
             <w:r>
               <w:rPr>
                 <w:rFonts w:hint="eastAsia"/>
@@ -1073,9 +1063,6 @@
           <w:p>
             <w:pPr>
               <w:jc w:val="center"/>
-              <w:rPr>
-                <w:rFonts w:hint="eastAsia"/>
-              </w:rPr>
             </w:pPr>
             <w:r>
               <w:rPr>
@@ -1090,11 +1077,6 @@
             <w:tcW w:w="8028" w:type="dxa"/>
           </w:tcPr>
           <w:p>
-            <w:pPr>
-              <w:rPr>
-                <w:rFonts w:hint="eastAsia"/>
-              </w:rPr>
-            </w:pPr>
             <w:r>
               <w:rPr>
                 <w:rFonts w:hint="eastAsia"/>
@@ -1112,9 +1094,6 @@
           <w:p>
             <w:pPr>
               <w:jc w:val="center"/>
-              <w:rPr>
-                <w:rFonts w:hint="eastAsia"/>
-              </w:rPr>
             </w:pPr>
             <w:r>
               <w:t>7</w:t>
@@ -1126,11 +1105,6 @@
             <w:tcW w:w="8028" w:type="dxa"/>
           </w:tcPr>
           <w:p>
-            <w:pPr>
-              <w:rPr>
-                <w:rFonts w:hint="eastAsia"/>
-              </w:rPr>
-            </w:pPr>
             <w:r>
               <w:rPr>
                 <w:rFonts w:hint="eastAsia"/>
@@ -1159,11 +1133,6 @@
             <w:tcW w:w="8028" w:type="dxa"/>
           </w:tcPr>
           <w:p>
-            <w:pPr>
-              <w:rPr>
-                <w:rFonts w:hint="eastAsia"/>
-              </w:rPr>
-            </w:pPr>
             <w:r>
               <w:rPr>
                 <w:rFonts w:hint="eastAsia"/>
@@ -1182,9 +1151,6 @@
           <w:numId w:val="16"/>
         </w:numPr>
         <w:ind w:leftChars="0"/>
-        <w:rPr>
-          <w:rFonts w:hint="eastAsia"/>
-        </w:rPr>
       </w:pPr>
       <w:r>
         <w:rPr>
@@ -1238,11 +1204,6 @@
       </w:r>
     </w:p>
     <w:p>
-      <w:pPr>
-        <w:rPr>
-          <w:rFonts w:hint="eastAsia"/>
-        </w:rPr>
-      </w:pPr>
       <w:r>
         <w:rPr>
           <w:rFonts w:hint="eastAsia"/>
@@ -1258,9 +1219,6 @@
           <w:numId w:val="16"/>
         </w:numPr>
         <w:ind w:leftChars="0"/>
-        <w:rPr>
-          <w:rFonts w:hint="eastAsia"/>
-        </w:rPr>
       </w:pPr>
       <w:r>
         <w:t xml:space="preserve">Style의 </w:t>
@@ -1315,11 +1273,6 @@
       </w:r>
     </w:p>
     <w:p>
-      <w:pPr>
-        <w:rPr>
-          <w:rFonts w:hint="eastAsia"/>
-        </w:rPr>
-      </w:pPr>
       <w:r>
         <w:rPr>
           <w:rFonts w:hint="eastAsia"/>
@@ -1407,9 +1360,6 @@
           <w:numId w:val="23"/>
         </w:numPr>
         <w:ind w:leftChars="0"/>
-        <w:rPr>
-          <w:rFonts w:hint="eastAsia"/>
-        </w:rPr>
       </w:pPr>
       <w:r>
         <w:rPr>
@@ -1506,9 +1456,6 @@
           <w:numId w:val="24"/>
         </w:numPr>
         <w:ind w:leftChars="0"/>
-        <w:rPr>
-          <w:rFonts w:hint="eastAsia"/>
-        </w:rPr>
       </w:pPr>
       <w:r>
         <w:rPr>
@@ -1539,18 +1486,9 @@
       <w:pPr>
         <w:pStyle w:val="a4"/>
         <w:ind w:leftChars="0" w:left="400"/>
-        <w:rPr>
-          <w:rFonts w:hint="eastAsia"/>
-        </w:rPr>
-      </w:pPr>
-    </w:p>
-    <w:p>
-      <w:pPr>
-        <w:rPr>
-          <w:rFonts w:hint="eastAsia"/>
-        </w:rPr>
-      </w:pPr>
-    </w:p>
+      </w:pPr>
+    </w:p>
+    <w:p/>
     <w:p>
       <w:r>
         <w:t xml:space="preserve">4. </w:t>
@@ -1719,27 +1657,26 @@
         <w:tblLook w:val="04A0" w:firstRow="1" w:lastRow="0" w:firstColumn="1" w:lastColumn="0" w:noHBand="0" w:noVBand="1"/>
       </w:tblPr>
       <w:tblGrid>
-        <w:gridCol w:w="1357"/>
-        <w:gridCol w:w="2523"/>
-        <w:gridCol w:w="2432"/>
+        <w:gridCol w:w="2102"/>
+        <w:gridCol w:w="2103"/>
+        <w:gridCol w:w="2103"/>
       </w:tblGrid>
       <w:tr>
+        <w:trPr>
+          <w:trHeight w:val="416"/>
+        </w:trPr>
         <w:tc>
           <w:tcPr>
-            <w:tcW w:w="1357" w:type="dxa"/>
-            <w:shd w:val="clear" w:color="auto" w:fill="auto"/>
+            <w:tcW w:w="2102" w:type="dxa"/>
           </w:tcPr>
           <w:p>
             <w:pPr>
               <w:pStyle w:val="a4"/>
               <w:ind w:leftChars="0" w:left="0"/>
-              <w:rPr>
-                <w:shd w:val="clear" w:color="auto" w:fill="FFFF00"/>
-              </w:rPr>
             </w:pPr>
             <w:r>
               <w:rPr>
-                <w:shd w:val="clear" w:color="auto" w:fill="FFFF00"/>
+                <w:rFonts w:hint="eastAsia"/>
               </w:rPr>
               <w:t>1</w:t>
             </w:r>
@@ -1747,21 +1684,16 @@
         </w:tc>
         <w:tc>
           <w:tcPr>
-            <w:tcW w:w="2523" w:type="dxa"/>
-            <w:shd w:val="clear" w:color="auto" w:fill="auto"/>
+            <w:tcW w:w="2103" w:type="dxa"/>
           </w:tcPr>
           <w:p>
             <w:pPr>
               <w:pStyle w:val="a4"/>
               <w:ind w:leftChars="0" w:left="0"/>
-              <w:rPr>
-                <w:shd w:val="clear" w:color="auto" w:fill="FFFF00"/>
-              </w:rPr>
             </w:pPr>
             <w:r>
               <w:rPr>
                 <w:rFonts w:hint="eastAsia"/>
-                <w:shd w:val="clear" w:color="auto" w:fill="FFFF00"/>
               </w:rPr>
               <w:t>2</w:t>
             </w:r>
@@ -1769,78 +1701,64 @@
         </w:tc>
         <w:tc>
           <w:tcPr>
-            <w:tcW w:w="2432" w:type="dxa"/>
-            <w:shd w:val="clear" w:color="auto" w:fill="auto"/>
+            <w:tcW w:w="2103" w:type="dxa"/>
+          </w:tcPr>
+          <w:p>
+            <w:pPr>
+              <w:pStyle w:val="a4"/>
+              <w:ind w:leftChars="0" w:left="0"/>
+            </w:pPr>
+            <w:r>
+              <w:rPr>
+                <w:rFonts w:hint="eastAsia"/>
+              </w:rPr>
+              <w:t>3</w:t>
+            </w:r>
+            <w:r>
+              <w:t>, 4</w:t>
+            </w:r>
+          </w:p>
+        </w:tc>
+      </w:tr>
+      <w:tr>
+        <w:trPr>
+          <w:trHeight w:val="416"/>
+        </w:trPr>
+        <w:tc>
+          <w:tcPr>
+            <w:tcW w:w="2102" w:type="dxa"/>
           </w:tcPr>
           <w:p>
             <w:pPr>
               <w:pStyle w:val="a4"/>
               <w:ind w:leftChars="0" w:left="0"/>
               <w:rPr>
-                <w:shd w:val="clear" w:color="auto" w:fill="FFFF00"/>
+                <w:rFonts w:hint="eastAsia"/>
               </w:rPr>
             </w:pPr>
             <w:r>
               <w:rPr>
-                <w:shd w:val="clear" w:color="auto" w:fill="FFFF00"/>
+                <w:rFonts w:hint="eastAsia"/>
               </w:rPr>
-              <w:t>3</w:t>
-            </w:r>
-            <w:r>
-              <w:rPr>
-                <w:shd w:val="clear" w:color="auto" w:fill="FFFF00"/>
-              </w:rPr>
-              <w:t xml:space="preserve">, </w:t>
-            </w:r>
-            <w:r>
-              <w:rPr>
-                <w:rFonts w:hint="eastAsia"/>
-                <w:shd w:val="clear" w:color="auto" w:fill="FFFF00"/>
-              </w:rPr>
-              <w:t>4</w:t>
+              <w:t>소켓 종류</w:t>
             </w:r>
           </w:p>
         </w:tc>
-      </w:tr>
-      <w:tr>
         <w:tc>
           <w:tcPr>
-            <w:tcW w:w="1357" w:type="dxa"/>
-            <w:shd w:val="clear" w:color="auto" w:fill="auto"/>
+            <w:tcW w:w="2103" w:type="dxa"/>
           </w:tcPr>
           <w:p>
             <w:pPr>
               <w:pStyle w:val="a4"/>
               <w:ind w:leftChars="0" w:left="0"/>
               <w:rPr>
-                <w:shd w:val="clear" w:color="auto" w:fill="FFFF00"/>
+                <w:rFonts w:hint="eastAsia"/>
               </w:rPr>
             </w:pPr>
             <w:r>
               <w:rPr>
                 <w:rFonts w:hint="eastAsia"/>
-                <w:shd w:val="clear" w:color="auto" w:fill="FFFF00"/>
-              </w:rPr>
-              <w:t>소켓종류</w:t>
-            </w:r>
-          </w:p>
-        </w:tc>
-        <w:tc>
-          <w:tcPr>
-            <w:tcW w:w="2523" w:type="dxa"/>
-            <w:shd w:val="clear" w:color="auto" w:fill="auto"/>
-          </w:tcPr>
-          <w:p>
-            <w:pPr>
-              <w:pStyle w:val="a4"/>
-              <w:ind w:leftChars="0" w:left="0"/>
-              <w:rPr>
-                <w:shd w:val="clear" w:color="auto" w:fill="FFFF00"/>
-              </w:rPr>
-            </w:pPr>
-            <w:r>
-              <w:rPr>
-                <w:shd w:val="clear" w:color="auto" w:fill="FFFF00"/>
               </w:rPr>
               <w:t>Grade</w:t>
             </w:r>
@@ -1848,52 +1766,47 @@
         </w:tc>
         <w:tc>
           <w:tcPr>
-            <w:tcW w:w="2432" w:type="dxa"/>
-            <w:shd w:val="clear" w:color="auto" w:fill="auto"/>
+            <w:tcW w:w="2103" w:type="dxa"/>
           </w:tcPr>
           <w:p>
             <w:pPr>
               <w:pStyle w:val="a4"/>
               <w:ind w:leftChars="0" w:left="0"/>
               <w:rPr>
-                <w:shd w:val="clear" w:color="auto" w:fill="FFFF00"/>
+                <w:rFonts w:hint="eastAsia"/>
               </w:rPr>
             </w:pPr>
             <w:r>
-              <w:rPr>
-                <w:rFonts w:hint="eastAsia"/>
-                <w:shd w:val="clear" w:color="auto" w:fill="FFFF00"/>
-              </w:rPr>
-              <w:t>튜브 고유 번호</w:t>
+              <w:t>튜브</w:t>
             </w:r>
             <w:r>
               <w:rPr>
                 <w:rFonts w:hint="eastAsia"/>
-                <w:shd w:val="clear" w:color="auto" w:fill="FFFF00"/>
               </w:rPr>
-              <w:t xml:space="preserve"> </w:t>
+              <w:t xml:space="preserve"> 고유 번호</w:t>
             </w:r>
           </w:p>
         </w:tc>
       </w:tr>
       <w:tr>
+        <w:trPr>
+          <w:trHeight w:val="416"/>
+        </w:trPr>
         <w:tc>
           <w:tcPr>
-            <w:tcW w:w="1357" w:type="dxa"/>
-            <w:shd w:val="clear" w:color="auto" w:fill="auto"/>
+            <w:tcW w:w="2102" w:type="dxa"/>
           </w:tcPr>
           <w:p>
             <w:pPr>
               <w:pStyle w:val="a4"/>
               <w:ind w:leftChars="0" w:left="0"/>
               <w:rPr>
-                <w:shd w:val="clear" w:color="auto" w:fill="FFFF00"/>
+                <w:rFonts w:hint="eastAsia"/>
               </w:rPr>
             </w:pPr>
             <w:r>
               <w:rPr>
                 <w:rFonts w:hint="eastAsia"/>
-                <w:shd w:val="clear" w:color="auto" w:fill="FFFF00"/>
               </w:rPr>
               <w:t>3</w:t>
             </w:r>
@@ -1901,21 +1814,19 @@
         </w:tc>
         <w:tc>
           <w:tcPr>
-            <w:tcW w:w="2523" w:type="dxa"/>
-            <w:shd w:val="clear" w:color="auto" w:fill="auto"/>
+            <w:tcW w:w="2103" w:type="dxa"/>
           </w:tcPr>
           <w:p>
             <w:pPr>
               <w:pStyle w:val="a4"/>
               <w:ind w:leftChars="0" w:left="0"/>
               <w:rPr>
-                <w:shd w:val="clear" w:color="auto" w:fill="FFFF00"/>
+                <w:rFonts w:hint="eastAsia"/>
               </w:rPr>
             </w:pPr>
             <w:r>
               <w:rPr>
                 <w:rFonts w:hint="eastAsia"/>
-                <w:shd w:val="clear" w:color="auto" w:fill="FFFF00"/>
               </w:rPr>
               <w:t>4</w:t>
             </w:r>
@@ -1923,21 +1834,16 @@
         </w:tc>
         <w:tc>
           <w:tcPr>
-            <w:tcW w:w="2432" w:type="dxa"/>
-            <w:shd w:val="clear" w:color="auto" w:fill="auto"/>
+            <w:tcW w:w="2103" w:type="dxa"/>
           </w:tcPr>
           <w:p>
             <w:pPr>
               <w:pStyle w:val="a4"/>
               <w:ind w:leftChars="0" w:left="0"/>
-              <w:rPr>
-                <w:shd w:val="clear" w:color="auto" w:fill="FFFF00"/>
-              </w:rPr>
             </w:pPr>
             <w:r>
               <w:rPr>
                 <w:rFonts w:hint="eastAsia"/>
-                <w:shd w:val="clear" w:color="auto" w:fill="FFFF00"/>
               </w:rPr>
               <w:t>00</w:t>
             </w:r>
@@ -1947,42 +1853,36 @@
     </w:tbl>
     <w:p>
       <w:pPr>
-        <w:rPr>
-          <w:shd w:val="clear" w:color="auto" w:fill="FFFF00"/>
-        </w:rPr>
-      </w:pPr>
-    </w:p>
-    <w:p>
-      <w:pPr>
         <w:pStyle w:val="a4"/>
         <w:numPr>
           <w:ilvl w:val="0"/>
           <w:numId w:val="7"/>
         </w:numPr>
         <w:ind w:leftChars="0"/>
-        <w:rPr>
-          <w:shd w:val="clear" w:color="auto" w:fill="FFFF00"/>
-        </w:rPr>
-      </w:pPr>
-      <w:r>
-        <w:rPr>
-          <w:rFonts w:hint="eastAsia"/>
-          <w:shd w:val="clear" w:color="auto" w:fill="FFFF00"/>
+      </w:pPr>
+      <w:r>
+        <w:rPr>
+          <w:rFonts w:hint="eastAsia"/>
         </w:rPr>
         <w:t xml:space="preserve">위와 같이 </w:t>
       </w:r>
       <w:r>
-        <w:rPr>
-          <w:shd w:val="clear" w:color="auto" w:fill="FFFF00"/>
-        </w:rPr>
         <w:t>3400</w:t>
       </w:r>
       <w:r>
         <w:rPr>
           <w:rFonts w:hint="eastAsia"/>
-          <w:shd w:val="clear" w:color="auto" w:fill="FFFF00"/>
-        </w:rPr>
-        <w:t>인 경우 쿨러 소켓에 달인 등급에 00번째 튜브이다.</w:t>
+        </w:rPr>
+        <w:t xml:space="preserve">인 경우 쿨러 소켓에 달인 등급에 </w:t>
+      </w:r>
+      <w:r>
+        <w:t>00</w:t>
+      </w:r>
+      <w:r>
+        <w:rPr>
+          <w:rFonts w:hint="eastAsia"/>
+        </w:rPr>
+        <w:t>번째 튜브이다.</w:t>
       </w:r>
     </w:p>
     <w:p>
@@ -2137,11 +2037,6 @@
       </w:r>
     </w:p>
     <w:p>
-      <w:pPr>
-        <w:rPr>
-          <w:rFonts w:hint="eastAsia"/>
-        </w:rPr>
-      </w:pPr>
       <w:r>
         <w:rPr>
           <w:rFonts w:hint="eastAsia"/>
@@ -2283,11 +2178,6 @@
       </w:r>
     </w:p>
     <w:p>
-      <w:pPr>
-        <w:rPr>
-          <w:rFonts w:hint="eastAsia"/>
-        </w:rPr>
-      </w:pPr>
       <w:r>
         <w:rPr>
           <w:rFonts w:hint="eastAsia"/>
@@ -2341,11 +2231,6 @@
       </w:r>
     </w:p>
     <w:p>
-      <w:pPr>
-        <w:rPr>
-          <w:rFonts w:hint="eastAsia"/>
-        </w:rPr>
-      </w:pPr>
       <w:r>
         <w:rPr>
           <w:rFonts w:hint="eastAsia"/>
@@ -2408,11 +2293,6 @@
       </w:r>
     </w:p>
     <w:p>
-      <w:pPr>
-        <w:rPr>
-          <w:rFonts w:hint="eastAsia"/>
-        </w:rPr>
-      </w:pPr>
       <w:r>
         <w:rPr>
           <w:rFonts w:hint="eastAsia"/>
@@ -2502,9 +2382,6 @@
           <w:numId w:val="10"/>
         </w:numPr>
         <w:ind w:leftChars="0"/>
-        <w:rPr>
-          <w:rFonts w:hint="eastAsia"/>
-        </w:rPr>
       </w:pPr>
       <w:proofErr w:type="spellStart"/>
       <w:r>
@@ -2520,6 +2397,8 @@
         </w:rPr>
         <w:t xml:space="preserve"> 소켓에 사용되는 변수이다.</w:t>
       </w:r>
+      <w:bookmarkStart w:id="2" w:name="_GoBack"/>
+      <w:bookmarkEnd w:id="2"/>
     </w:p>
     <w:p>
       <w:pPr>
@@ -2529,9 +2408,6 @@
           <w:numId w:val="10"/>
         </w:numPr>
         <w:ind w:leftChars="0"/>
-        <w:rPr>
-          <w:rFonts w:hint="eastAsia"/>
-        </w:rPr>
       </w:pPr>
       <w:r>
         <w:rPr>
@@ -2652,13 +2528,14 @@
         </w:numPr>
         <w:ind w:leftChars="0"/>
         <w:rPr>
-          <w:rFonts w:hint="eastAsia"/>
+          <w:highlight w:val="yellow"/>
         </w:rPr>
       </w:pPr>
       <w:proofErr w:type="spellStart"/>
       <w:r>
         <w:rPr>
           <w:rFonts w:hint="eastAsia"/>
+          <w:highlight w:val="yellow"/>
         </w:rPr>
         <w:t>Stlye</w:t>
       </w:r>
@@ -2666,8 +2543,16 @@
       <w:r>
         <w:rPr>
           <w:rFonts w:hint="eastAsia"/>
-        </w:rPr>
-        <w:t xml:space="preserve"> 소켓에 사용되는 변수이다.</w:t>
+          <w:highlight w:val="yellow"/>
+        </w:rPr>
+        <w:t xml:space="preserve"> 소켓에 사용되는 </w:t>
+      </w:r>
+      <w:r>
+        <w:rPr>
+          <w:rFonts w:hint="eastAsia"/>
+          <w:highlight w:val="yellow"/>
+        </w:rPr>
+        <w:t>함수형이다.</w:t>
       </w:r>
     </w:p>
     <w:p>
@@ -2733,9 +2618,6 @@
           <w:numId w:val="25"/>
         </w:numPr>
         <w:ind w:leftChars="0"/>
-        <w:rPr>
-          <w:rFonts w:hint="eastAsia"/>
-        </w:rPr>
       </w:pPr>
       <w:proofErr w:type="spellStart"/>
       <w:r>
@@ -2760,9 +2642,6 @@
           <w:numId w:val="10"/>
         </w:numPr>
         <w:ind w:leftChars="0"/>
-        <w:rPr>
-          <w:rFonts w:hint="eastAsia"/>
-        </w:rPr>
       </w:pPr>
       <w:proofErr w:type="spellStart"/>
       <w:r>
@@ -2820,13 +2699,7 @@
         <w:rPr>
           <w:rFonts w:hint="eastAsia"/>
         </w:rPr>
-        <w:t>Enhancer</w:t>
-      </w:r>
-      <w:r>
-        <w:rPr>
-          <w:rFonts w:hint="eastAsia"/>
-        </w:rPr>
-        <w:t xml:space="preserve"> 소켓에 사용되는 변수이다.</w:t>
+        <w:t>Enhancer 소켓에 사용되는 변수이다.</w:t>
       </w:r>
     </w:p>
     <w:p>
@@ -2952,9 +2825,6 @@
           <w:numId w:val="10"/>
         </w:numPr>
         <w:ind w:leftChars="0"/>
-        <w:rPr>
-          <w:rFonts w:hint="eastAsia"/>
-        </w:rPr>
       </w:pPr>
       <w:r>
         <w:rPr>
@@ -2971,9 +2841,6 @@
           <w:numId w:val="10"/>
         </w:numPr>
         <w:ind w:leftChars="0"/>
-        <w:rPr>
-          <w:rFonts w:hint="eastAsia"/>
-        </w:rPr>
       </w:pPr>
       <w:proofErr w:type="spellStart"/>
       <w:r>
@@ -3060,9 +2927,6 @@
           <w:numId w:val="10"/>
         </w:numPr>
         <w:ind w:leftChars="0"/>
-        <w:rPr>
-          <w:rFonts w:hint="eastAsia"/>
-        </w:rPr>
       </w:pPr>
       <w:r>
         <w:rPr>
@@ -3092,11 +2956,6 @@
       </w:r>
     </w:p>
     <w:p>
-      <w:pPr>
-        <w:rPr>
-          <w:rFonts w:hint="eastAsia"/>
-        </w:rPr>
-      </w:pPr>
       <w:r>
         <w:t>4</w:t>
       </w:r>
@@ -3181,16 +3040,8 @@
         </w:rPr>
         <w:t>참고</w:t>
       </w:r>
-      <w:bookmarkStart w:id="2" w:name="_GoBack"/>
-      <w:bookmarkEnd w:id="2"/>
-    </w:p>
-    <w:p>
-      <w:pPr>
-        <w:rPr>
-          <w:rFonts w:hint="eastAsia"/>
-        </w:rPr>
-      </w:pPr>
-    </w:p>
+    </w:p>
+    <w:p/>
     <w:sectPr>
       <w:pgSz w:w="11906" w:h="16838"/>
       <w:pgMar w:top="1701" w:right="1440" w:bottom="1440" w:left="1440" w:header="851" w:footer="992" w:gutter="0"/>
@@ -3302,9 +3153,6 @@
     <w:p>
       <w:pPr>
         <w:pStyle w:val="ab"/>
-        <w:rPr>
-          <w:rFonts w:hint="eastAsia"/>
-        </w:rPr>
       </w:pPr>
       <w:r>
         <w:rPr>
@@ -3341,9 +3189,6 @@
     <w:p>
       <w:pPr>
         <w:pStyle w:val="ab"/>
-        <w:rPr>
-          <w:rFonts w:hint="eastAsia"/>
-        </w:rPr>
       </w:pPr>
       <w:r>
         <w:rPr>
@@ -6687,6 +6532,7 @@
   <w:style w:type="character" w:default="1" w:styleId="a0">
     <w:name w:val="Default Paragraph Font"/>
     <w:uiPriority w:val="1"/>
+    <w:semiHidden/>
     <w:unhideWhenUsed/>
   </w:style>
   <w:style w:type="table" w:default="1" w:styleId="a1">
@@ -7206,7 +7052,7 @@
 </file>
 
 <file path=customXml/itemProps1.xml><?xml version="1.0" encoding="utf-8"?>
-<ds:datastoreItem xmlns:ds="http://schemas.openxmlformats.org/officeDocument/2006/customXml" ds:itemID="{57DB83B9-BBDD-4899-B13B-B041C874D20A}">
+<ds:datastoreItem xmlns:ds="http://schemas.openxmlformats.org/officeDocument/2006/customXml" ds:itemID="{DFA02056-E4D1-476D-A3D7-D53A8888020A}">
   <ds:schemaRefs>
     <ds:schemaRef ds:uri="http://schemas.openxmlformats.org/officeDocument/2006/bibliography"/>
   </ds:schemaRefs>

--- a/DesignDocs/Design/기획 문서/튜브 및 조합 시스템.docx
+++ b/DesignDocs/Design/기획 문서/튜브 및 조합 시스템.docx
@@ -97,9 +97,6 @@
           <w:p>
             <w:pPr>
               <w:jc w:val="left"/>
-              <w:rPr>
-                <w:rFonts w:hint="eastAsia"/>
-              </w:rPr>
             </w:pPr>
             <w:r>
               <w:rPr>
@@ -115,24 +112,14 @@
             <w:shd w:val="clear" w:color="auto" w:fill="FFFF00"/>
           </w:tcPr>
           <w:p>
-            <w:pPr>
-              <w:rPr>
-                <w:rFonts w:hint="eastAsia"/>
-              </w:rPr>
-            </w:pPr>
             <w:r>
-              <w:t xml:space="preserve">4.2.9. </w:t>
+              <w:t xml:space="preserve">4.2.11. </w:t>
             </w:r>
-            <w:proofErr w:type="spellStart"/>
-            <w:r>
-              <w:t>attack_type</w:t>
-            </w:r>
-            <w:proofErr w:type="spellEnd"/>
             <w:r>
               <w:rPr>
                 <w:rFonts w:hint="eastAsia"/>
               </w:rPr>
-              <w:t xml:space="preserve"> 일부 변경</w:t>
+              <w:t>변경</w:t>
             </w:r>
           </w:p>
         </w:tc>
@@ -148,6 +135,8 @@
       <w:r>
         <w:br w:type="page"/>
       </w:r>
+      <w:bookmarkStart w:id="0" w:name="_GoBack"/>
+      <w:bookmarkEnd w:id="0"/>
     </w:p>
     <w:p>
       <w:r>
@@ -1732,9 +1721,6 @@
             <w:pPr>
               <w:pStyle w:val="a4"/>
               <w:ind w:leftChars="0" w:left="0"/>
-              <w:rPr>
-                <w:rFonts w:hint="eastAsia"/>
-              </w:rPr>
             </w:pPr>
             <w:r>
               <w:rPr>
@@ -1752,9 +1738,6 @@
             <w:pPr>
               <w:pStyle w:val="a4"/>
               <w:ind w:leftChars="0" w:left="0"/>
-              <w:rPr>
-                <w:rFonts w:hint="eastAsia"/>
-              </w:rPr>
             </w:pPr>
             <w:r>
               <w:rPr>
@@ -1772,9 +1755,6 @@
             <w:pPr>
               <w:pStyle w:val="a4"/>
               <w:ind w:leftChars="0" w:left="0"/>
-              <w:rPr>
-                <w:rFonts w:hint="eastAsia"/>
-              </w:rPr>
             </w:pPr>
             <w:r>
               <w:t>튜브</w:t>
@@ -1800,9 +1780,6 @@
             <w:pPr>
               <w:pStyle w:val="a4"/>
               <w:ind w:leftChars="0" w:left="0"/>
-              <w:rPr>
-                <w:rFonts w:hint="eastAsia"/>
-              </w:rPr>
             </w:pPr>
             <w:r>
               <w:rPr>
@@ -1820,9 +1797,6 @@
             <w:pPr>
               <w:pStyle w:val="a4"/>
               <w:ind w:leftChars="0" w:left="0"/>
-              <w:rPr>
-                <w:rFonts w:hint="eastAsia"/>
-              </w:rPr>
             </w:pPr>
             <w:r>
               <w:rPr>
@@ -2206,7 +2180,7 @@
         </w:numPr>
         <w:ind w:leftChars="0"/>
       </w:pPr>
-      <w:commentRangeStart w:id="0"/>
+      <w:commentRangeStart w:id="1"/>
       <w:r>
         <w:rPr>
           <w:rFonts w:hint="eastAsia"/>
@@ -2216,12 +2190,12 @@
       <w:r>
         <w:t>rade.csv</w:t>
       </w:r>
-      <w:commentRangeEnd w:id="0"/>
+      <w:commentRangeEnd w:id="1"/>
       <w:r>
         <w:rPr>
           <w:rStyle w:val="a5"/>
         </w:rPr>
-        <w:commentReference w:id="0"/>
+        <w:commentReference w:id="1"/>
       </w:r>
       <w:r>
         <w:rPr>
@@ -2259,7 +2233,7 @@
         <w:ind w:leftChars="0"/>
         <w:jc w:val="left"/>
       </w:pPr>
-      <w:commentRangeStart w:id="1"/>
+      <w:commentRangeStart w:id="2"/>
       <w:r>
         <w:rPr>
           <w:rFonts w:hint="eastAsia"/>
@@ -2269,12 +2243,12 @@
       <w:r>
         <w:t>ompany.csv</w:t>
       </w:r>
-      <w:commentRangeEnd w:id="1"/>
+      <w:commentRangeEnd w:id="2"/>
       <w:r>
         <w:rPr>
           <w:rStyle w:val="a5"/>
         </w:rPr>
-        <w:commentReference w:id="1"/>
+        <w:commentReference w:id="2"/>
       </w:r>
       <w:r>
         <w:rPr>
@@ -2397,8 +2371,6 @@
         </w:rPr>
         <w:t xml:space="preserve"> 소켓에 사용되는 변수이다.</w:t>
       </w:r>
-      <w:bookmarkStart w:id="2" w:name="_GoBack"/>
-      <w:bookmarkEnd w:id="2"/>
     </w:p>
     <w:p>
       <w:pPr>
@@ -2527,15 +2499,11 @@
           <w:numId w:val="10"/>
         </w:numPr>
         <w:ind w:leftChars="0"/>
-        <w:rPr>
-          <w:highlight w:val="yellow"/>
-        </w:rPr>
       </w:pPr>
       <w:proofErr w:type="spellStart"/>
       <w:r>
         <w:rPr>
           <w:rFonts w:hint="eastAsia"/>
-          <w:highlight w:val="yellow"/>
         </w:rPr>
         <w:t>Stlye</w:t>
       </w:r>
@@ -2543,14 +2511,12 @@
       <w:r>
         <w:rPr>
           <w:rFonts w:hint="eastAsia"/>
-          <w:highlight w:val="yellow"/>
         </w:rPr>
         <w:t xml:space="preserve"> 소켓에 사용되는 </w:t>
       </w:r>
       <w:r>
         <w:rPr>
           <w:rFonts w:hint="eastAsia"/>
-          <w:highlight w:val="yellow"/>
         </w:rPr>
         <w:t>함수형이다.</w:t>
       </w:r>
@@ -2841,11 +2807,15 @@
           <w:numId w:val="10"/>
         </w:numPr>
         <w:ind w:leftChars="0"/>
+        <w:rPr>
+          <w:highlight w:val="yellow"/>
+        </w:rPr>
       </w:pPr>
       <w:proofErr w:type="spellStart"/>
       <w:r>
         <w:rPr>
           <w:rFonts w:hint="eastAsia"/>
+          <w:highlight w:val="yellow"/>
         </w:rPr>
         <w:lastRenderedPageBreak/>
         <w:t>FX_sprite</w:t>
@@ -2854,8 +2824,104 @@
       <w:r>
         <w:rPr>
           <w:rFonts w:hint="eastAsia"/>
+          <w:highlight w:val="yellow"/>
         </w:rPr>
         <w:t>이름</w:t>
+      </w:r>
+      <w:r>
+        <w:rPr>
+          <w:rFonts w:hint="eastAsia"/>
+          <w:highlight w:val="yellow"/>
+        </w:rPr>
+        <w:t xml:space="preserve"> 함수형{(attack01, </w:t>
+      </w:r>
+      <w:r>
+        <w:rPr>
+          <w:rFonts w:hint="eastAsia"/>
+          <w:highlight w:val="yellow"/>
+        </w:rPr>
+        <w:t>최소거리</w:t>
+      </w:r>
+      <w:r>
+        <w:rPr>
+          <w:highlight w:val="yellow"/>
+        </w:rPr>
+        <w:t xml:space="preserve">, </w:t>
+      </w:r>
+      <w:r>
+        <w:rPr>
+          <w:rFonts w:hint="eastAsia"/>
+          <w:highlight w:val="yellow"/>
+        </w:rPr>
+        <w:t>최대거리</w:t>
+      </w:r>
+      <w:r>
+        <w:rPr>
+          <w:rFonts w:hint="eastAsia"/>
+          <w:highlight w:val="yellow"/>
+        </w:rPr>
+        <w:t>)}</w:t>
+      </w:r>
+    </w:p>
+    <w:p>
+      <w:pPr>
+        <w:pStyle w:val="a4"/>
+        <w:numPr>
+          <w:ilvl w:val="0"/>
+          <w:numId w:val="10"/>
+        </w:numPr>
+        <w:ind w:leftChars="0"/>
+        <w:rPr>
+          <w:highlight w:val="yellow"/>
+        </w:rPr>
+      </w:pPr>
+      <w:proofErr w:type="spellStart"/>
+      <w:r>
+        <w:rPr>
+          <w:highlight w:val="yellow"/>
+        </w:rPr>
+        <w:t>A</w:t>
+      </w:r>
+      <w:r>
+        <w:rPr>
+          <w:rFonts w:hint="eastAsia"/>
+          <w:highlight w:val="yellow"/>
+        </w:rPr>
+        <w:t>ttack_type</w:t>
+      </w:r>
+      <w:proofErr w:type="spellEnd"/>
+      <w:r>
+        <w:rPr>
+          <w:rFonts w:hint="eastAsia"/>
+          <w:highlight w:val="yellow"/>
+        </w:rPr>
+        <w:t>이 bounce의 경우{</w:t>
+      </w:r>
+      <w:r>
+        <w:rPr>
+          <w:highlight w:val="yellow"/>
+        </w:rPr>
+        <w:t>(</w:t>
+      </w:r>
+      <w:r>
+        <w:rPr>
+          <w:rFonts w:hint="eastAsia"/>
+          <w:highlight w:val="yellow"/>
+        </w:rPr>
+        <w:t>attack01, X좌표, Y좌표</w:t>
+      </w:r>
+      <w:r>
+        <w:rPr>
+          <w:highlight w:val="yellow"/>
+        </w:rPr>
+        <w:t>)</w:t>
+      </w:r>
+      <w:r>
+        <w:rPr>
+          <w:rFonts w:hint="eastAsia"/>
+          <w:highlight w:val="yellow"/>
+        </w:rPr>
+        <w:t>}</w:t>
       </w:r>
     </w:p>
     <w:p>
@@ -3054,7 +3120,7 @@
 
 <file path=word/comments.xml><?xml version="1.0" encoding="utf-8"?>
 <w:comments xmlns:wpc="http://schemas.microsoft.com/office/word/2010/wordprocessingCanvas" xmlns:mc="http://schemas.openxmlformats.org/markup-compatibility/2006" xmlns:o="urn:schemas-microsoft-com:office:office" xmlns:r="http://schemas.openxmlformats.org/officeDocument/2006/relationships" xmlns:m="http://schemas.openxmlformats.org/officeDocument/2006/math" xmlns:v="urn:schemas-microsoft-com:vml" xmlns:wp14="http://schemas.microsoft.com/office/word/2010/wordprocessingDrawing" xmlns:wp="http://schemas.openxmlformats.org/drawingml/2006/wordprocessingDrawing" xmlns:w10="urn:schemas-microsoft-com:office:word" xmlns:w="http://schemas.openxmlformats.org/wordprocessingml/2006/main" xmlns:w14="http://schemas.microsoft.com/office/word/2010/wordml" xmlns:w15="http://schemas.microsoft.com/office/word/2012/wordml" xmlns:wpg="http://schemas.microsoft.com/office/word/2010/wordprocessingGroup" xmlns:wpi="http://schemas.microsoft.com/office/word/2010/wordprocessingInk" xmlns:wne="http://schemas.microsoft.com/office/word/2006/wordml" xmlns:wps="http://schemas.microsoft.com/office/word/2010/wordprocessingShape" mc:Ignorable="w14 w15 wp14">
-  <w:comment w:id="0" w:author="전영달" w:date="2018-05-07T16:26:00Z" w:initials="전">
+  <w:comment w:id="1" w:author="전영달" w:date="2018-05-07T16:26:00Z" w:initials="전">
     <w:p>
       <w:pPr>
         <w:pStyle w:val="a6"/>
@@ -3073,7 +3139,7 @@
       </w:r>
     </w:p>
   </w:comment>
-  <w:comment w:id="1" w:author="전영달" w:date="2018-05-07T16:26:00Z" w:initials="전">
+  <w:comment w:id="2" w:author="전영달" w:date="2018-05-07T16:26:00Z" w:initials="전">
     <w:p>
       <w:pPr>
         <w:pStyle w:val="a6"/>
@@ -7052,7 +7118,7 @@
 </file>
 
 <file path=customXml/itemProps1.xml><?xml version="1.0" encoding="utf-8"?>
-<ds:datastoreItem xmlns:ds="http://schemas.openxmlformats.org/officeDocument/2006/customXml" ds:itemID="{DFA02056-E4D1-476D-A3D7-D53A8888020A}">
+<ds:datastoreItem xmlns:ds="http://schemas.openxmlformats.org/officeDocument/2006/customXml" ds:itemID="{64DC89B8-31DA-40D9-96B5-2FA29F74B269}">
   <ds:schemaRefs>
     <ds:schemaRef ds:uri="http://schemas.openxmlformats.org/officeDocument/2006/bibliography"/>
   </ds:schemaRefs>

--- a/DesignDocs/Design/기획 문서/튜브 및 조합 시스템.docx
+++ b/DesignDocs/Design/기획 문서/튜브 및 조합 시스템.docx
@@ -124,6 +124,74 @@
           </w:p>
         </w:tc>
       </w:tr>
+      <w:tr>
+        <w:tc>
+          <w:tcPr>
+            <w:tcW w:w="1340" w:type="dxa"/>
+            <w:shd w:val="clear" w:color="auto" w:fill="FFFF00"/>
+          </w:tcPr>
+          <w:p>
+            <w:pPr>
+              <w:jc w:val="left"/>
+              <w:rPr>
+                <w:rFonts w:hint="eastAsia"/>
+              </w:rPr>
+            </w:pPr>
+            <w:r>
+              <w:rPr>
+                <w:rFonts w:hint="eastAsia"/>
+              </w:rPr>
+              <w:t>2</w:t>
+            </w:r>
+            <w:r>
+              <w:t>018-07-12</w:t>
+            </w:r>
+          </w:p>
+        </w:tc>
+        <w:tc>
+          <w:tcPr>
+            <w:tcW w:w="1623" w:type="dxa"/>
+            <w:shd w:val="clear" w:color="auto" w:fill="FFFF00"/>
+          </w:tcPr>
+          <w:p>
+            <w:pPr>
+              <w:jc w:val="left"/>
+              <w:rPr>
+                <w:rFonts w:hint="eastAsia"/>
+              </w:rPr>
+            </w:pPr>
+            <w:r>
+              <w:rPr>
+                <w:rFonts w:hint="eastAsia"/>
+              </w:rPr>
+              <w:t>전 인호</w:t>
+            </w:r>
+          </w:p>
+        </w:tc>
+        <w:tc>
+          <w:tcPr>
+            <w:tcW w:w="4471" w:type="dxa"/>
+            <w:shd w:val="clear" w:color="auto" w:fill="FFFF00"/>
+          </w:tcPr>
+          <w:p>
+            <w:r>
+              <w:rPr>
+                <w:rFonts w:hint="eastAsia"/>
+              </w:rPr>
+              <w:t>튜브시스템 변경</w:t>
+            </w:r>
+            <w:r>
+              <w:t xml:space="preserve"> </w:t>
+            </w:r>
+            <w:r>
+              <w:rPr>
+                <w:rFonts w:hint="eastAsia"/>
+              </w:rPr>
+              <w:t>및 능력치에 관한 문서 추가</w:t>
+            </w:r>
+          </w:p>
+        </w:tc>
+      </w:tr>
     </w:tbl>
     <w:p>
       <w:pPr>
@@ -135,8 +203,6 @@
       <w:r>
         <w:br w:type="page"/>
       </w:r>
-      <w:bookmarkStart w:id="0" w:name="_GoBack"/>
-      <w:bookmarkEnd w:id="0"/>
     </w:p>
     <w:p>
       <w:r>
@@ -212,35 +278,7 @@
         <w:rPr>
           <w:rFonts w:hint="eastAsia"/>
         </w:rPr>
-        <w:t xml:space="preserve"> 있는 형태의 </w:t>
-      </w:r>
-      <w:proofErr w:type="spellStart"/>
-      <w:r>
-        <w:rPr>
-          <w:rFonts w:hint="eastAsia"/>
-        </w:rPr>
-        <w:t>스킬을</w:t>
-      </w:r>
-      <w:proofErr w:type="spellEnd"/>
-      <w:r>
-        <w:rPr>
-          <w:rFonts w:hint="eastAsia"/>
-        </w:rPr>
-        <w:t xml:space="preserve"> </w:t>
-      </w:r>
-      <w:proofErr w:type="spellStart"/>
-      <w:r>
-        <w:rPr>
-          <w:rFonts w:hint="eastAsia"/>
-        </w:rPr>
-        <w:t>염두해</w:t>
-      </w:r>
-      <w:proofErr w:type="spellEnd"/>
-      <w:r>
-        <w:rPr>
-          <w:rFonts w:hint="eastAsia"/>
-        </w:rPr>
-        <w:t xml:space="preserve"> 기획 하여야 한다.</w:t>
+        <w:t xml:space="preserve"> 있는 형태의 스킬을 염두해 기획 하여야 한다.</w:t>
       </w:r>
     </w:p>
     <w:p/>
@@ -371,21 +409,7 @@
         <w:rPr>
           <w:rFonts w:hint="eastAsia"/>
         </w:rPr>
-        <w:t xml:space="preserve"> </w:t>
-      </w:r>
-      <w:proofErr w:type="spellStart"/>
-      <w:r>
-        <w:rPr>
-          <w:rFonts w:hint="eastAsia"/>
-        </w:rPr>
-        <w:t>스킬을</w:t>
-      </w:r>
-      <w:proofErr w:type="spellEnd"/>
-      <w:r>
-        <w:rPr>
-          <w:rFonts w:hint="eastAsia"/>
-        </w:rPr>
-        <w:t xml:space="preserve"> 만들어 낼 수 있다.</w:t>
+        <w:t xml:space="preserve"> 스킬을 만들어 낼 수 있다.</w:t>
       </w:r>
     </w:p>
     <w:p>
@@ -429,14 +453,12 @@
       <w:r>
         <w:t xml:space="preserve"> </w:t>
       </w:r>
-      <w:proofErr w:type="spellStart"/>
       <w:r>
         <w:rPr>
           <w:rFonts w:hint="eastAsia"/>
         </w:rPr>
         <w:t>드롭</w:t>
       </w:r>
-      <w:proofErr w:type="spellEnd"/>
       <w:r>
         <w:rPr>
           <w:rFonts w:hint="eastAsia"/>
@@ -457,21 +479,7 @@
         <w:rPr>
           <w:rFonts w:hint="eastAsia"/>
         </w:rPr>
-        <w:t xml:space="preserve">PC가 </w:t>
-      </w:r>
-      <w:proofErr w:type="spellStart"/>
-      <w:r>
-        <w:rPr>
-          <w:rFonts w:hint="eastAsia"/>
-        </w:rPr>
-        <w:t>드롭된</w:t>
-      </w:r>
-      <w:proofErr w:type="spellEnd"/>
-      <w:r>
-        <w:rPr>
-          <w:rFonts w:hint="eastAsia"/>
-        </w:rPr>
-        <w:t xml:space="preserve"> 튜브 근처에 접근 하게 되면 상호작용 키를 이용하여 </w:t>
+        <w:t xml:space="preserve">PC가 드롭된 튜브 근처에 접근 하게 되면 상호작용 키를 이용하여 </w:t>
       </w:r>
       <w:r>
         <w:rPr>
@@ -545,27 +553,13 @@
         <w:rPr>
           <w:rFonts w:hint="eastAsia"/>
         </w:rPr>
-        <w:t xml:space="preserve">tyle: 스킬 제작 시 type, </w:t>
-      </w:r>
-      <w:proofErr w:type="spellStart"/>
-      <w:r>
-        <w:rPr>
-          <w:rFonts w:hint="eastAsia"/>
-        </w:rPr>
-        <w:t>데미지</w:t>
-      </w:r>
-      <w:proofErr w:type="spellEnd"/>
-      <w:r>
-        <w:rPr>
-          <w:rFonts w:hint="eastAsia"/>
-        </w:rPr>
-        <w:t xml:space="preserve">, 타격 횟수에 영향을 </w:t>
-      </w:r>
-      <w:r>
-        <w:rPr>
-          <w:rFonts w:hint="eastAsia"/>
-        </w:rPr>
-        <w:t>주는 튜브이다.</w:t>
+        <w:t xml:space="preserve">tyle: 스킬 제작 시 type, 데미지, 타격 횟수에 </w:t>
+      </w:r>
+      <w:r>
+        <w:rPr>
+          <w:rFonts w:hint="eastAsia"/>
+        </w:rPr>
+        <w:t>쿨타임에 영향을 주는 튜브이다.</w:t>
       </w:r>
     </w:p>
     <w:p>
@@ -590,21 +584,28 @@
         <w:rPr>
           <w:rFonts w:hint="eastAsia"/>
         </w:rPr>
-        <w:t xml:space="preserve">스킬 제작 시 </w:t>
-      </w:r>
-      <w:proofErr w:type="spellStart"/>
-      <w:r>
-        <w:rPr>
-          <w:rFonts w:hint="eastAsia"/>
-        </w:rPr>
-        <w:t>Fx</w:t>
-      </w:r>
-      <w:proofErr w:type="spellEnd"/>
-      <w:r>
-        <w:rPr>
-          <w:rFonts w:hint="eastAsia"/>
-        </w:rPr>
-        <w:t xml:space="preserve">와 상태이상에 영향을 </w:t>
+        <w:t>스킬 제작 시 Fx와 상태이상</w:t>
+      </w:r>
+      <w:r>
+        <w:rPr>
+          <w:rFonts w:hint="eastAsia"/>
+        </w:rPr>
+        <w:t>,</w:t>
+      </w:r>
+      <w:r>
+        <w:t xml:space="preserve"> </w:t>
+      </w:r>
+      <w:r>
+        <w:rPr>
+          <w:rFonts w:hint="eastAsia"/>
+        </w:rPr>
+        <w:t>쿨타임</w:t>
+      </w:r>
+      <w:r>
+        <w:rPr>
+          <w:rFonts w:hint="eastAsia"/>
+        </w:rPr>
+        <w:t xml:space="preserve">에 영향을 </w:t>
       </w:r>
       <w:r>
         <w:rPr>
@@ -641,7 +642,13 @@
         <w:rPr>
           <w:rFonts w:hint="eastAsia"/>
         </w:rPr>
-        <w:t>에 대한 영향을</w:t>
+        <w:t>감소에</w:t>
+      </w:r>
+      <w:r>
+        <w:rPr>
+          <w:rFonts w:hint="eastAsia"/>
+        </w:rPr>
+        <w:t xml:space="preserve"> 영향을</w:t>
       </w:r>
       <w:r>
         <w:rPr>
@@ -725,45 +732,47 @@
         <w:rPr>
           <w:rFonts w:hint="eastAsia"/>
         </w:rPr>
+        <w:t>각 튜브는 G</w:t>
+      </w:r>
+      <w:r>
+        <w:t>rad</w:t>
+      </w:r>
+      <w:r>
+        <w:rPr>
+          <w:rFonts w:hint="eastAsia"/>
+        </w:rPr>
+        <w:t xml:space="preserve">e에 따라서 점수가 부여되고 드롭 시 랜덤으로 </w:t>
+      </w:r>
+      <w:r>
+        <w:rPr>
+          <w:rFonts w:hint="eastAsia"/>
+        </w:rPr>
+        <w:t>모든 점수를 수집 할 때 까지 부여한다.</w:t>
+      </w:r>
+    </w:p>
+    <w:p>
+      <w:pPr>
+        <w:pStyle w:val="a4"/>
+        <w:numPr>
+          <w:ilvl w:val="0"/>
+          <w:numId w:val="16"/>
+        </w:numPr>
+        <w:ind w:leftChars="0"/>
+      </w:pPr>
+      <w:r>
+        <w:rPr>
+          <w:rFonts w:hint="eastAsia"/>
+        </w:rPr>
         <w:t>PC는 S</w:t>
       </w:r>
       <w:r>
-        <w:t xml:space="preserve">tyle, Enhancer, </w:t>
-      </w:r>
-      <w:r>
-        <w:t>Cooler</w:t>
-      </w:r>
-      <w:r>
-        <w:rPr>
-          <w:rFonts w:hint="eastAsia"/>
-        </w:rPr>
-        <w:t xml:space="preserve">를 소모하여 </w:t>
-      </w:r>
-      <w:proofErr w:type="spellStart"/>
-      <w:r>
-        <w:rPr>
-          <w:rFonts w:hint="eastAsia"/>
-        </w:rPr>
-        <w:t>스킬을</w:t>
-      </w:r>
-      <w:proofErr w:type="spellEnd"/>
-      <w:r>
-        <w:rPr>
-          <w:rFonts w:hint="eastAsia"/>
-        </w:rPr>
-        <w:t xml:space="preserve"> </w:t>
-      </w:r>
-      <w:r>
-        <w:rPr>
-          <w:rFonts w:hint="eastAsia"/>
-        </w:rPr>
-        <w:t>조합</w:t>
-      </w:r>
-      <w:r>
-        <w:rPr>
-          <w:rFonts w:hint="eastAsia"/>
-        </w:rPr>
-        <w:t xml:space="preserve"> 할 수 있다.</w:t>
+        <w:t>tyle, Enhancer, Cooler</w:t>
+      </w:r>
+      <w:r>
+        <w:rPr>
+          <w:rFonts w:hint="eastAsia"/>
+        </w:rPr>
+        <w:t>를 소모하여 스킬을 조합 할 수 있다.</w:t>
       </w:r>
     </w:p>
     <w:p/>
@@ -778,7 +787,6 @@
         <w:rPr>
           <w:rFonts w:hint="eastAsia"/>
         </w:rPr>
-        <w:lastRenderedPageBreak/>
         <w:t>3.4.2. 조합 방법</w:t>
       </w:r>
     </w:p>
@@ -1177,27 +1185,28 @@
       <w:r>
         <w:t xml:space="preserve"> </w:t>
       </w:r>
-      <w:proofErr w:type="spellStart"/>
-      <w:r>
-        <w:rPr>
-          <w:rFonts w:hint="eastAsia"/>
-        </w:rPr>
-        <w:t>스킬이</w:t>
-      </w:r>
-      <w:proofErr w:type="spellEnd"/>
-      <w:r>
-        <w:rPr>
-          <w:rFonts w:hint="eastAsia"/>
-        </w:rPr>
-        <w:t xml:space="preserve"> 조합된다.</w:t>
-      </w:r>
-    </w:p>
-    <w:p>
-      <w:r>
-        <w:rPr>
-          <w:rFonts w:hint="eastAsia"/>
-        </w:rPr>
-        <w:t>3.4.3. 조합 실패</w:t>
+      <w:r>
+        <w:rPr>
+          <w:rFonts w:hint="eastAsia"/>
+        </w:rPr>
+        <w:t>스킬이 조합된다.</w:t>
+      </w:r>
+    </w:p>
+    <w:p>
+      <w:r>
+        <w:rPr>
+          <w:rFonts w:hint="eastAsia"/>
+        </w:rPr>
+        <w:t>3.4.3. 조합</w:t>
+      </w:r>
+      <w:r>
+        <w:t xml:space="preserve"> </w:t>
+      </w:r>
+      <w:r>
+        <w:rPr>
+          <w:rFonts w:hint="eastAsia"/>
+        </w:rPr>
+        <w:t>실패</w:t>
       </w:r>
     </w:p>
     <w:p>
@@ -1210,21 +1219,43 @@
         <w:ind w:leftChars="0"/>
       </w:pPr>
       <w:r>
-        <w:t xml:space="preserve">Style의 </w:t>
-      </w:r>
-      <w:proofErr w:type="spellStart"/>
-      <w:r>
-        <w:t>attack_type</w:t>
-      </w:r>
-      <w:proofErr w:type="spellEnd"/>
-      <w:r>
-        <w:t xml:space="preserve">이 </w:t>
-      </w:r>
-      <w:r>
-        <w:rPr>
-          <w:rFonts w:hint="eastAsia"/>
-        </w:rPr>
-        <w:t>Enhancer의 FX컬럼과 일치 하지 않는 경우 발생한다.</w:t>
+        <w:t xml:space="preserve">Style의 attack_type이 </w:t>
+      </w:r>
+      <w:r>
+        <w:t>Enhancer</w:t>
+      </w:r>
+      <w:r>
+        <w:rPr>
+          <w:rFonts w:hint="eastAsia"/>
+        </w:rPr>
+        <w:t>의 m</w:t>
+      </w:r>
+      <w:r>
+        <w:t>eleeSoket, rangeSoket, bounceSoket, dashSoket</w:t>
+      </w:r>
+      <w:r>
+        <w:rPr>
+          <w:rFonts w:hint="eastAsia"/>
+        </w:rPr>
+        <w:t>에서 F</w:t>
+      </w:r>
+      <w:r>
+        <w:t>alse</w:t>
+      </w:r>
+      <w:r>
+        <w:rPr>
+          <w:rFonts w:hint="eastAsia"/>
+        </w:rPr>
+        <w:t>로 체크 되어 있으면 조합</w:t>
+      </w:r>
+      <w:r>
+        <w:t xml:space="preserve"> </w:t>
+      </w:r>
+      <w:r>
+        <w:rPr>
+          <w:rFonts w:hint="eastAsia"/>
+        </w:rPr>
+        <w:t>할 수 없다.</w:t>
       </w:r>
     </w:p>
     <w:p>
@@ -1266,7 +1297,114 @@
         <w:rPr>
           <w:rFonts w:hint="eastAsia"/>
         </w:rPr>
+        <w:lastRenderedPageBreak/>
         <w:t>3.4.5. 부가기능</w:t>
+      </w:r>
+    </w:p>
+    <w:p>
+      <w:r>
+        <w:rPr>
+          <w:rFonts w:hint="eastAsia"/>
+        </w:rPr>
+        <w:t>3</w:t>
+      </w:r>
+      <w:r>
+        <w:t xml:space="preserve">.4.5.1 </w:t>
+      </w:r>
+      <w:r>
+        <w:rPr>
+          <w:rFonts w:hint="eastAsia"/>
+        </w:rPr>
+        <w:t>G</w:t>
+      </w:r>
+      <w:r>
+        <w:t>rade</w:t>
+      </w:r>
+      <w:r>
+        <w:rPr>
+          <w:rFonts w:hint="eastAsia"/>
+        </w:rPr>
+        <w:t>별 점수</w:t>
+      </w:r>
+    </w:p>
+    <w:p>
+      <w:pPr>
+        <w:pStyle w:val="a4"/>
+        <w:numPr>
+          <w:ilvl w:val="0"/>
+          <w:numId w:val="27"/>
+        </w:numPr>
+        <w:ind w:leftChars="0"/>
+      </w:pPr>
+      <w:r>
+        <w:rPr>
+          <w:rFonts w:hint="eastAsia"/>
+        </w:rPr>
+        <w:t xml:space="preserve">튜브의 해당 </w:t>
+      </w:r>
+      <w:r>
+        <w:t>Grade</w:t>
+      </w:r>
+      <w:r>
+        <w:rPr>
+          <w:rFonts w:hint="eastAsia"/>
+        </w:rPr>
+        <w:t>만큼 점수를 가지고 있으며 이를 통해서 새로운 능력치를 가져 올 수 있다.</w:t>
+      </w:r>
+      <w:r>
+        <w:t xml:space="preserve"> </w:t>
+      </w:r>
+      <w:r>
+        <w:rPr>
+          <w:rFonts w:hint="eastAsia"/>
+        </w:rPr>
+        <w:t>도롭 될 당시 랜덤으로 능력치를 가져오며 모든 점수를 사용해야 한다.</w:t>
+      </w:r>
+    </w:p>
+    <w:p>
+      <w:pPr>
+        <w:pStyle w:val="a4"/>
+        <w:numPr>
+          <w:ilvl w:val="0"/>
+          <w:numId w:val="27"/>
+        </w:numPr>
+        <w:ind w:leftChars="0"/>
+        <w:rPr>
+          <w:rFonts w:hint="eastAsia"/>
+        </w:rPr>
+      </w:pPr>
+      <w:r>
+        <w:rPr>
+          <w:rFonts w:hint="eastAsia"/>
+        </w:rPr>
+        <w:t xml:space="preserve">자세한 내용은 </w:t>
+      </w:r>
+      <w:r>
+        <w:t>TubeTra</w:t>
+      </w:r>
+      <w:r>
+        <w:rPr>
+          <w:rFonts w:hint="eastAsia"/>
+        </w:rPr>
+        <w:t>t</w:t>
+      </w:r>
+      <w:r>
+        <w:t>.</w:t>
+      </w:r>
+      <w:r>
+        <w:rPr>
+          <w:rFonts w:hint="eastAsia"/>
+        </w:rPr>
+        <w:t>.</w:t>
+      </w:r>
+      <w:r>
+        <w:t>csv</w:t>
+      </w:r>
+      <w:r>
+        <w:rPr>
+          <w:rFonts w:hint="eastAsia"/>
+        </w:rPr>
+        <w:t>확인</w:t>
       </w:r>
     </w:p>
     <w:p>
@@ -1289,19 +1427,11 @@
         </w:numPr>
         <w:ind w:leftChars="0"/>
       </w:pPr>
-      <w:proofErr w:type="spellStart"/>
-      <w:r>
-        <w:rPr>
-          <w:rFonts w:hint="eastAsia"/>
-        </w:rPr>
-        <w:t>활성상태된</w:t>
-      </w:r>
-      <w:proofErr w:type="spellEnd"/>
-      <w:r>
-        <w:rPr>
-          <w:rFonts w:hint="eastAsia"/>
-        </w:rPr>
-        <w:t xml:space="preserve"> 모든 튜브의 </w:t>
+      <w:r>
+        <w:rPr>
+          <w:rFonts w:hint="eastAsia"/>
+        </w:rPr>
+        <w:t xml:space="preserve">활성상태된 모든 튜브의 </w:t>
       </w:r>
       <w:r>
         <w:t>company</w:t>
@@ -1310,35 +1440,7 @@
         <w:rPr>
           <w:rFonts w:hint="eastAsia"/>
         </w:rPr>
-        <w:t xml:space="preserve"> </w:t>
-      </w:r>
-      <w:proofErr w:type="spellStart"/>
-      <w:r>
-        <w:rPr>
-          <w:rFonts w:hint="eastAsia"/>
-        </w:rPr>
-        <w:t>컬럼이</w:t>
-      </w:r>
-      <w:proofErr w:type="spellEnd"/>
-      <w:r>
-        <w:rPr>
-          <w:rFonts w:hint="eastAsia"/>
-        </w:rPr>
-        <w:t xml:space="preserve"> 같은 경우 </w:t>
-      </w:r>
-      <w:proofErr w:type="spellStart"/>
-      <w:r>
-        <w:rPr>
-          <w:rFonts w:hint="eastAsia"/>
-        </w:rPr>
-        <w:t>스킬에</w:t>
-      </w:r>
-      <w:proofErr w:type="spellEnd"/>
-      <w:r>
-        <w:rPr>
-          <w:rFonts w:hint="eastAsia"/>
-        </w:rPr>
-        <w:t xml:space="preserve"> 부가적인 효과가 부여된다.</w:t>
+        <w:t xml:space="preserve"> 컬럼이 같은 경우 스킬에 부가적인 효과가 부여된다.</w:t>
       </w:r>
     </w:p>
     <w:p>
@@ -1354,7 +1456,6 @@
         <w:rPr>
           <w:rFonts w:hint="eastAsia"/>
         </w:rPr>
-        <w:lastRenderedPageBreak/>
         <w:t>자세한 사항은</w:t>
       </w:r>
       <w:r>
@@ -1445,6 +1546,9 @@
           <w:numId w:val="24"/>
         </w:numPr>
         <w:ind w:leftChars="0"/>
+        <w:rPr>
+          <w:rFonts w:hint="eastAsia"/>
+        </w:rPr>
       </w:pPr>
       <w:r>
         <w:rPr>
@@ -1471,12 +1575,6 @@
         <w:t>참고</w:t>
       </w:r>
     </w:p>
-    <w:p>
-      <w:pPr>
-        <w:pStyle w:val="a4"/>
-        <w:ind w:leftChars="0" w:left="400"/>
-      </w:pPr>
-    </w:p>
     <w:p/>
     <w:p>
       <w:r>
@@ -1533,8 +1631,6 @@
       <w:r>
         <w:t xml:space="preserve">.2.1. </w:t>
       </w:r>
-      <w:proofErr w:type="spellStart"/>
-      <w:proofErr w:type="gramStart"/>
       <w:r>
         <w:rPr>
           <w:rFonts w:hint="eastAsia"/>
@@ -1544,8 +1640,6 @@
       <w:r>
         <w:t>id</w:t>
       </w:r>
-      <w:proofErr w:type="spellEnd"/>
-      <w:proofErr w:type="gramEnd"/>
     </w:p>
     <w:p>
       <w:pPr>
@@ -1556,7 +1650,6 @@
         </w:numPr>
         <w:ind w:leftChars="0"/>
       </w:pPr>
-      <w:proofErr w:type="spellStart"/>
       <w:r>
         <w:rPr>
           <w:rFonts w:hint="eastAsia"/>
@@ -1566,7 +1659,6 @@
       <w:r>
         <w:t>id</w:t>
       </w:r>
-      <w:proofErr w:type="spellEnd"/>
       <w:r>
         <w:rPr>
           <w:rFonts w:hint="eastAsia"/>
@@ -1576,44 +1668,20 @@
       <w:r>
         <w:t xml:space="preserve"> </w:t>
       </w:r>
-      <w:proofErr w:type="spellStart"/>
-      <w:r>
-        <w:rPr>
-          <w:rFonts w:hint="eastAsia"/>
-        </w:rPr>
-        <w:t>스킬을</w:t>
-      </w:r>
-      <w:proofErr w:type="spellEnd"/>
-      <w:r>
-        <w:rPr>
-          <w:rFonts w:hint="eastAsia"/>
-        </w:rPr>
-        <w:t xml:space="preserve"> 구분하기 위한 </w:t>
-      </w:r>
-      <w:proofErr w:type="spellStart"/>
+      <w:r>
+        <w:rPr>
+          <w:rFonts w:hint="eastAsia"/>
+        </w:rPr>
+        <w:t xml:space="preserve">스킬을 구분하기 위한 </w:t>
+      </w:r>
       <w:r>
         <w:t>int</w:t>
       </w:r>
-      <w:proofErr w:type="spellEnd"/>
-      <w:r>
-        <w:rPr>
-          <w:rFonts w:hint="eastAsia"/>
-        </w:rPr>
-        <w:t xml:space="preserve">형 </w:t>
-      </w:r>
-      <w:proofErr w:type="spellStart"/>
-      <w:r>
-        <w:rPr>
-          <w:rFonts w:hint="eastAsia"/>
-        </w:rPr>
-        <w:t>구분자이다</w:t>
-      </w:r>
-      <w:proofErr w:type="spellEnd"/>
-      <w:r>
-        <w:rPr>
-          <w:rFonts w:hint="eastAsia"/>
-        </w:rPr>
-        <w:t>.</w:t>
+      <w:r>
+        <w:rPr>
+          <w:rFonts w:hint="eastAsia"/>
+        </w:rPr>
+        <w:t>형 구분자이다.</w:t>
       </w:r>
     </w:p>
     <w:p>
@@ -1626,10 +1694,7 @@
         <w:ind w:leftChars="0"/>
       </w:pPr>
       <w:r>
-        <w:rPr>
-          <w:rFonts w:hint="eastAsia"/>
-        </w:rPr>
-        <w:t>5</w:t>
+        <w:t>4</w:t>
       </w:r>
       <w:r>
         <w:rPr>
@@ -1872,7 +1937,22 @@
         <w:rPr>
           <w:rFonts w:hint="eastAsia"/>
         </w:rPr>
-        <w:t>소켓의 종류는 Style</w:t>
+        <w:t>P</w:t>
+      </w:r>
+      <w:r>
+        <w:t>C</w:t>
+      </w:r>
+      <w:r>
+        <w:rPr>
+          <w:rFonts w:hint="eastAsia"/>
+        </w:rPr>
+        <w:t>튜브</w:t>
+      </w:r>
+      <w:r>
+        <w:rPr>
+          <w:rFonts w:hint="eastAsia"/>
+        </w:rPr>
+        <w:t xml:space="preserve"> 종류는 Style</w:t>
       </w:r>
       <w:r>
         <w:t>(1)</w:t>
@@ -1906,69 +1986,132 @@
         <w:rPr>
           <w:rFonts w:hint="eastAsia"/>
         </w:rPr>
+        <w:t>N</w:t>
+      </w:r>
+      <w:r>
+        <w:t>PC</w:t>
+      </w:r>
+      <w:r>
+        <w:rPr>
+          <w:rFonts w:hint="eastAsia"/>
+        </w:rPr>
+        <w:t>튜브 종류는</w:t>
+      </w:r>
+      <w:r>
+        <w:rPr>
+          <w:rFonts w:hint="eastAsia"/>
+        </w:rPr>
+        <w:t xml:space="preserve"> </w:t>
+      </w:r>
+      <w:r>
+        <w:rPr>
+          <w:rFonts w:hint="eastAsia"/>
+        </w:rPr>
+        <w:t>Style</w:t>
+      </w:r>
+      <w:r>
+        <w:t>(5</w:t>
+      </w:r>
+      <w:r>
+        <w:t>)</w:t>
+      </w:r>
+      <w:r>
+        <w:rPr>
+          <w:rFonts w:hint="eastAsia"/>
+        </w:rPr>
+        <w:t xml:space="preserve">, </w:t>
+      </w:r>
+      <w:r>
+        <w:t>enhancer(6), cooler(7), relic(8</w:t>
+      </w:r>
+      <w:r>
+        <w:t>)</w:t>
+      </w:r>
+      <w:r>
+        <w:rPr>
+          <w:rFonts w:hint="eastAsia"/>
+        </w:rPr>
+        <w:t>로 구분된다.</w:t>
+      </w:r>
+    </w:p>
+    <w:p>
+      <w:pPr>
+        <w:pStyle w:val="a4"/>
+        <w:numPr>
+          <w:ilvl w:val="0"/>
+          <w:numId w:val="7"/>
+        </w:numPr>
+        <w:ind w:leftChars="0"/>
+      </w:pPr>
+      <w:r>
+        <w:rPr>
+          <w:rFonts w:hint="eastAsia"/>
+        </w:rPr>
         <w:t>Grade는 애송이의(</w:t>
       </w:r>
       <w:r>
+        <w:t>0</w:t>
+      </w:r>
+      <w:r>
+        <w:rPr>
+          <w:rFonts w:hint="eastAsia"/>
+        </w:rPr>
+        <w:t>)</w:t>
+      </w:r>
+      <w:r>
+        <w:t xml:space="preserve">, </w:t>
+      </w:r>
+      <w:r>
+        <w:rPr>
+          <w:rFonts w:hint="eastAsia"/>
+        </w:rPr>
+        <w:t>폭력배의(</w:t>
+      </w:r>
+      <w:r>
         <w:t>1</w:t>
       </w:r>
       <w:r>
-        <w:rPr>
-          <w:rFonts w:hint="eastAsia"/>
-        </w:rPr>
         <w:t>)</w:t>
       </w:r>
       <w:r>
-        <w:t xml:space="preserve">, </w:t>
-      </w:r>
-      <w:r>
-        <w:rPr>
-          <w:rFonts w:hint="eastAsia"/>
-        </w:rPr>
-        <w:t>폭력배의(</w:t>
-      </w:r>
-      <w:r>
-        <w:t>2)</w:t>
-      </w:r>
-      <w:r>
         <w:rPr>
           <w:rFonts w:hint="eastAsia"/>
         </w:rPr>
         <w:t>, 격투가(</w:t>
       </w:r>
       <w:r>
+        <w:t>2</w:t>
+      </w:r>
+      <w:r>
+        <w:rPr>
+          <w:rFonts w:hint="eastAsia"/>
+        </w:rPr>
+        <w:t>), 달인(</w:t>
+      </w:r>
+      <w:r>
         <w:t>3</w:t>
       </w:r>
       <w:r>
         <w:rPr>
           <w:rFonts w:hint="eastAsia"/>
         </w:rPr>
-        <w:t>), 달인(</w:t>
-      </w:r>
-      <w:r>
+        <w:t>)로 구분된다.</w:t>
+      </w:r>
+    </w:p>
+    <w:p>
+      <w:r>
+        <w:rPr>
+          <w:rFonts w:hint="eastAsia"/>
+        </w:rPr>
+        <w:lastRenderedPageBreak/>
         <w:t>4</w:t>
       </w:r>
       <w:r>
-        <w:rPr>
-          <w:rFonts w:hint="eastAsia"/>
-        </w:rPr>
-        <w:t>)로 구분된다.</w:t>
-      </w:r>
-    </w:p>
-    <w:p>
-      <w:r>
-        <w:rPr>
-          <w:rFonts w:hint="eastAsia"/>
-        </w:rPr>
-        <w:t>4</w:t>
-      </w:r>
-      <w:r>
         <w:t xml:space="preserve">.2.2. </w:t>
       </w:r>
-      <w:proofErr w:type="gramStart"/>
       <w:r>
         <w:t>name</w:t>
       </w:r>
-      <w:proofErr w:type="gramEnd"/>
     </w:p>
     <w:p>
       <w:pPr>
@@ -2011,6 +2154,15 @@
       </w:r>
     </w:p>
     <w:p>
+      <w:pPr>
+        <w:rPr>
+          <w:rFonts w:hint="eastAsia"/>
+        </w:rPr>
+      </w:pPr>
+      <w:bookmarkStart w:id="0" w:name="_GoBack"/>
+      <w:bookmarkEnd w:id="0"/>
+    </w:p>
+    <w:p>
       <w:r>
         <w:rPr>
           <w:rFonts w:hint="eastAsia"/>
@@ -2023,16 +2175,12 @@
       <w:r>
         <w:t xml:space="preserve">.3. </w:t>
       </w:r>
-      <w:proofErr w:type="spellStart"/>
-      <w:proofErr w:type="gramStart"/>
       <w:r>
         <w:rPr>
           <w:rFonts w:hint="eastAsia"/>
         </w:rPr>
         <w:t>name_kor</w:t>
       </w:r>
-      <w:proofErr w:type="spellEnd"/>
-      <w:proofErr w:type="gramEnd"/>
     </w:p>
     <w:p>
       <w:pPr>
@@ -2043,7 +2191,6 @@
         </w:numPr>
         <w:ind w:leftChars="0"/>
       </w:pPr>
-      <w:proofErr w:type="spellStart"/>
       <w:r>
         <w:t>n</w:t>
       </w:r>
@@ -2056,32 +2203,17 @@
       <w:r>
         <w:t>_Kor</w:t>
       </w:r>
-      <w:proofErr w:type="spellEnd"/>
-      <w:r>
-        <w:rPr>
-          <w:rFonts w:hint="eastAsia"/>
-        </w:rPr>
-        <w:t xml:space="preserve">은 튜브 조합 시 </w:t>
-      </w:r>
-      <w:proofErr w:type="spellStart"/>
-      <w:r>
-        <w:rPr>
-          <w:rFonts w:hint="eastAsia"/>
-        </w:rPr>
-        <w:t>스킬</w:t>
-      </w:r>
-      <w:r>
-        <w:rPr>
-          <w:rFonts w:hint="eastAsia"/>
-        </w:rPr>
-        <w:t>의</w:t>
-      </w:r>
-      <w:proofErr w:type="spellEnd"/>
-      <w:r>
-        <w:rPr>
-          <w:rFonts w:hint="eastAsia"/>
-        </w:rPr>
-        <w:t xml:space="preserve"> 이름으로 출력될 </w:t>
+      <w:r>
+        <w:rPr>
+          <w:rFonts w:hint="eastAsia"/>
+        </w:rPr>
+        <w:t>은 튜브 조합 시 스킬</w:t>
+      </w:r>
+      <w:r>
+        <w:rPr>
+          <w:rFonts w:hint="eastAsia"/>
+        </w:rPr>
+        <w:t xml:space="preserve">의 이름으로 출력될 </w:t>
       </w:r>
       <w:r>
         <w:t>String</w:t>
@@ -2090,22 +2222,15 @@
         <w:rPr>
           <w:rFonts w:hint="eastAsia"/>
         </w:rPr>
-        <w:t xml:space="preserve">형 </w:t>
-      </w:r>
-      <w:proofErr w:type="spellStart"/>
-      <w:r>
-        <w:rPr>
-          <w:rFonts w:hint="eastAsia"/>
-        </w:rPr>
-        <w:t>구분자</w:t>
-      </w:r>
-      <w:proofErr w:type="spellEnd"/>
-      <w:r>
-        <w:rPr>
-          <w:rFonts w:hint="eastAsia"/>
-        </w:rPr>
-        <w:t xml:space="preserve"> 이다.</w:t>
-      </w:r>
+        <w:t>형 구분자 이다.</w:t>
+      </w:r>
+    </w:p>
+    <w:p>
+      <w:pPr>
+        <w:rPr>
+          <w:rFonts w:hint="eastAsia"/>
+        </w:rPr>
+      </w:pPr>
     </w:p>
     <w:p>
       <w:r>
@@ -2120,11 +2245,9 @@
       <w:r>
         <w:t xml:space="preserve">.4. </w:t>
       </w:r>
-      <w:proofErr w:type="gramStart"/>
       <w:r>
         <w:t>socket</w:t>
       </w:r>
-      <w:proofErr w:type="gramEnd"/>
     </w:p>
     <w:p>
       <w:pPr>
@@ -2152,11 +2275,17 @@
       </w:r>
     </w:p>
     <w:p>
-      <w:r>
-        <w:rPr>
-          <w:rFonts w:hint="eastAsia"/>
-        </w:rPr>
-        <w:lastRenderedPageBreak/>
+      <w:pPr>
+        <w:rPr>
+          <w:rFonts w:hint="eastAsia"/>
+        </w:rPr>
+      </w:pPr>
+    </w:p>
+    <w:p>
+      <w:r>
+        <w:rPr>
+          <w:rFonts w:hint="eastAsia"/>
+        </w:rPr>
         <w:t>4</w:t>
       </w:r>
       <w:r>
@@ -2165,63 +2294,95 @@
       <w:r>
         <w:t xml:space="preserve">.5. </w:t>
       </w:r>
-      <w:proofErr w:type="gramStart"/>
       <w:r>
         <w:t>grade</w:t>
       </w:r>
-      <w:proofErr w:type="gramEnd"/>
     </w:p>
     <w:p>
       <w:pPr>
         <w:pStyle w:val="a4"/>
         <w:numPr>
           <w:ilvl w:val="0"/>
-          <w:numId w:val="9"/>
+          <w:numId w:val="7"/>
         </w:numPr>
         <w:ind w:leftChars="0"/>
       </w:pPr>
-      <w:commentRangeStart w:id="1"/>
-      <w:r>
-        <w:rPr>
-          <w:rFonts w:hint="eastAsia"/>
-        </w:rPr>
-        <w:t>G</w:t>
-      </w:r>
-      <w:r>
-        <w:t>rade.csv</w:t>
-      </w:r>
-      <w:commentRangeEnd w:id="1"/>
-      <w:r>
-        <w:rPr>
-          <w:rStyle w:val="a5"/>
-        </w:rPr>
-        <w:commentReference w:id="1"/>
-      </w:r>
-      <w:r>
-        <w:rPr>
-          <w:rFonts w:hint="eastAsia"/>
-        </w:rPr>
-        <w:t>를 참조한다.</w:t>
-      </w:r>
-    </w:p>
-    <w:p>
-      <w:r>
-        <w:rPr>
-          <w:rFonts w:hint="eastAsia"/>
-        </w:rPr>
-        <w:t>4</w:t>
-      </w:r>
-      <w:r>
-        <w:t>.2</w:t>
-      </w:r>
-      <w:r>
-        <w:t xml:space="preserve">.6. </w:t>
-      </w:r>
-      <w:proofErr w:type="gramStart"/>
-      <w:r>
-        <w:t>company</w:t>
-      </w:r>
-      <w:proofErr w:type="gramEnd"/>
+      <w:r>
+        <w:t>Grade</w:t>
+      </w:r>
+      <w:r>
+        <w:rPr>
+          <w:rFonts w:hint="eastAsia"/>
+        </w:rPr>
+        <w:t xml:space="preserve">는 </w:t>
+      </w:r>
+      <w:r>
+        <w:t>NPC</w:t>
+      </w:r>
+      <w:r>
+        <w:rPr>
+          <w:rFonts w:hint="eastAsia"/>
+        </w:rPr>
+        <w:t>에서 설정이 되어 NP</w:t>
+      </w:r>
+      <w:r>
+        <w:t>C</w:t>
+      </w:r>
+      <w:r>
+        <w:rPr>
+          <w:rFonts w:hint="eastAsia"/>
+        </w:rPr>
+        <w:t>가 튜브 드랍 시 전승된다.</w:t>
+      </w:r>
+      <w:r>
+        <w:t xml:space="preserve"> </w:t>
+      </w:r>
+      <w:r>
+        <w:rPr>
+          <w:rFonts w:hint="eastAsia"/>
+        </w:rPr>
+        <w:t>예)</w:t>
+      </w:r>
+      <w:r>
+        <w:t xml:space="preserve">107 Grade = 25 </w:t>
+      </w:r>
+      <w:r>
+        <w:rPr>
+          <w:rFonts w:hint="eastAsia"/>
+        </w:rPr>
+        <w:t xml:space="preserve">드랍 튜브 </w:t>
+      </w:r>
+      <w:r>
+        <w:t>= 25</w:t>
+      </w:r>
+    </w:p>
+    <w:p>
+      <w:pPr>
+        <w:jc w:val="left"/>
+        <w:rPr>
+          <w:rFonts w:hint="eastAsia"/>
+        </w:rPr>
+      </w:pPr>
+    </w:p>
+    <w:p>
+      <w:r>
+        <w:rPr>
+          <w:rFonts w:hint="eastAsia"/>
+        </w:rPr>
+        <w:t>4.2.7.</w:t>
+      </w:r>
+      <w:r>
+        <w:t xml:space="preserve"> motion</w:t>
+      </w:r>
+      <w:r>
+        <w:rPr>
+          <w:rFonts w:hint="eastAsia"/>
+        </w:rPr>
+        <w:t>D</w:t>
+      </w:r>
+      <w:r>
+        <w:t>elay</w:t>
+      </w:r>
     </w:p>
     <w:p>
       <w:pPr>
@@ -2231,30 +2392,21 @@
           <w:numId w:val="10"/>
         </w:numPr>
         <w:ind w:leftChars="0"/>
-        <w:jc w:val="left"/>
-      </w:pPr>
-      <w:commentRangeStart w:id="2"/>
-      <w:r>
-        <w:rPr>
-          <w:rFonts w:hint="eastAsia"/>
-        </w:rPr>
-        <w:t>c</w:t>
-      </w:r>
-      <w:r>
-        <w:t>ompany.csv</w:t>
-      </w:r>
-      <w:commentRangeEnd w:id="2"/>
-      <w:r>
-        <w:rPr>
-          <w:rStyle w:val="a5"/>
-        </w:rPr>
-        <w:commentReference w:id="2"/>
-      </w:r>
-      <w:r>
-        <w:rPr>
-          <w:rFonts w:hint="eastAsia"/>
-        </w:rPr>
-        <w:t>를</w:t>
+      </w:pPr>
+      <w:r>
+        <w:rPr>
+          <w:rFonts w:hint="eastAsia"/>
+        </w:rPr>
+        <w:t>StlyeT</w:t>
+      </w:r>
+      <w:r>
+        <w:t>ube</w:t>
+      </w:r>
+      <w:r>
+        <w:rPr>
+          <w:rFonts w:hint="eastAsia"/>
+        </w:rPr>
+        <w:t>에 사용되는</w:t>
       </w:r>
       <w:r>
         <w:t xml:space="preserve"> </w:t>
@@ -2263,24 +2415,8 @@
         <w:rPr>
           <w:rFonts w:hint="eastAsia"/>
         </w:rPr>
-        <w:t>참조한다.</w:t>
-      </w:r>
-    </w:p>
-    <w:p>
-      <w:r>
-        <w:rPr>
-          <w:rFonts w:hint="eastAsia"/>
-        </w:rPr>
-        <w:t>4.2.7.</w:t>
-      </w:r>
-      <w:r>
-        <w:t xml:space="preserve"> </w:t>
-      </w:r>
-      <w:proofErr w:type="gramStart"/>
-      <w:r>
-        <w:t>motion</w:t>
-      </w:r>
-      <w:proofErr w:type="gramEnd"/>
+        <w:t>칼럼이다.</w:t>
+      </w:r>
     </w:p>
     <w:p>
       <w:pPr>
@@ -2291,19 +2427,14 @@
         </w:numPr>
         <w:ind w:leftChars="0"/>
       </w:pPr>
-      <w:proofErr w:type="spellStart"/>
-      <w:r>
-        <w:rPr>
-          <w:rFonts w:hint="eastAsia"/>
-        </w:rPr>
-        <w:t>Stlye</w:t>
-      </w:r>
-      <w:proofErr w:type="spellEnd"/>
-      <w:r>
-        <w:rPr>
-          <w:rFonts w:hint="eastAsia"/>
-        </w:rPr>
-        <w:t xml:space="preserve"> 소켓에 사용되는 변수이다.</w:t>
+      <w:r>
+        <w:t>Float</w:t>
+      </w:r>
+      <w:r>
+        <w:rPr>
+          <w:rFonts w:hint="eastAsia"/>
+        </w:rPr>
+        <w:t>형 구분자</w:t>
       </w:r>
     </w:p>
     <w:p>
@@ -2315,38 +2446,54 @@
         </w:numPr>
         <w:ind w:leftChars="0"/>
       </w:pPr>
-      <w:proofErr w:type="spellStart"/>
-      <w:r>
-        <w:t>Animation</w:t>
-      </w:r>
-      <w:r>
-        <w:rPr>
-          <w:rFonts w:hint="eastAsia"/>
-        </w:rPr>
-        <w:t>_S</w:t>
-      </w:r>
-      <w:r>
-        <w:t>prite</w:t>
-      </w:r>
-      <w:proofErr w:type="spellEnd"/>
-      <w:r>
-        <w:rPr>
-          <w:rFonts w:hint="eastAsia"/>
-        </w:rPr>
-        <w:t>이름</w:t>
-      </w:r>
-    </w:p>
-    <w:p>
-      <w:r>
-        <w:t xml:space="preserve">4.2.8. </w:t>
-      </w:r>
-      <w:proofErr w:type="spellStart"/>
-      <w:proofErr w:type="gramStart"/>
-      <w:r>
-        <w:t>hit_value</w:t>
-      </w:r>
-      <w:proofErr w:type="spellEnd"/>
-      <w:proofErr w:type="gramEnd"/>
+      <w:r>
+        <w:rPr>
+          <w:rFonts w:hint="eastAsia"/>
+        </w:rPr>
+        <w:t>모션중 스킬이 타격을</w:t>
+      </w:r>
+      <w:r>
+        <w:t xml:space="preserve"> </w:t>
+      </w:r>
+      <w:r>
+        <w:rPr>
+          <w:rFonts w:hint="eastAsia"/>
+        </w:rPr>
+        <w:t>받거나</w:t>
+      </w:r>
+      <w:r>
+        <w:t xml:space="preserve">, </w:t>
+      </w:r>
+      <w:r>
+        <w:rPr>
+          <w:rFonts w:hint="eastAsia"/>
+        </w:rPr>
+        <w:t>프로젝타일 생성에 관한</w:t>
+      </w:r>
+      <w:r>
+        <w:t xml:space="preserve"> </w:t>
+      </w:r>
+      <w:r>
+        <w:rPr>
+          <w:rFonts w:hint="eastAsia"/>
+        </w:rPr>
+        <w:t>변수이다.</w:t>
+      </w:r>
+    </w:p>
+    <w:p>
+      <w:pPr>
+        <w:rPr>
+          <w:rFonts w:hint="eastAsia"/>
+        </w:rPr>
+      </w:pPr>
+    </w:p>
+    <w:p>
+      <w:r>
+        <w:t>4.2.8</w:t>
+      </w:r>
+      <w:r>
+        <w:t xml:space="preserve"> range</w:t>
+      </w:r>
     </w:p>
     <w:p>
       <w:pPr>
@@ -2357,19 +2504,47 @@
         </w:numPr>
         <w:ind w:leftChars="0"/>
       </w:pPr>
-      <w:proofErr w:type="spellStart"/>
       <w:r>
         <w:rPr>
           <w:rFonts w:hint="eastAsia"/>
         </w:rPr>
         <w:t>Stlye</w:t>
       </w:r>
-      <w:proofErr w:type="spellEnd"/>
-      <w:r>
-        <w:rPr>
-          <w:rFonts w:hint="eastAsia"/>
-        </w:rPr>
-        <w:t xml:space="preserve"> 소켓에 사용되는 변수이다.</w:t>
+      <w:r>
+        <w:t>, Enhace</w:t>
+      </w:r>
+      <w:r>
+        <w:rPr>
+          <w:rFonts w:hint="eastAsia"/>
+        </w:rPr>
+        <w:t>r</w:t>
+      </w:r>
+      <w:r>
+        <w:t xml:space="preserve"> Tube</w:t>
+      </w:r>
+      <w:r>
+        <w:rPr>
+          <w:rFonts w:hint="eastAsia"/>
+        </w:rPr>
+        <w:t xml:space="preserve">에서 </w:t>
+      </w:r>
+      <w:r>
+        <w:rPr>
+          <w:rFonts w:hint="eastAsia"/>
+        </w:rPr>
+        <w:t xml:space="preserve">사용되는 </w:t>
+      </w:r>
+      <w:r>
+        <w:rPr>
+          <w:rFonts w:hint="eastAsia"/>
+        </w:rPr>
+        <w:t>칼럼이다.</w:t>
+      </w:r>
+      <w:r>
+        <w:rPr>
+          <w:rFonts w:hint="eastAsia"/>
+        </w:rPr>
+        <w:t>.</w:t>
       </w:r>
     </w:p>
     <w:p>
@@ -2382,10 +2557,94 @@
         <w:ind w:leftChars="0"/>
       </w:pPr>
       <w:r>
-        <w:rPr>
-          <w:rFonts w:hint="eastAsia"/>
-        </w:rPr>
-        <w:t>타격횟수를 정하는 함수형</w:t>
+        <w:t>S</w:t>
+      </w:r>
+      <w:r>
+        <w:rPr>
+          <w:rFonts w:hint="eastAsia"/>
+        </w:rPr>
+        <w:t>tyl</w:t>
+      </w:r>
+      <w:r>
+        <w:t>e</w:t>
+      </w:r>
+      <w:r>
+        <w:rPr>
+          <w:rFonts w:hint="eastAsia"/>
+        </w:rPr>
+        <w:t xml:space="preserve">에서 사용되는 </w:t>
+      </w:r>
+      <w:r>
+        <w:t>range</w:t>
+      </w:r>
+      <w:r>
+        <w:rPr>
+          <w:rFonts w:hint="eastAsia"/>
+        </w:rPr>
+        <w:t xml:space="preserve">에 의미는 </w:t>
+      </w:r>
+      <w:r>
+        <w:t xml:space="preserve">melee = </w:t>
+      </w:r>
+      <w:r>
+        <w:rPr>
+          <w:rFonts w:hint="eastAsia"/>
+        </w:rPr>
+        <w:t>타격 범위</w:t>
+      </w:r>
+      <w:r>
+        <w:t xml:space="preserve">, </w:t>
+      </w:r>
+      <w:r>
+        <w:rPr>
+          <w:rFonts w:hint="eastAsia"/>
+        </w:rPr>
+        <w:t>r</w:t>
+      </w:r>
+      <w:r>
+        <w:t xml:space="preserve">ange = 거리별 </w:t>
+      </w:r>
+      <w:r>
+        <w:rPr>
+          <w:rFonts w:hint="eastAsia"/>
+        </w:rPr>
+        <w:t>데미지 감소율,</w:t>
+      </w:r>
+      <w:r>
+        <w:t xml:space="preserve"> </w:t>
+      </w:r>
+      <w:r>
+        <w:rPr>
+          <w:rFonts w:hint="eastAsia"/>
+        </w:rPr>
+        <w:t>bounce</w:t>
+      </w:r>
+      <w:r>
+        <w:t xml:space="preserve"> = </w:t>
+      </w:r>
+      <w:r>
+        <w:rPr>
+          <w:rFonts w:hint="eastAsia"/>
+        </w:rPr>
+        <w:t>바운스 되는 횟수</w:t>
+      </w:r>
+      <w:r>
+        <w:t xml:space="preserve"> </w:t>
+      </w:r>
+      <w:r>
+        <w:rPr>
+          <w:rFonts w:hint="eastAsia"/>
+        </w:rPr>
+        <w:t xml:space="preserve">모두 </w:t>
+      </w:r>
+      <w:r>
+        <w:t>int</w:t>
+      </w:r>
+      <w:r>
+        <w:rPr>
+          <w:rFonts w:hint="eastAsia"/>
+        </w:rPr>
+        <w:t>형으로 사용한다.</w:t>
       </w:r>
     </w:p>
     <w:p>
@@ -2398,48 +2657,105 @@
         <w:ind w:leftChars="0"/>
       </w:pPr>
       <w:r>
-        <w:t>{(</w:t>
-      </w:r>
-      <w:r>
-        <w:rPr>
-          <w:rFonts w:hint="eastAsia"/>
-        </w:rPr>
-        <w:t>1차타격변수</w:t>
-      </w:r>
-      <w:r>
-        <w:t>), (</w:t>
-      </w:r>
-      <w:r>
-        <w:rPr>
-          <w:rFonts w:hint="eastAsia"/>
-        </w:rPr>
-        <w:t>2차타격변수</w:t>
-      </w:r>
-      <w:r>
-        <w:t>)</w:t>
-      </w:r>
-      <w:proofErr w:type="gramStart"/>
-      <w:r>
-        <w:t>,</w:t>
-      </w:r>
-      <w:r>
+        <w:rPr>
+          <w:rFonts w:hint="eastAsia"/>
+        </w:rPr>
+        <w:t>E</w:t>
+      </w:r>
+      <w:r>
+        <w:t>nhancer</w:t>
+      </w:r>
+      <w:r>
+        <w:rPr>
+          <w:rFonts w:hint="eastAsia"/>
+        </w:rPr>
+        <w:t>에서 사용되는 r</w:t>
+      </w:r>
+      <w:r>
+        <w:t>ange</w:t>
+      </w:r>
+      <w:r>
+        <w:rPr>
+          <w:rFonts w:hint="eastAsia"/>
+        </w:rPr>
+        <w:t xml:space="preserve">의 의미는 </w:t>
+      </w:r>
+      <w:r>
+        <w:t xml:space="preserve">melee = </w:t>
+      </w:r>
+      <w:r>
+        <w:rPr>
+          <w:rFonts w:hint="eastAsia"/>
+        </w:rPr>
+        <w:t>X축의 범위 증가</w:t>
+      </w:r>
+      <w:r>
+        <w:t xml:space="preserve">, </w:t>
+      </w:r>
+      <w:r>
+        <w:rPr>
+          <w:rFonts w:hint="eastAsia"/>
+        </w:rPr>
+        <w:t>r</w:t>
+      </w:r>
+      <w:r>
+        <w:t xml:space="preserve">ange = </w:t>
+      </w:r>
+      <w:r>
+        <w:rPr>
+          <w:rFonts w:hint="eastAsia"/>
+        </w:rPr>
+        <w:t>거리별 감소율의 감소율</w:t>
+      </w:r>
+      <w:r>
+        <w:t xml:space="preserve">, </w:t>
+      </w:r>
+      <w:r>
+        <w:rPr>
+          <w:rFonts w:hint="eastAsia"/>
+        </w:rPr>
+        <w:t>b</w:t>
+      </w:r>
+      <w:r>
+        <w:t>ounce</w:t>
+      </w:r>
+      <w:r>
+        <w:rPr>
+          <w:rFonts w:hint="eastAsia"/>
+        </w:rPr>
         <w:t xml:space="preserve"> </w:t>
       </w:r>
       <w:r>
-        <w:t>…</w:t>
-      </w:r>
-      <w:proofErr w:type="gramEnd"/>
-      <w:r>
-        <w:t>, (</w:t>
-      </w:r>
-      <w:r>
-        <w:rPr>
-          <w:rFonts w:hint="eastAsia"/>
-        </w:rPr>
-        <w:t>n차타격변수</w:t>
-      </w:r>
-      <w:r>
-        <w:t>),}</w:t>
+        <w:t xml:space="preserve">= </w:t>
+      </w:r>
+      <w:r>
+        <w:rPr>
+          <w:rFonts w:hint="eastAsia"/>
+        </w:rPr>
+        <w:t xml:space="preserve">폭발범위 모두 </w:t>
+      </w:r>
+      <w:r>
+        <w:t>int</w:t>
+      </w:r>
+      <w:r>
+        <w:rPr>
+          <w:rFonts w:hint="eastAsia"/>
+        </w:rPr>
+        <w:t>형으로 사용된다.</w:t>
+      </w:r>
+    </w:p>
+    <w:p>
+      <w:pPr>
+        <w:pStyle w:val="a4"/>
+        <w:ind w:leftChars="0" w:left="400"/>
+      </w:pPr>
+    </w:p>
+    <w:p>
+      <w:r>
+        <w:t>4.2.9</w:t>
+      </w:r>
+      <w:r>
+        <w:t>. attack_type</w:t>
       </w:r>
     </w:p>
     <w:p>
@@ -2455,41 +2771,33 @@
         <w:rPr>
           <w:rFonts w:hint="eastAsia"/>
         </w:rPr>
-        <w:t xml:space="preserve">이때, </w:t>
-      </w:r>
-      <w:r>
+        <w:lastRenderedPageBreak/>
+        <w:t xml:space="preserve">Stlye 소켓에 사용되는 </w:t>
+      </w:r>
+      <w:r>
+        <w:rPr>
+          <w:rFonts w:hint="eastAsia"/>
+        </w:rPr>
+        <w:t>s</w:t>
+      </w:r>
+      <w:r>
+        <w:t>tri</w:t>
+      </w:r>
+      <w:r>
+        <w:rPr>
+          <w:rFonts w:hint="eastAsia"/>
+        </w:rPr>
         <w:t>n</w:t>
       </w:r>
       <w:r>
-        <w:rPr>
-          <w:rFonts w:hint="eastAsia"/>
-        </w:rPr>
-        <w:t xml:space="preserve">차 타격 변수는 실제 타격되는 시간을 가져가며, </w:t>
-      </w:r>
-      <w:r>
-        <w:t>float</w:t>
-      </w:r>
-      <w:r>
-        <w:rPr>
-          <w:rFonts w:hint="eastAsia"/>
-        </w:rPr>
-        <w:t>형으로 작성한다.</w:t>
-      </w:r>
-    </w:p>
-    <w:p>
-      <w:r>
-        <w:t>4.2.9</w:t>
-      </w:r>
-      <w:r>
-        <w:t xml:space="preserve">. </w:t>
-      </w:r>
-      <w:proofErr w:type="spellStart"/>
-      <w:proofErr w:type="gramStart"/>
-      <w:r>
-        <w:t>attack_type</w:t>
-      </w:r>
-      <w:proofErr w:type="spellEnd"/>
-      <w:proofErr w:type="gramEnd"/>
+        <w:t>g</w:t>
+      </w:r>
+      <w:r>
+        <w:rPr>
+          <w:rFonts w:hint="eastAsia"/>
+        </w:rPr>
+        <w:t>형 구분자</w:t>
+      </w:r>
     </w:p>
     <w:p>
       <w:pPr>
@@ -2500,25 +2808,62 @@
         </w:numPr>
         <w:ind w:leftChars="0"/>
       </w:pPr>
-      <w:proofErr w:type="spellStart"/>
+      <w:r>
+        <w:rPr>
+          <w:rFonts w:hint="eastAsia"/>
+        </w:rPr>
+        <w:t>스킬 조합의 시 실패 여부를 정하게 된다.</w:t>
+      </w:r>
+    </w:p>
+    <w:p>
+      <w:pPr>
+        <w:pStyle w:val="a4"/>
+        <w:ind w:leftChars="0" w:left="400"/>
+        <w:rPr>
+          <w:rFonts w:hint="eastAsia"/>
+        </w:rPr>
+      </w:pPr>
+    </w:p>
+    <w:p>
+      <w:r>
+        <w:t>4.2.10.</w:t>
+      </w:r>
+      <w:r>
+        <w:rPr>
+          <w:rFonts w:hint="eastAsia"/>
+        </w:rPr>
+        <w:t>damage</w:t>
+      </w:r>
+    </w:p>
+    <w:p>
+      <w:pPr>
+        <w:pStyle w:val="a4"/>
+        <w:numPr>
+          <w:ilvl w:val="0"/>
+          <w:numId w:val="25"/>
+        </w:numPr>
+        <w:ind w:leftChars="0"/>
+      </w:pPr>
       <w:r>
         <w:rPr>
           <w:rFonts w:hint="eastAsia"/>
         </w:rPr>
         <w:t>Stlye</w:t>
       </w:r>
-      <w:proofErr w:type="spellEnd"/>
-      <w:r>
-        <w:rPr>
-          <w:rFonts w:hint="eastAsia"/>
-        </w:rPr>
-        <w:t xml:space="preserve"> 소켓에 사용되는 </w:t>
-      </w:r>
-      <w:r>
-        <w:rPr>
-          <w:rFonts w:hint="eastAsia"/>
-        </w:rPr>
-        <w:t>함수형이다.</w:t>
+      <w:r>
+        <w:rPr>
+          <w:rFonts w:hint="eastAsia"/>
+        </w:rPr>
+        <w:t>T</w:t>
+      </w:r>
+      <w:r>
+        <w:t>ube</w:t>
+      </w:r>
+      <w:r>
+        <w:rPr>
+          <w:rFonts w:hint="eastAsia"/>
+        </w:rPr>
+        <w:t>칼럼</w:t>
       </w:r>
     </w:p>
     <w:p>
@@ -2530,74 +2875,64 @@
         </w:numPr>
         <w:ind w:leftChars="0"/>
       </w:pPr>
-      <w:proofErr w:type="spellStart"/>
-      <w:r>
-        <w:t>A</w:t>
-      </w:r>
-      <w:r>
-        <w:rPr>
-          <w:rFonts w:hint="eastAsia"/>
-        </w:rPr>
-        <w:t>ttack</w:t>
-      </w:r>
-      <w:r>
-        <w:t>_type.</w:t>
-      </w:r>
-      <w:r>
-        <w:rPr>
-          <w:rFonts w:hint="eastAsia"/>
-        </w:rPr>
-        <w:t>xslx</w:t>
-      </w:r>
-      <w:proofErr w:type="spellEnd"/>
-      <w:r>
-        <w:t xml:space="preserve"> </w:t>
-      </w:r>
-      <w:r>
-        <w:rPr>
-          <w:rFonts w:hint="eastAsia"/>
-        </w:rPr>
-        <w:t>참고</w:t>
-      </w:r>
-    </w:p>
-    <w:p>
-      <w:r>
-        <w:t>4.2.10</w:t>
-      </w:r>
-      <w:proofErr w:type="gramStart"/>
-      <w:r>
-        <w:t>.</w:t>
-      </w:r>
-      <w:r>
-        <w:rPr>
-          <w:rFonts w:hint="eastAsia"/>
-        </w:rPr>
-        <w:t>damage</w:t>
-      </w:r>
-      <w:proofErr w:type="gramEnd"/>
-    </w:p>
-    <w:p>
-      <w:pPr>
-        <w:pStyle w:val="a4"/>
-        <w:numPr>
-          <w:ilvl w:val="0"/>
-          <w:numId w:val="25"/>
-        </w:numPr>
-        <w:ind w:leftChars="0"/>
-      </w:pPr>
-      <w:proofErr w:type="spellStart"/>
-      <w:r>
-        <w:rPr>
-          <w:rFonts w:hint="eastAsia"/>
-        </w:rPr>
-        <w:t>Stlye</w:t>
-      </w:r>
-      <w:proofErr w:type="spellEnd"/>
-      <w:r>
-        <w:rPr>
-          <w:rFonts w:hint="eastAsia"/>
-        </w:rPr>
-        <w:t xml:space="preserve"> 소켓에 사용되는 변수이다.</w:t>
+      <w:r>
+        <w:t>I</w:t>
+      </w:r>
+      <w:r>
+        <w:rPr>
+          <w:rFonts w:hint="eastAsia"/>
+        </w:rPr>
+        <w:t>nt형</w:t>
+      </w:r>
+      <w:r>
+        <w:rPr>
+          <w:rFonts w:hint="eastAsia"/>
+        </w:rPr>
+        <w:t>이며 음수는 사용하지 않는다.</w:t>
+      </w:r>
+    </w:p>
+    <w:p>
+      <w:r>
+        <w:t>4.2.11.</w:t>
+      </w:r>
+      <w:r>
+        <w:t xml:space="preserve"> melee</w:t>
+      </w:r>
+      <w:r>
+        <w:t>Soket</w:t>
+      </w:r>
+      <w:r>
+        <w:rPr>
+          <w:rFonts w:hint="eastAsia"/>
+        </w:rPr>
+        <w:t>, range</w:t>
+      </w:r>
+      <w:r>
+        <w:t>Soket</w:t>
+      </w:r>
+      <w:r>
+        <w:rPr>
+          <w:rFonts w:hint="eastAsia"/>
+        </w:rPr>
+        <w:t>, bounce</w:t>
+      </w:r>
+      <w:r>
+        <w:t>Soket</w:t>
+      </w:r>
+      <w:r>
+        <w:rPr>
+          <w:rFonts w:hint="eastAsia"/>
+        </w:rPr>
+        <w:t xml:space="preserve">, </w:t>
+      </w:r>
+      <w:r>
+        <w:rPr>
+          <w:rFonts w:hint="eastAsia"/>
+        </w:rPr>
+        <w:t>d</w:t>
+      </w:r>
+      <w:r>
+        <w:t>ashSoket</w:t>
       </w:r>
     </w:p>
     <w:p>
@@ -2609,47 +2944,26 @@
         </w:numPr>
         <w:ind w:leftChars="0"/>
       </w:pPr>
-      <w:proofErr w:type="spellStart"/>
-      <w:r>
-        <w:t>I</w:t>
-      </w:r>
-      <w:r>
-        <w:rPr>
-          <w:rFonts w:hint="eastAsia"/>
-        </w:rPr>
-        <w:t>nt</w:t>
-      </w:r>
-      <w:proofErr w:type="spellEnd"/>
-      <w:r>
-        <w:rPr>
-          <w:rFonts w:hint="eastAsia"/>
-        </w:rPr>
-        <w:t>형</w:t>
-      </w:r>
-      <w:r>
-        <w:rPr>
-          <w:rFonts w:hint="eastAsia"/>
-        </w:rPr>
-        <w:t>이며 음수는 사용하지 않는다.</w:t>
-      </w:r>
-    </w:p>
-    <w:p>
-      <w:r>
-        <w:t>4.2.11.</w:t>
-      </w:r>
-      <w:r>
+      <w:r>
+        <w:rPr>
+          <w:rFonts w:hint="eastAsia"/>
+        </w:rPr>
+        <w:t>Enhancer</w:t>
+      </w:r>
+      <w:r>
+        <w:t>Tube</w:t>
+      </w:r>
+      <w:r>
+        <w:rPr>
+          <w:rFonts w:hint="eastAsia"/>
+        </w:rPr>
+        <w:t>에서 사용되는 칼럼</w:t>
+      </w:r>
+      <w:r>
+        <w:rPr>
+          <w:rFonts w:hint="eastAsia"/>
+        </w:rPr>
         <w:t xml:space="preserve"> </w:t>
-      </w:r>
-      <w:proofErr w:type="gramStart"/>
-      <w:r>
-        <w:t>melee</w:t>
-      </w:r>
-      <w:proofErr w:type="gramEnd"/>
-      <w:r>
-        <w:rPr>
-          <w:rFonts w:hint="eastAsia"/>
-        </w:rPr>
-        <w:t>, range, bounce, instant</w:t>
       </w:r>
     </w:p>
     <w:p>
@@ -2665,7 +2979,25 @@
         <w:rPr>
           <w:rFonts w:hint="eastAsia"/>
         </w:rPr>
-        <w:t>Enhancer 소켓에 사용되는 변수이다.</w:t>
+        <w:t>T</w:t>
+      </w:r>
+      <w:r>
+        <w:t>rue &amp;</w:t>
+      </w:r>
+      <w:r>
+        <w:rPr>
+          <w:rFonts w:hint="eastAsia"/>
+        </w:rPr>
+        <w:t xml:space="preserve"> </w:t>
+      </w:r>
+      <w:r>
+        <w:t>False</w:t>
+      </w:r>
+      <w:r>
+        <w:rPr>
+          <w:rFonts w:hint="eastAsia"/>
+        </w:rPr>
+        <w:t>사용</w:t>
       </w:r>
     </w:p>
     <w:p>
@@ -2684,47 +3016,25 @@
         <w:rPr>
           <w:rFonts w:hint="eastAsia"/>
         </w:rPr>
-        <w:t xml:space="preserve">시 활성상태에서 스타일에 어택 타입이 </w:t>
-      </w:r>
-      <w:proofErr w:type="spellStart"/>
-      <w:r>
-        <w:rPr>
-          <w:rFonts w:hint="eastAsia"/>
-        </w:rPr>
-        <w:t>인핸서의</w:t>
-      </w:r>
-      <w:proofErr w:type="spellEnd"/>
-      <w:r>
-        <w:rPr>
-          <w:rFonts w:hint="eastAsia"/>
-        </w:rPr>
+        <w:t xml:space="preserve">시 활성상태에서 스타일에 어택 타입이 인핸서의 </w:t>
+      </w:r>
+      <w:r>
+        <w:t>melee</w:t>
+      </w:r>
+      <w:r>
+        <w:rPr>
+          <w:rFonts w:hint="eastAsia"/>
+        </w:rPr>
+        <w:t>, range, bounce, instant</w:t>
+      </w:r>
+      <w:r>
         <w:t xml:space="preserve"> </w:t>
       </w:r>
       <w:r>
-        <w:t>melee</w:t>
-      </w:r>
-      <w:r>
-        <w:rPr>
-          <w:rFonts w:hint="eastAsia"/>
-        </w:rPr>
-        <w:t>, range, bounce, instant</w:t>
-      </w:r>
-      <w:r>
-        <w:t xml:space="preserve"> </w:t>
-      </w:r>
-      <w:proofErr w:type="spellStart"/>
-      <w:r>
-        <w:rPr>
-          <w:rFonts w:hint="eastAsia"/>
-        </w:rPr>
-        <w:t>컬럼과</w:t>
-      </w:r>
-      <w:proofErr w:type="spellEnd"/>
-      <w:r>
-        <w:rPr>
-          <w:rFonts w:hint="eastAsia"/>
-        </w:rPr>
-        <w:t xml:space="preserve"> 대조한다.</w:t>
+        <w:rPr>
+          <w:rFonts w:hint="eastAsia"/>
+        </w:rPr>
+        <w:t>컬럼과 대조한다.</w:t>
       </w:r>
     </w:p>
     <w:p>
@@ -2740,21 +3050,7 @@
         <w:rPr>
           <w:rFonts w:hint="eastAsia"/>
         </w:rPr>
-        <w:t xml:space="preserve">이때, 어택타입과 </w:t>
-      </w:r>
-      <w:proofErr w:type="spellStart"/>
-      <w:r>
-        <w:rPr>
-          <w:rFonts w:hint="eastAsia"/>
-        </w:rPr>
-        <w:t>컬럼값이</w:t>
-      </w:r>
-      <w:proofErr w:type="spellEnd"/>
-      <w:r>
-        <w:rPr>
-          <w:rFonts w:hint="eastAsia"/>
-        </w:rPr>
-        <w:t xml:space="preserve"> 일치하면</w:t>
+        <w:t>이때, 어택타입과 컬럼값이 일치하면</w:t>
       </w:r>
       <w:r>
         <w:rPr>
@@ -2766,21 +3062,7 @@
         <w:rPr>
           <w:rFonts w:hint="eastAsia"/>
         </w:rPr>
-        <w:t xml:space="preserve"> </w:t>
-      </w:r>
-      <w:proofErr w:type="spellStart"/>
-      <w:r>
-        <w:rPr>
-          <w:rFonts w:hint="eastAsia"/>
-        </w:rPr>
-        <w:t>스킬을</w:t>
-      </w:r>
-      <w:proofErr w:type="spellEnd"/>
-      <w:r>
-        <w:rPr>
-          <w:rFonts w:hint="eastAsia"/>
-        </w:rPr>
-        <w:t xml:space="preserve"> 조합 할 수 있다.</w:t>
+        <w:t xml:space="preserve"> 스킬을 조합 할 수 있다.</w:t>
       </w:r>
     </w:p>
     <w:p>
@@ -2799,6 +3081,483 @@
         <w:t>그렇지 않다면 실패 처리로 반환한다.</w:t>
       </w:r>
     </w:p>
+    <w:p/>
+    <w:p>
+      <w:r>
+        <w:rPr>
+          <w:rFonts w:hint="eastAsia"/>
+        </w:rPr>
+        <w:t>4</w:t>
+      </w:r>
+      <w:r>
+        <w:t xml:space="preserve">.2.12. </w:t>
+      </w:r>
+      <w:r>
+        <w:rPr>
+          <w:rFonts w:hint="eastAsia"/>
+        </w:rPr>
+        <w:t>F</w:t>
+      </w:r>
+      <w:r>
+        <w:t>X</w:t>
+      </w:r>
+      <w:r>
+        <w:rPr>
+          <w:rFonts w:hint="eastAsia"/>
+        </w:rPr>
+        <w:t>이름 설정</w:t>
+      </w:r>
+    </w:p>
+    <w:p>
+      <w:pPr>
+        <w:pStyle w:val="a4"/>
+        <w:numPr>
+          <w:ilvl w:val="0"/>
+          <w:numId w:val="28"/>
+        </w:numPr>
+        <w:ind w:leftChars="0"/>
+      </w:pPr>
+      <w:r>
+        <w:rPr>
+          <w:rFonts w:hint="eastAsia"/>
+        </w:rPr>
+        <w:t>F</w:t>
+      </w:r>
+      <w:r>
+        <w:t>X</w:t>
+      </w:r>
+      <w:r>
+        <w:rPr>
+          <w:rFonts w:hint="eastAsia"/>
+        </w:rPr>
+        <w:t>의 이름은</w:t>
+      </w:r>
+      <w:r>
+        <w:rPr>
+          <w:rFonts w:hint="eastAsia"/>
+        </w:rPr>
+        <w:t xml:space="preserve"> </w:t>
+      </w:r>
+      <w:r>
+        <w:t>On</w:t>
+      </w:r>
+      <w:r>
+        <w:rPr>
+          <w:rFonts w:hint="eastAsia"/>
+        </w:rPr>
+        <w:t>S</w:t>
+      </w:r>
+      <w:r>
+        <w:t>tart, Projectile, OnHit</w:t>
+      </w:r>
+      <w:r>
+        <w:t xml:space="preserve"> </w:t>
+      </w:r>
+      <w:r>
+        <w:rPr>
+          <w:rFonts w:hint="eastAsia"/>
+        </w:rPr>
+        <w:t>분리하여 관리한다.</w:t>
+      </w:r>
+    </w:p>
+    <w:p>
+      <w:pPr>
+        <w:pStyle w:val="a4"/>
+        <w:numPr>
+          <w:ilvl w:val="0"/>
+          <w:numId w:val="28"/>
+        </w:numPr>
+        <w:ind w:leftChars="0"/>
+      </w:pPr>
+      <w:r>
+        <w:t>On</w:t>
+      </w:r>
+      <w:r>
+        <w:rPr>
+          <w:rFonts w:hint="eastAsia"/>
+        </w:rPr>
+        <w:t>S</w:t>
+      </w:r>
+      <w:r>
+        <w:t xml:space="preserve">tart : </w:t>
+      </w:r>
+      <w:r>
+        <w:rPr>
+          <w:rFonts w:hint="eastAsia"/>
+        </w:rPr>
+        <w:t>스킬 사용 시 몸체에서 시작되는 F</w:t>
+      </w:r>
+      <w:r>
+        <w:t>X</w:t>
+      </w:r>
+      <w:r>
+        <w:t xml:space="preserve"> 예)</w:t>
+      </w:r>
+      <w:r>
+        <w:rPr>
+          <w:rFonts w:hint="eastAsia"/>
+        </w:rPr>
+        <w:t xml:space="preserve">드래곤볼 초사이언 변신 시 몸주위에 있는 노란색 </w:t>
+      </w:r>
+      <w:r>
+        <w:t>FX</w:t>
+      </w:r>
+    </w:p>
+    <w:p>
+      <w:pPr>
+        <w:pStyle w:val="a4"/>
+        <w:numPr>
+          <w:ilvl w:val="0"/>
+          <w:numId w:val="28"/>
+        </w:numPr>
+        <w:ind w:leftChars="0"/>
+      </w:pPr>
+      <w:r>
+        <w:t xml:space="preserve">Projectile : </w:t>
+      </w:r>
+      <w:r>
+        <w:rPr>
+          <w:rFonts w:hint="eastAsia"/>
+        </w:rPr>
+        <w:t>스킬 사용 시 총알</w:t>
+      </w:r>
+      <w:r>
+        <w:t xml:space="preserve">, </w:t>
+      </w:r>
+      <w:r>
+        <w:rPr>
+          <w:rFonts w:hint="eastAsia"/>
+        </w:rPr>
+        <w:t xml:space="preserve">폭탄등의 </w:t>
+      </w:r>
+      <w:r>
+        <w:rPr>
+          <w:rFonts w:hint="eastAsia"/>
+        </w:rPr>
+        <w:t>투사체</w:t>
+      </w:r>
+      <w:r>
+        <w:t xml:space="preserve"> FX</w:t>
+      </w:r>
+    </w:p>
+    <w:p>
+      <w:pPr>
+        <w:pStyle w:val="a4"/>
+        <w:numPr>
+          <w:ilvl w:val="0"/>
+          <w:numId w:val="28"/>
+        </w:numPr>
+        <w:ind w:leftChars="0"/>
+      </w:pPr>
+      <w:r>
+        <w:rPr>
+          <w:rFonts w:hint="eastAsia"/>
+        </w:rPr>
+        <w:t>O</w:t>
+      </w:r>
+      <w:r>
+        <w:t xml:space="preserve">nHit : </w:t>
+      </w:r>
+      <w:r>
+        <w:rPr>
+          <w:rFonts w:hint="eastAsia"/>
+        </w:rPr>
+        <w:t xml:space="preserve">피격 시 생성 되는 </w:t>
+      </w:r>
+      <w:r>
+        <w:t xml:space="preserve">FX </w:t>
+      </w:r>
+      <w:r>
+        <w:rPr>
+          <w:rFonts w:hint="eastAsia"/>
+        </w:rPr>
+        <w:t>예)폭탄 폭발</w:t>
+      </w:r>
+      <w:r>
+        <w:t>FX</w:t>
+      </w:r>
+    </w:p>
+    <w:p>
+      <w:pPr>
+        <w:pStyle w:val="a4"/>
+        <w:numPr>
+          <w:ilvl w:val="0"/>
+          <w:numId w:val="28"/>
+        </w:numPr>
+        <w:ind w:leftChars="0"/>
+      </w:pPr>
+      <w:r>
+        <w:rPr>
+          <w:rFonts w:hint="eastAsia"/>
+        </w:rPr>
+        <w:t>F</w:t>
+      </w:r>
+      <w:r>
+        <w:t>X</w:t>
+      </w:r>
+      <w:r>
+        <w:rPr>
+          <w:rFonts w:hint="eastAsia"/>
+        </w:rPr>
+        <w:t>파일이름으로 E</w:t>
+      </w:r>
+      <w:r>
+        <w:t>nhacerTube</w:t>
+      </w:r>
+      <w:r>
+        <w:rPr>
+          <w:rFonts w:hint="eastAsia"/>
+        </w:rPr>
+        <w:t>로 불러오며 규칙은 아래와 같다.</w:t>
+      </w:r>
+    </w:p>
+    <w:tbl>
+      <w:tblPr>
+        <w:tblStyle w:val="a3"/>
+        <w:tblW w:w="0" w:type="auto"/>
+        <w:tblInd w:w="400" w:type="dxa"/>
+        <w:tblLook w:val="04A0" w:firstRow="1" w:lastRow="0" w:firstColumn="1" w:lastColumn="0" w:noHBand="0" w:noVBand="1"/>
+      </w:tblPr>
+      <w:tblGrid>
+        <w:gridCol w:w="2102"/>
+        <w:gridCol w:w="2103"/>
+        <w:gridCol w:w="2103"/>
+      </w:tblGrid>
+      <w:tr>
+        <w:trPr>
+          <w:trHeight w:val="416"/>
+        </w:trPr>
+        <w:tc>
+          <w:tcPr>
+            <w:tcW w:w="2102" w:type="dxa"/>
+          </w:tcPr>
+          <w:p>
+            <w:pPr>
+              <w:pStyle w:val="a4"/>
+              <w:ind w:leftChars="0" w:left="0"/>
+            </w:pPr>
+            <w:r>
+              <w:t>2000</w:t>
+            </w:r>
+          </w:p>
+        </w:tc>
+        <w:tc>
+          <w:tcPr>
+            <w:tcW w:w="2103" w:type="dxa"/>
+          </w:tcPr>
+          <w:p>
+            <w:pPr>
+              <w:pStyle w:val="a4"/>
+              <w:ind w:leftChars="0" w:left="0"/>
+            </w:pPr>
+            <w:r>
+              <w:t>_OnStart</w:t>
+            </w:r>
+          </w:p>
+        </w:tc>
+        <w:tc>
+          <w:tcPr>
+            <w:tcW w:w="2103" w:type="dxa"/>
+          </w:tcPr>
+          <w:p>
+            <w:pPr>
+              <w:pStyle w:val="a4"/>
+              <w:ind w:leftChars="0" w:left="0"/>
+            </w:pPr>
+            <w:r>
+              <w:t>0</w:t>
+            </w:r>
+          </w:p>
+        </w:tc>
+      </w:tr>
+      <w:tr>
+        <w:trPr>
+          <w:trHeight w:val="416"/>
+        </w:trPr>
+        <w:tc>
+          <w:tcPr>
+            <w:tcW w:w="2102" w:type="dxa"/>
+          </w:tcPr>
+          <w:p>
+            <w:pPr>
+              <w:pStyle w:val="a4"/>
+              <w:ind w:leftChars="0" w:left="0"/>
+            </w:pPr>
+            <w:r>
+              <w:rPr>
+                <w:rFonts w:hint="eastAsia"/>
+              </w:rPr>
+              <w:t>인헨서튜브 c</w:t>
+            </w:r>
+            <w:r>
+              <w:t>id</w:t>
+            </w:r>
+          </w:p>
+        </w:tc>
+        <w:tc>
+          <w:tcPr>
+            <w:tcW w:w="2103" w:type="dxa"/>
+          </w:tcPr>
+          <w:p>
+            <w:pPr>
+              <w:pStyle w:val="a4"/>
+              <w:ind w:leftChars="0" w:left="0"/>
+            </w:pPr>
+            <w:r>
+              <w:t>Fx</w:t>
+            </w:r>
+            <w:r>
+              <w:rPr>
+                <w:rFonts w:hint="eastAsia"/>
+              </w:rPr>
+              <w:t>종류</w:t>
+            </w:r>
+          </w:p>
+        </w:tc>
+        <w:tc>
+          <w:tcPr>
+            <w:tcW w:w="2103" w:type="dxa"/>
+          </w:tcPr>
+          <w:p>
+            <w:pPr>
+              <w:pStyle w:val="a4"/>
+              <w:ind w:leftChars="0" w:left="0"/>
+            </w:pPr>
+            <w:r>
+              <w:rPr>
+                <w:rFonts w:hint="eastAsia"/>
+              </w:rPr>
+              <w:t>스프라이트 번호</w:t>
+            </w:r>
+          </w:p>
+        </w:tc>
+      </w:tr>
+    </w:tbl>
+    <w:p>
+      <w:pPr>
+        <w:pStyle w:val="a4"/>
+        <w:numPr>
+          <w:ilvl w:val="0"/>
+          <w:numId w:val="29"/>
+        </w:numPr>
+        <w:ind w:leftChars="0"/>
+      </w:pPr>
+      <w:r>
+        <w:rPr>
+          <w:rFonts w:hint="eastAsia"/>
+        </w:rPr>
+        <w:t xml:space="preserve">위와 같이 </w:t>
+      </w:r>
+      <w:r>
+        <w:t>2000_</w:t>
+      </w:r>
+      <w:r>
+        <w:rPr>
+          <w:rFonts w:hint="eastAsia"/>
+        </w:rPr>
+        <w:t>O</w:t>
+      </w:r>
+      <w:r>
+        <w:t>nSart0</w:t>
+      </w:r>
+      <w:r>
+        <w:rPr>
+          <w:rFonts w:hint="eastAsia"/>
+        </w:rPr>
+        <w:t>이라는 이름의 F</w:t>
+      </w:r>
+      <w:r>
+        <w:t>X</w:t>
+      </w:r>
+      <w:r>
+        <w:rPr>
+          <w:rFonts w:hint="eastAsia"/>
+        </w:rPr>
+        <w:t xml:space="preserve">는 </w:t>
+      </w:r>
+      <w:r>
+        <w:rPr>
+          <w:rFonts w:hint="eastAsia"/>
+        </w:rPr>
+        <w:t xml:space="preserve">인핸서 </w:t>
+      </w:r>
+      <w:r>
+        <w:t>Cid</w:t>
+      </w:r>
+      <w:r>
+        <w:rPr>
+          <w:rFonts w:hint="eastAsia"/>
+        </w:rPr>
+        <w:t xml:space="preserve">에서 스킬 시작 시 출력되는 </w:t>
+      </w:r>
+      <w:r>
+        <w:t>FX</w:t>
+      </w:r>
+      <w:r>
+        <w:rPr>
+          <w:rFonts w:hint="eastAsia"/>
+        </w:rPr>
+        <w:t>이다.</w:t>
+      </w:r>
+    </w:p>
+    <w:p>
+      <w:pPr>
+        <w:pStyle w:val="a4"/>
+        <w:numPr>
+          <w:ilvl w:val="0"/>
+          <w:numId w:val="29"/>
+        </w:numPr>
+        <w:ind w:leftChars="0"/>
+        <w:rPr>
+          <w:rFonts w:hint="eastAsia"/>
+        </w:rPr>
+      </w:pPr>
+      <w:r>
+        <w:rPr>
+          <w:rFonts w:hint="eastAsia"/>
+        </w:rPr>
+        <w:t xml:space="preserve">위와 같이 </w:t>
+      </w:r>
+      <w:r>
+        <w:t>FX</w:t>
+      </w:r>
+      <w:r>
+        <w:rPr>
+          <w:rFonts w:hint="eastAsia"/>
+        </w:rPr>
+        <w:t>파일의 이름을 불러내면 인핸서가 그에 따른 F</w:t>
+      </w:r>
+      <w:r>
+        <w:t>X</w:t>
+      </w:r>
+      <w:r>
+        <w:rPr>
+          <w:rFonts w:hint="eastAsia"/>
+        </w:rPr>
+        <w:t>를 출력하게 된다.</w:t>
+      </w:r>
+    </w:p>
+    <w:p>
+      <w:pPr>
+        <w:rPr>
+          <w:rFonts w:hint="eastAsia"/>
+        </w:rPr>
+      </w:pPr>
+    </w:p>
+    <w:p>
+      <w:r>
+        <w:t>4.</w:t>
+      </w:r>
+      <w:r>
+        <w:t>2.13</w:t>
+      </w:r>
+      <w:r>
+        <w:t>. abnormalV</w:t>
+      </w:r>
+      <w:r>
+        <w:t>alue</w:t>
+      </w:r>
+    </w:p>
     <w:p>
       <w:pPr>
         <w:pStyle w:val="a4"/>
@@ -2807,60 +3566,30 @@
           <w:numId w:val="10"/>
         </w:numPr>
         <w:ind w:leftChars="0"/>
-        <w:rPr>
-          <w:highlight w:val="yellow"/>
-        </w:rPr>
-      </w:pPr>
-      <w:proofErr w:type="spellStart"/>
-      <w:r>
-        <w:rPr>
-          <w:rFonts w:hint="eastAsia"/>
-          <w:highlight w:val="yellow"/>
-        </w:rPr>
-        <w:lastRenderedPageBreak/>
-        <w:t>FX_sprite</w:t>
-      </w:r>
-      <w:proofErr w:type="spellEnd"/>
-      <w:r>
-        <w:rPr>
-          <w:rFonts w:hint="eastAsia"/>
-          <w:highlight w:val="yellow"/>
-        </w:rPr>
-        <w:t>이름</w:t>
-      </w:r>
-      <w:r>
-        <w:rPr>
-          <w:rFonts w:hint="eastAsia"/>
-          <w:highlight w:val="yellow"/>
-        </w:rPr>
-        <w:t xml:space="preserve"> 함수형{(attack01, </w:t>
-      </w:r>
-      <w:r>
-        <w:rPr>
-          <w:rFonts w:hint="eastAsia"/>
-          <w:highlight w:val="yellow"/>
-        </w:rPr>
-        <w:t>최소거리</w:t>
-      </w:r>
-      <w:r>
-        <w:rPr>
-          <w:highlight w:val="yellow"/>
-        </w:rPr>
-        <w:t xml:space="preserve">, </w:t>
-      </w:r>
-      <w:r>
-        <w:rPr>
-          <w:rFonts w:hint="eastAsia"/>
-          <w:highlight w:val="yellow"/>
-        </w:rPr>
-        <w:t>최대거리</w:t>
-      </w:r>
-      <w:r>
-        <w:rPr>
-          <w:rFonts w:hint="eastAsia"/>
-          <w:highlight w:val="yellow"/>
-        </w:rPr>
-        <w:t>)}</w:t>
+      </w:pPr>
+      <w:r>
+        <w:rPr>
+          <w:rFonts w:hint="eastAsia"/>
+        </w:rPr>
+        <w:t>E</w:t>
+      </w:r>
+      <w:r>
+        <w:t>nhancer</w:t>
+      </w:r>
+      <w:r>
+        <w:rPr>
+          <w:rFonts w:hint="eastAsia"/>
+        </w:rPr>
+        <w:t>T</w:t>
+      </w:r>
+      <w:r>
+        <w:t>ube</w:t>
+      </w:r>
+      <w:r>
+        <w:rPr>
+          <w:rFonts w:hint="eastAsia"/>
+        </w:rPr>
+        <w:t>에서 사용되는 칼럼</w:t>
       </w:r>
     </w:p>
     <w:p>
@@ -2871,76 +3600,13 @@
           <w:numId w:val="10"/>
         </w:numPr>
         <w:ind w:leftChars="0"/>
-        <w:rPr>
-          <w:highlight w:val="yellow"/>
-        </w:rPr>
-      </w:pPr>
-      <w:proofErr w:type="spellStart"/>
-      <w:r>
-        <w:rPr>
-          <w:highlight w:val="yellow"/>
-        </w:rPr>
-        <w:t>A</w:t>
-      </w:r>
-      <w:r>
-        <w:rPr>
-          <w:rFonts w:hint="eastAsia"/>
-          <w:highlight w:val="yellow"/>
-        </w:rPr>
-        <w:t>ttack_type</w:t>
-      </w:r>
-      <w:proofErr w:type="spellEnd"/>
-      <w:r>
-        <w:rPr>
-          <w:rFonts w:hint="eastAsia"/>
-          <w:highlight w:val="yellow"/>
-        </w:rPr>
-        <w:t>이 bounce의 경우{</w:t>
-      </w:r>
-      <w:r>
-        <w:rPr>
-          <w:highlight w:val="yellow"/>
-        </w:rPr>
-        <w:t>(</w:t>
-      </w:r>
-      <w:r>
-        <w:rPr>
-          <w:rFonts w:hint="eastAsia"/>
-          <w:highlight w:val="yellow"/>
-        </w:rPr>
-        <w:t>attack01, X좌표, Y좌표</w:t>
-      </w:r>
-      <w:r>
-        <w:rPr>
-          <w:highlight w:val="yellow"/>
-        </w:rPr>
-        <w:t>)</w:t>
-      </w:r>
-      <w:r>
-        <w:rPr>
-          <w:rFonts w:hint="eastAsia"/>
-          <w:highlight w:val="yellow"/>
-        </w:rPr>
-        <w:t>}</w:t>
-      </w:r>
-    </w:p>
-    <w:p>
-      <w:r>
-        <w:t>4.</w:t>
-      </w:r>
-      <w:r>
-        <w:t>2.12</w:t>
-      </w:r>
-      <w:r>
-        <w:t xml:space="preserve">. </w:t>
-      </w:r>
-      <w:proofErr w:type="spellStart"/>
-      <w:proofErr w:type="gramStart"/>
-      <w:r>
-        <w:t>abnormal_value</w:t>
-      </w:r>
-      <w:proofErr w:type="spellEnd"/>
-      <w:proofErr w:type="gramEnd"/>
+      </w:pPr>
+      <w:r>
+        <w:rPr>
+          <w:rFonts w:hint="eastAsia"/>
+        </w:rPr>
+        <w:t>상태이상을 정하는 함수</w:t>
+      </w:r>
     </w:p>
     <w:p>
       <w:pPr>
@@ -2950,8 +3616,10 @@
           <w:numId w:val="10"/>
         </w:numPr>
         <w:ind w:leftChars="0"/>
-      </w:pPr>
-      <w:proofErr w:type="spellStart"/>
+        <w:rPr>
+          <w:rFonts w:hint="eastAsia"/>
+        </w:rPr>
+      </w:pPr>
       <w:r>
         <w:t>A</w:t>
       </w:r>
@@ -2959,14 +3627,17 @@
         <w:rPr>
           <w:rFonts w:hint="eastAsia"/>
         </w:rPr>
-        <w:t>bnormal.cvs</w:t>
-      </w:r>
-      <w:proofErr w:type="spellEnd"/>
-      <w:r>
-        <w:rPr>
-          <w:rFonts w:hint="eastAsia"/>
-        </w:rPr>
-        <w:t>참조</w:t>
+        <w:t>bnormal.cvs참조</w:t>
+      </w:r>
+    </w:p>
+    <w:p>
+      <w:pPr>
+        <w:rPr>
+          <w:rFonts w:hint="eastAsia"/>
+        </w:rPr>
+      </w:pPr>
+      <w:r>
+        <w:br/>
       </w:r>
     </w:p>
     <w:p>
@@ -2974,16 +3645,11 @@
         <w:t>4</w:t>
       </w:r>
       <w:r>
-        <w:t>.2.13</w:t>
-      </w:r>
-      <w:r>
-        <w:t xml:space="preserve">. </w:t>
-      </w:r>
-      <w:proofErr w:type="gramStart"/>
-      <w:r>
-        <w:t>splash</w:t>
-      </w:r>
-      <w:proofErr w:type="gramEnd"/>
+        <w:t>.2.14</w:t>
+      </w:r>
+      <w:r>
+        <w:t>. cooltime</w:t>
+      </w:r>
     </w:p>
     <w:p>
       <w:pPr>
@@ -2998,46 +3664,53 @@
         <w:rPr>
           <w:rFonts w:hint="eastAsia"/>
         </w:rPr>
-        <w:t xml:space="preserve">타격되는 지점의 범위 </w:t>
-      </w:r>
-      <w:r>
-        <w:t>0</w:t>
-      </w:r>
-      <w:r>
-        <w:rPr>
-          <w:rFonts w:hint="eastAsia"/>
-        </w:rPr>
-        <w:t xml:space="preserve">이상의 </w:t>
-      </w:r>
-      <w:proofErr w:type="spellStart"/>
-      <w:r>
-        <w:t>int</w:t>
-      </w:r>
-      <w:proofErr w:type="spellEnd"/>
-      <w:r>
-        <w:rPr>
-          <w:rFonts w:hint="eastAsia"/>
-        </w:rPr>
-        <w:t>형으로 작성한다.</w:t>
-      </w:r>
-    </w:p>
-    <w:p>
-      <w:r>
-        <w:t>4</w:t>
-      </w:r>
-      <w:r>
-        <w:t>.2.14</w:t>
-      </w:r>
-      <w:r>
-        <w:t xml:space="preserve">. </w:t>
-      </w:r>
-      <w:proofErr w:type="spellStart"/>
-      <w:proofErr w:type="gramStart"/>
-      <w:r>
-        <w:t>cooltime</w:t>
-      </w:r>
-      <w:proofErr w:type="spellEnd"/>
-      <w:proofErr w:type="gramEnd"/>
+        <w:t>S</w:t>
+      </w:r>
+      <w:r>
+        <w:t>tyle</w:t>
+      </w:r>
+      <w:r>
+        <w:rPr>
+          <w:rFonts w:hint="eastAsia"/>
+        </w:rPr>
+        <w:t xml:space="preserve">과 </w:t>
+      </w:r>
+      <w:r>
+        <w:t>Enhancer</w:t>
+      </w:r>
+      <w:r>
+        <w:rPr>
+          <w:rFonts w:hint="eastAsia"/>
+        </w:rPr>
+        <w:t>에서</w:t>
+      </w:r>
+      <w:r>
+        <w:t xml:space="preserve"> </w:t>
+      </w:r>
+      <w:r>
+        <w:rPr>
+          <w:rFonts w:hint="eastAsia"/>
+        </w:rPr>
+        <w:t>i</w:t>
+      </w:r>
+      <w:r>
+        <w:t>nt</w:t>
+      </w:r>
+      <w:r>
+        <w:rPr>
+          <w:rFonts w:hint="eastAsia"/>
+        </w:rPr>
+        <w:t>형으로</w:t>
+      </w:r>
+      <w:r>
+        <w:t xml:space="preserve"> </w:t>
+      </w:r>
+      <w:r>
+        <w:rPr>
+          <w:rFonts w:hint="eastAsia"/>
+        </w:rPr>
+        <w:t>작성되며 쿨타임 시간이 추가된다.</w:t>
+      </w:r>
     </w:p>
     <w:p>
       <w:pPr>
@@ -3052,7 +3725,60 @@
         <w:rPr>
           <w:rFonts w:hint="eastAsia"/>
         </w:rPr>
-        <w:t xml:space="preserve">재사용 대기시간 </w:t>
+        <w:t>C</w:t>
+      </w:r>
+      <w:r>
+        <w:t>ooler</w:t>
+      </w:r>
+      <w:r>
+        <w:rPr>
+          <w:rFonts w:hint="eastAsia"/>
+        </w:rPr>
+        <w:t xml:space="preserve">에서 사용될 시 </w:t>
+      </w:r>
+      <w:r>
+        <w:t xml:space="preserve">Float </w:t>
+      </w:r>
+      <w:r>
+        <w:rPr>
+          <w:rFonts w:hint="eastAsia"/>
+        </w:rPr>
+        <w:t xml:space="preserve">형으로 작성 되며 </w:t>
+      </w:r>
+      <w:r>
+        <w:rPr>
+          <w:rFonts w:hint="eastAsia"/>
+        </w:rPr>
+        <w:t xml:space="preserve">쿨타임을 </w:t>
+      </w:r>
+      <w:r>
+        <w:rPr>
+          <w:rFonts w:hint="eastAsia"/>
+        </w:rPr>
+        <w:t>%지로 감소한다.</w:t>
+      </w:r>
+    </w:p>
+    <w:p>
+      <w:pPr>
+        <w:pStyle w:val="a4"/>
+        <w:ind w:leftChars="0" w:left="400"/>
+      </w:pPr>
+    </w:p>
+    <w:p>
+      <w:r>
+        <w:rPr>
+          <w:rFonts w:hint="eastAsia"/>
+        </w:rPr>
+        <w:t>4</w:t>
+      </w:r>
+      <w:r>
+        <w:t>.2</w:t>
+      </w:r>
+      <w:r>
+        <w:t>.15</w:t>
+      </w:r>
+      <w:r>
+        <w:t xml:space="preserve"> positon</w:t>
       </w:r>
     </w:p>
     <w:p>
@@ -3060,18 +3786,33 @@
         <w:pStyle w:val="a4"/>
         <w:numPr>
           <w:ilvl w:val="0"/>
-          <w:numId w:val="10"/>
+          <w:numId w:val="26"/>
         </w:numPr>
         <w:ind w:leftChars="0"/>
       </w:pPr>
       <w:r>
-        <w:t>F</w:t>
-      </w:r>
-      <w:r>
-        <w:rPr>
-          <w:rFonts w:hint="eastAsia"/>
-        </w:rPr>
-        <w:t>loat형태의 문자</w:t>
+        <w:rPr>
+          <w:rFonts w:hint="eastAsia"/>
+        </w:rPr>
+        <w:t>S</w:t>
+      </w:r>
+      <w:r>
+        <w:t>tyle</w:t>
+      </w:r>
+      <w:r>
+        <w:rPr>
+          <w:rFonts w:hint="eastAsia"/>
+        </w:rPr>
+        <w:t>T</w:t>
+      </w:r>
+      <w:r>
+        <w:t>ube</w:t>
+      </w:r>
+      <w:r>
+        <w:rPr>
+          <w:rFonts w:hint="eastAsia"/>
+        </w:rPr>
+        <w:t>에서 사용되는 칼럼</w:t>
       </w:r>
     </w:p>
     <w:p>
@@ -3079,7 +3820,7 @@
         <w:pStyle w:val="a4"/>
         <w:numPr>
           <w:ilvl w:val="0"/>
-          <w:numId w:val="10"/>
+          <w:numId w:val="26"/>
         </w:numPr>
         <w:ind w:leftChars="0"/>
       </w:pPr>
@@ -3087,27 +3828,61 @@
         <w:rPr>
           <w:rFonts w:hint="eastAsia"/>
         </w:rPr>
-        <w:t>재사용 대기시간.</w:t>
-      </w:r>
-      <w:proofErr w:type="spellStart"/>
-      <w:r>
-        <w:rPr>
-          <w:rFonts w:hint="eastAsia"/>
-        </w:rPr>
-        <w:t>docx</w:t>
-      </w:r>
-      <w:proofErr w:type="spellEnd"/>
-      <w:r>
-        <w:t xml:space="preserve"> </w:t>
-      </w:r>
-      <w:r>
-        <w:rPr>
-          <w:rFonts w:hint="eastAsia"/>
-        </w:rPr>
-        <w:t>참고</w:t>
+        <w:t>스트링형 구분자이다.</w:t>
+      </w:r>
+    </w:p>
+    <w:p>
+      <w:pPr>
+        <w:pStyle w:val="a4"/>
+        <w:numPr>
+          <w:ilvl w:val="0"/>
+          <w:numId w:val="26"/>
+        </w:numPr>
+        <w:ind w:leftChars="0"/>
+      </w:pPr>
+      <w:r>
+        <w:t>M</w:t>
+      </w:r>
+      <w:r>
+        <w:rPr>
+          <w:rFonts w:hint="eastAsia"/>
+        </w:rPr>
+        <w:t>id</w:t>
+      </w:r>
+      <w:r>
+        <w:t>, High, Low</w:t>
+      </w:r>
+      <w:r>
+        <w:rPr>
+          <w:rFonts w:hint="eastAsia"/>
+        </w:rPr>
+        <w:t xml:space="preserve">가 있으며 스킬 사용 시 </w:t>
+      </w:r>
+      <w:r>
+        <w:t>Fx</w:t>
+      </w:r>
+      <w:r>
+        <w:rPr>
+          <w:rFonts w:hint="eastAsia"/>
+        </w:rPr>
+        <w:t>생성 되는 자리를 설정하게 된다.</w:t>
       </w:r>
     </w:p>
     <w:p/>
+    <w:p>
+      <w:pPr>
+        <w:rPr>
+          <w:rFonts w:hint="eastAsia"/>
+        </w:rPr>
+      </w:pPr>
+    </w:p>
+    <w:p>
+      <w:pPr>
+        <w:rPr>
+          <w:rFonts w:hint="eastAsia"/>
+        </w:rPr>
+      </w:pPr>
+    </w:p>
     <w:sectPr>
       <w:pgSz w:w="11906" w:h="16838"/>
       <w:pgMar w:top="1701" w:right="1440" w:bottom="1440" w:left="1440" w:header="851" w:footer="992" w:gutter="0"/>
@@ -3118,56 +3893,6 @@
 </w:document>
 </file>
 
-<file path=word/comments.xml><?xml version="1.0" encoding="utf-8"?>
-<w:comments xmlns:wpc="http://schemas.microsoft.com/office/word/2010/wordprocessingCanvas" xmlns:mc="http://schemas.openxmlformats.org/markup-compatibility/2006" xmlns:o="urn:schemas-microsoft-com:office:office" xmlns:r="http://schemas.openxmlformats.org/officeDocument/2006/relationships" xmlns:m="http://schemas.openxmlformats.org/officeDocument/2006/math" xmlns:v="urn:schemas-microsoft-com:vml" xmlns:wp14="http://schemas.microsoft.com/office/word/2010/wordprocessingDrawing" xmlns:wp="http://schemas.openxmlformats.org/drawingml/2006/wordprocessingDrawing" xmlns:w10="urn:schemas-microsoft-com:office:word" xmlns:w="http://schemas.openxmlformats.org/wordprocessingml/2006/main" xmlns:w14="http://schemas.microsoft.com/office/word/2010/wordml" xmlns:w15="http://schemas.microsoft.com/office/word/2012/wordml" xmlns:wpg="http://schemas.microsoft.com/office/word/2010/wordprocessingGroup" xmlns:wpi="http://schemas.microsoft.com/office/word/2010/wordprocessingInk" xmlns:wne="http://schemas.microsoft.com/office/word/2006/wordml" xmlns:wps="http://schemas.microsoft.com/office/word/2010/wordprocessingShape" mc:Ignorable="w14 w15 wp14">
-  <w:comment w:id="1" w:author="전영달" w:date="2018-05-07T16:26:00Z" w:initials="전">
-    <w:p>
-      <w:pPr>
-        <w:pStyle w:val="a6"/>
-      </w:pPr>
-      <w:r>
-        <w:rPr>
-          <w:rStyle w:val="a5"/>
-        </w:rPr>
-        <w:annotationRef/>
-      </w:r>
-      <w:r>
-        <w:rPr>
-          <w:rFonts w:hint="eastAsia"/>
-        </w:rPr>
-        <w:t>작성예정</w:t>
-      </w:r>
-    </w:p>
-  </w:comment>
-  <w:comment w:id="2" w:author="전영달" w:date="2018-05-07T16:26:00Z" w:initials="전">
-    <w:p>
-      <w:pPr>
-        <w:pStyle w:val="a6"/>
-      </w:pPr>
-      <w:r>
-        <w:rPr>
-          <w:rStyle w:val="a5"/>
-        </w:rPr>
-        <w:annotationRef/>
-      </w:r>
-      <w:r>
-        <w:rPr>
-          <w:rFonts w:hint="eastAsia"/>
-        </w:rPr>
-        <w:t>작성예정</w:t>
-      </w:r>
-    </w:p>
-  </w:comment>
-</w:comments>
-</file>
-
-<file path=word/commentsExtended.xml><?xml version="1.0" encoding="utf-8"?>
-<w15:commentsEx xmlns:wpc="http://schemas.microsoft.com/office/word/2010/wordprocessingCanvas" xmlns:mc="http://schemas.openxmlformats.org/markup-compatibility/2006" xmlns:o="urn:schemas-microsoft-com:office:office" xmlns:r="http://schemas.openxmlformats.org/officeDocument/2006/relationships" xmlns:m="http://schemas.openxmlformats.org/officeDocument/2006/math" xmlns:v="urn:schemas-microsoft-com:vml" xmlns:wp14="http://schemas.microsoft.com/office/word/2010/wordprocessingDrawing" xmlns:wp="http://schemas.openxmlformats.org/drawingml/2006/wordprocessingDrawing" xmlns:w10="urn:schemas-microsoft-com:office:word" xmlns:w="http://schemas.openxmlformats.org/wordprocessingml/2006/main" xmlns:w14="http://schemas.microsoft.com/office/word/2010/wordml" xmlns:w15="http://schemas.microsoft.com/office/word/2012/wordml" xmlns:wpg="http://schemas.microsoft.com/office/word/2010/wordprocessingGroup" xmlns:wpi="http://schemas.microsoft.com/office/word/2010/wordprocessingInk" xmlns:wne="http://schemas.microsoft.com/office/word/2006/wordml" xmlns:wps="http://schemas.microsoft.com/office/word/2010/wordprocessingShape" mc:Ignorable="w14 w15 wp14">
-  <w15:commentEx w15:paraId="4D293D93" w15:done="0"/>
-  <w15:commentEx w15:paraId="49E40345" w15:done="0"/>
-</w15:commentsEx>
-</file>
-
 <file path=word/endnotes.xml><?xml version="1.0" encoding="utf-8"?>
 <w:endnotes xmlns:wpc="http://schemas.microsoft.com/office/word/2010/wordprocessingCanvas" xmlns:mc="http://schemas.openxmlformats.org/markup-compatibility/2006" xmlns:o="urn:schemas-microsoft-com:office:office" xmlns:r="http://schemas.openxmlformats.org/officeDocument/2006/relationships" xmlns:m="http://schemas.openxmlformats.org/officeDocument/2006/math" xmlns:v="urn:schemas-microsoft-com:vml" xmlns:wp14="http://schemas.microsoft.com/office/word/2010/wordprocessingDrawing" xmlns:wp="http://schemas.openxmlformats.org/drawingml/2006/wordprocessingDrawing" xmlns:w10="urn:schemas-microsoft-com:office:word" xmlns:w="http://schemas.openxmlformats.org/wordprocessingml/2006/main" xmlns:w14="http://schemas.microsoft.com/office/word/2010/wordml" xmlns:w15="http://schemas.microsoft.com/office/word/2012/wordml" xmlns:wpg="http://schemas.microsoft.com/office/word/2010/wordprocessingGroup" xmlns:wpi="http://schemas.microsoft.com/office/word/2010/wordprocessingInk" xmlns:wne="http://schemas.microsoft.com/office/word/2006/wordml" xmlns:wps="http://schemas.microsoft.com/office/word/2010/wordprocessingShape" mc:Ignorable="w14 w15 wp14">
   <w:endnote w:type="separator" w:id="-1">
@@ -3233,21 +3958,7 @@
         <w:rPr>
           <w:rFonts w:hint="eastAsia"/>
         </w:rPr>
-        <w:t xml:space="preserve">활성상태: 소켓에 </w:t>
-      </w:r>
-      <w:proofErr w:type="spellStart"/>
-      <w:r>
-        <w:rPr>
-          <w:rFonts w:hint="eastAsia"/>
-        </w:rPr>
-        <w:t>중간열에</w:t>
-      </w:r>
-      <w:proofErr w:type="spellEnd"/>
-      <w:r>
-        <w:rPr>
-          <w:rFonts w:hint="eastAsia"/>
-        </w:rPr>
-        <w:t xml:space="preserve"> 위치한 조합직전의 상태</w:t>
+        <w:t>활성상태: 소켓에 중간열에 위치한 조합직전의 상태</w:t>
       </w:r>
     </w:p>
   </w:footnote>
@@ -3269,35 +3980,7 @@
         <w:rPr>
           <w:rFonts w:hint="eastAsia"/>
         </w:rPr>
-        <w:t xml:space="preserve">해당 </w:t>
-      </w:r>
-      <w:proofErr w:type="spellStart"/>
-      <w:r>
-        <w:rPr>
-          <w:rFonts w:hint="eastAsia"/>
-        </w:rPr>
-        <w:t>컬럼값에</w:t>
-      </w:r>
-      <w:proofErr w:type="spellEnd"/>
-      <w:r>
-        <w:rPr>
-          <w:rFonts w:hint="eastAsia"/>
-        </w:rPr>
-        <w:t xml:space="preserve"> 데이터가 </w:t>
-      </w:r>
-      <w:proofErr w:type="spellStart"/>
-      <w:r>
-        <w:rPr>
-          <w:rFonts w:hint="eastAsia"/>
-        </w:rPr>
-        <w:t>입력되있는</w:t>
-      </w:r>
-      <w:proofErr w:type="spellEnd"/>
-      <w:r>
-        <w:rPr>
-          <w:rFonts w:hint="eastAsia"/>
-        </w:rPr>
-        <w:t xml:space="preserve"> 경우</w:t>
+        <w:t>해당 컬럼값에 데이터가 입력되있는 경우</w:t>
       </w:r>
     </w:p>
   </w:footnote>
@@ -3985,6 +4668,119 @@
     </w:lvl>
   </w:abstractNum>
   <w:abstractNum w:abstractNumId="6" w15:restartNumberingAfterBreak="0">
+    <w:nsid w:val="31AD05D5"/>
+    <w:multiLevelType w:val="hybridMultilevel"/>
+    <w:tmpl w:val="BBB823BE"/>
+    <w:lvl w:ilvl="0" w:tplc="04090001">
+      <w:start w:val="1"/>
+      <w:numFmt w:val="bullet"/>
+      <w:lvlText w:val=""/>
+      <w:lvlJc w:val="left"/>
+      <w:pPr>
+        <w:ind w:left="400" w:hanging="400"/>
+      </w:pPr>
+      <w:rPr>
+        <w:rFonts w:ascii="Wingdings" w:hAnsi="Wingdings" w:hint="default"/>
+      </w:rPr>
+    </w:lvl>
+    <w:lvl w:ilvl="1" w:tplc="04090003" w:tentative="1">
+      <w:start w:val="1"/>
+      <w:numFmt w:val="bullet"/>
+      <w:lvlText w:val=""/>
+      <w:lvlJc w:val="left"/>
+      <w:pPr>
+        <w:ind w:left="800" w:hanging="400"/>
+      </w:pPr>
+      <w:rPr>
+        <w:rFonts w:ascii="Wingdings" w:hAnsi="Wingdings" w:hint="default"/>
+      </w:rPr>
+    </w:lvl>
+    <w:lvl w:ilvl="2" w:tplc="04090005" w:tentative="1">
+      <w:start w:val="1"/>
+      <w:numFmt w:val="bullet"/>
+      <w:lvlText w:val=""/>
+      <w:lvlJc w:val="left"/>
+      <w:pPr>
+        <w:ind w:left="1200" w:hanging="400"/>
+      </w:pPr>
+      <w:rPr>
+        <w:rFonts w:ascii="Wingdings" w:hAnsi="Wingdings" w:hint="default"/>
+      </w:rPr>
+    </w:lvl>
+    <w:lvl w:ilvl="3" w:tplc="04090001" w:tentative="1">
+      <w:start w:val="1"/>
+      <w:numFmt w:val="bullet"/>
+      <w:lvlText w:val=""/>
+      <w:lvlJc w:val="left"/>
+      <w:pPr>
+        <w:ind w:left="1600" w:hanging="400"/>
+      </w:pPr>
+      <w:rPr>
+        <w:rFonts w:ascii="Wingdings" w:hAnsi="Wingdings" w:hint="default"/>
+      </w:rPr>
+    </w:lvl>
+    <w:lvl w:ilvl="4" w:tplc="04090003" w:tentative="1">
+      <w:start w:val="1"/>
+      <w:numFmt w:val="bullet"/>
+      <w:lvlText w:val=""/>
+      <w:lvlJc w:val="left"/>
+      <w:pPr>
+        <w:ind w:left="2000" w:hanging="400"/>
+      </w:pPr>
+      <w:rPr>
+        <w:rFonts w:ascii="Wingdings" w:hAnsi="Wingdings" w:hint="default"/>
+      </w:rPr>
+    </w:lvl>
+    <w:lvl w:ilvl="5" w:tplc="04090005" w:tentative="1">
+      <w:start w:val="1"/>
+      <w:numFmt w:val="bullet"/>
+      <w:lvlText w:val=""/>
+      <w:lvlJc w:val="left"/>
+      <w:pPr>
+        <w:ind w:left="2400" w:hanging="400"/>
+      </w:pPr>
+      <w:rPr>
+        <w:rFonts w:ascii="Wingdings" w:hAnsi="Wingdings" w:hint="default"/>
+      </w:rPr>
+    </w:lvl>
+    <w:lvl w:ilvl="6" w:tplc="04090001" w:tentative="1">
+      <w:start w:val="1"/>
+      <w:numFmt w:val="bullet"/>
+      <w:lvlText w:val=""/>
+      <w:lvlJc w:val="left"/>
+      <w:pPr>
+        <w:ind w:left="2800" w:hanging="400"/>
+      </w:pPr>
+      <w:rPr>
+        <w:rFonts w:ascii="Wingdings" w:hAnsi="Wingdings" w:hint="default"/>
+      </w:rPr>
+    </w:lvl>
+    <w:lvl w:ilvl="7" w:tplc="04090003" w:tentative="1">
+      <w:start w:val="1"/>
+      <w:numFmt w:val="bullet"/>
+      <w:lvlText w:val=""/>
+      <w:lvlJc w:val="left"/>
+      <w:pPr>
+        <w:ind w:left="3200" w:hanging="400"/>
+      </w:pPr>
+      <w:rPr>
+        <w:rFonts w:ascii="Wingdings" w:hAnsi="Wingdings" w:hint="default"/>
+      </w:rPr>
+    </w:lvl>
+    <w:lvl w:ilvl="8" w:tplc="04090005" w:tentative="1">
+      <w:start w:val="1"/>
+      <w:numFmt w:val="bullet"/>
+      <w:lvlText w:val=""/>
+      <w:lvlJc w:val="left"/>
+      <w:pPr>
+        <w:ind w:left="3600" w:hanging="400"/>
+      </w:pPr>
+      <w:rPr>
+        <w:rFonts w:ascii="Wingdings" w:hAnsi="Wingdings" w:hint="default"/>
+      </w:rPr>
+    </w:lvl>
+  </w:abstractNum>
+  <w:abstractNum w:abstractNumId="7" w15:restartNumberingAfterBreak="0">
     <w:nsid w:val="32C31514"/>
     <w:multiLevelType w:val="hybridMultilevel"/>
     <w:tmpl w:val="94FC2122"/>
@@ -4097,10 +4893,123 @@
       </w:rPr>
     </w:lvl>
   </w:abstractNum>
-  <w:abstractNum w:abstractNumId="7" w15:restartNumberingAfterBreak="0">
+  <w:abstractNum w:abstractNumId="8" w15:restartNumberingAfterBreak="0">
+    <w:nsid w:val="33BD27BD"/>
+    <w:multiLevelType w:val="hybridMultilevel"/>
+    <w:tmpl w:val="589CD612"/>
+    <w:lvl w:ilvl="0" w:tplc="04090001">
+      <w:start w:val="1"/>
+      <w:numFmt w:val="bullet"/>
+      <w:lvlText w:val=""/>
+      <w:lvlJc w:val="left"/>
+      <w:pPr>
+        <w:ind w:left="400" w:hanging="400"/>
+      </w:pPr>
+      <w:rPr>
+        <w:rFonts w:ascii="Wingdings" w:hAnsi="Wingdings" w:hint="default"/>
+      </w:rPr>
+    </w:lvl>
+    <w:lvl w:ilvl="1" w:tplc="04090003" w:tentative="1">
+      <w:start w:val="1"/>
+      <w:numFmt w:val="bullet"/>
+      <w:lvlText w:val=""/>
+      <w:lvlJc w:val="left"/>
+      <w:pPr>
+        <w:ind w:left="800" w:hanging="400"/>
+      </w:pPr>
+      <w:rPr>
+        <w:rFonts w:ascii="Wingdings" w:hAnsi="Wingdings" w:hint="default"/>
+      </w:rPr>
+    </w:lvl>
+    <w:lvl w:ilvl="2" w:tplc="04090005" w:tentative="1">
+      <w:start w:val="1"/>
+      <w:numFmt w:val="bullet"/>
+      <w:lvlText w:val=""/>
+      <w:lvlJc w:val="left"/>
+      <w:pPr>
+        <w:ind w:left="1200" w:hanging="400"/>
+      </w:pPr>
+      <w:rPr>
+        <w:rFonts w:ascii="Wingdings" w:hAnsi="Wingdings" w:hint="default"/>
+      </w:rPr>
+    </w:lvl>
+    <w:lvl w:ilvl="3" w:tplc="04090001" w:tentative="1">
+      <w:start w:val="1"/>
+      <w:numFmt w:val="bullet"/>
+      <w:lvlText w:val=""/>
+      <w:lvlJc w:val="left"/>
+      <w:pPr>
+        <w:ind w:left="1600" w:hanging="400"/>
+      </w:pPr>
+      <w:rPr>
+        <w:rFonts w:ascii="Wingdings" w:hAnsi="Wingdings" w:hint="default"/>
+      </w:rPr>
+    </w:lvl>
+    <w:lvl w:ilvl="4" w:tplc="04090003" w:tentative="1">
+      <w:start w:val="1"/>
+      <w:numFmt w:val="bullet"/>
+      <w:lvlText w:val=""/>
+      <w:lvlJc w:val="left"/>
+      <w:pPr>
+        <w:ind w:left="2000" w:hanging="400"/>
+      </w:pPr>
+      <w:rPr>
+        <w:rFonts w:ascii="Wingdings" w:hAnsi="Wingdings" w:hint="default"/>
+      </w:rPr>
+    </w:lvl>
+    <w:lvl w:ilvl="5" w:tplc="04090005" w:tentative="1">
+      <w:start w:val="1"/>
+      <w:numFmt w:val="bullet"/>
+      <w:lvlText w:val=""/>
+      <w:lvlJc w:val="left"/>
+      <w:pPr>
+        <w:ind w:left="2400" w:hanging="400"/>
+      </w:pPr>
+      <w:rPr>
+        <w:rFonts w:ascii="Wingdings" w:hAnsi="Wingdings" w:hint="default"/>
+      </w:rPr>
+    </w:lvl>
+    <w:lvl w:ilvl="6" w:tplc="04090001" w:tentative="1">
+      <w:start w:val="1"/>
+      <w:numFmt w:val="bullet"/>
+      <w:lvlText w:val=""/>
+      <w:lvlJc w:val="left"/>
+      <w:pPr>
+        <w:ind w:left="2800" w:hanging="400"/>
+      </w:pPr>
+      <w:rPr>
+        <w:rFonts w:ascii="Wingdings" w:hAnsi="Wingdings" w:hint="default"/>
+      </w:rPr>
+    </w:lvl>
+    <w:lvl w:ilvl="7" w:tplc="04090003" w:tentative="1">
+      <w:start w:val="1"/>
+      <w:numFmt w:val="bullet"/>
+      <w:lvlText w:val=""/>
+      <w:lvlJc w:val="left"/>
+      <w:pPr>
+        <w:ind w:left="3200" w:hanging="400"/>
+      </w:pPr>
+      <w:rPr>
+        <w:rFonts w:ascii="Wingdings" w:hAnsi="Wingdings" w:hint="default"/>
+      </w:rPr>
+    </w:lvl>
+    <w:lvl w:ilvl="8" w:tplc="04090005" w:tentative="1">
+      <w:start w:val="1"/>
+      <w:numFmt w:val="bullet"/>
+      <w:lvlText w:val=""/>
+      <w:lvlJc w:val="left"/>
+      <w:pPr>
+        <w:ind w:left="3600" w:hanging="400"/>
+      </w:pPr>
+      <w:rPr>
+        <w:rFonts w:ascii="Wingdings" w:hAnsi="Wingdings" w:hint="default"/>
+      </w:rPr>
+    </w:lvl>
+  </w:abstractNum>
+  <w:abstractNum w:abstractNumId="9" w15:restartNumberingAfterBreak="0">
     <w:nsid w:val="353D31F8"/>
     <w:multiLevelType w:val="hybridMultilevel"/>
-    <w:tmpl w:val="86003F1E"/>
+    <w:tmpl w:val="35EAB71A"/>
     <w:lvl w:ilvl="0" w:tplc="04090001">
       <w:start w:val="1"/>
       <w:numFmt w:val="bullet"/>
@@ -4210,7 +5119,7 @@
       </w:rPr>
     </w:lvl>
   </w:abstractNum>
-  <w:abstractNum w:abstractNumId="8" w15:restartNumberingAfterBreak="0">
+  <w:abstractNum w:abstractNumId="10" w15:restartNumberingAfterBreak="0">
     <w:nsid w:val="36646A5A"/>
     <w:multiLevelType w:val="hybridMultilevel"/>
     <w:tmpl w:val="A0EC2170"/>
@@ -4323,7 +5232,7 @@
       </w:rPr>
     </w:lvl>
   </w:abstractNum>
-  <w:abstractNum w:abstractNumId="9" w15:restartNumberingAfterBreak="0">
+  <w:abstractNum w:abstractNumId="11" w15:restartNumberingAfterBreak="0">
     <w:nsid w:val="3AA80F62"/>
     <w:multiLevelType w:val="hybridMultilevel"/>
     <w:tmpl w:val="AF48F230"/>
@@ -4436,7 +5345,7 @@
       </w:rPr>
     </w:lvl>
   </w:abstractNum>
-  <w:abstractNum w:abstractNumId="10" w15:restartNumberingAfterBreak="0">
+  <w:abstractNum w:abstractNumId="12" w15:restartNumberingAfterBreak="0">
     <w:nsid w:val="3C833E6C"/>
     <w:multiLevelType w:val="hybridMultilevel"/>
     <w:tmpl w:val="E2F2F33A"/>
@@ -4549,7 +5458,7 @@
       </w:rPr>
     </w:lvl>
   </w:abstractNum>
-  <w:abstractNum w:abstractNumId="11" w15:restartNumberingAfterBreak="0">
+  <w:abstractNum w:abstractNumId="13" w15:restartNumberingAfterBreak="0">
     <w:nsid w:val="4038707D"/>
     <w:multiLevelType w:val="hybridMultilevel"/>
     <w:tmpl w:val="5E16E984"/>
@@ -4662,7 +5571,120 @@
       </w:rPr>
     </w:lvl>
   </w:abstractNum>
-  <w:abstractNum w:abstractNumId="12" w15:restartNumberingAfterBreak="0">
+  <w:abstractNum w:abstractNumId="14" w15:restartNumberingAfterBreak="0">
+    <w:nsid w:val="41E53896"/>
+    <w:multiLevelType w:val="hybridMultilevel"/>
+    <w:tmpl w:val="2480C716"/>
+    <w:lvl w:ilvl="0" w:tplc="04090001">
+      <w:start w:val="1"/>
+      <w:numFmt w:val="bullet"/>
+      <w:lvlText w:val=""/>
+      <w:lvlJc w:val="left"/>
+      <w:pPr>
+        <w:ind w:left="400" w:hanging="400"/>
+      </w:pPr>
+      <w:rPr>
+        <w:rFonts w:ascii="Wingdings" w:hAnsi="Wingdings" w:hint="default"/>
+      </w:rPr>
+    </w:lvl>
+    <w:lvl w:ilvl="1" w:tplc="04090003" w:tentative="1">
+      <w:start w:val="1"/>
+      <w:numFmt w:val="bullet"/>
+      <w:lvlText w:val=""/>
+      <w:lvlJc w:val="left"/>
+      <w:pPr>
+        <w:ind w:left="800" w:hanging="400"/>
+      </w:pPr>
+      <w:rPr>
+        <w:rFonts w:ascii="Wingdings" w:hAnsi="Wingdings" w:hint="default"/>
+      </w:rPr>
+    </w:lvl>
+    <w:lvl w:ilvl="2" w:tplc="04090005" w:tentative="1">
+      <w:start w:val="1"/>
+      <w:numFmt w:val="bullet"/>
+      <w:lvlText w:val=""/>
+      <w:lvlJc w:val="left"/>
+      <w:pPr>
+        <w:ind w:left="1200" w:hanging="400"/>
+      </w:pPr>
+      <w:rPr>
+        <w:rFonts w:ascii="Wingdings" w:hAnsi="Wingdings" w:hint="default"/>
+      </w:rPr>
+    </w:lvl>
+    <w:lvl w:ilvl="3" w:tplc="04090001" w:tentative="1">
+      <w:start w:val="1"/>
+      <w:numFmt w:val="bullet"/>
+      <w:lvlText w:val=""/>
+      <w:lvlJc w:val="left"/>
+      <w:pPr>
+        <w:ind w:left="1600" w:hanging="400"/>
+      </w:pPr>
+      <w:rPr>
+        <w:rFonts w:ascii="Wingdings" w:hAnsi="Wingdings" w:hint="default"/>
+      </w:rPr>
+    </w:lvl>
+    <w:lvl w:ilvl="4" w:tplc="04090003" w:tentative="1">
+      <w:start w:val="1"/>
+      <w:numFmt w:val="bullet"/>
+      <w:lvlText w:val=""/>
+      <w:lvlJc w:val="left"/>
+      <w:pPr>
+        <w:ind w:left="2000" w:hanging="400"/>
+      </w:pPr>
+      <w:rPr>
+        <w:rFonts w:ascii="Wingdings" w:hAnsi="Wingdings" w:hint="default"/>
+      </w:rPr>
+    </w:lvl>
+    <w:lvl w:ilvl="5" w:tplc="04090005" w:tentative="1">
+      <w:start w:val="1"/>
+      <w:numFmt w:val="bullet"/>
+      <w:lvlText w:val=""/>
+      <w:lvlJc w:val="left"/>
+      <w:pPr>
+        <w:ind w:left="2400" w:hanging="400"/>
+      </w:pPr>
+      <w:rPr>
+        <w:rFonts w:ascii="Wingdings" w:hAnsi="Wingdings" w:hint="default"/>
+      </w:rPr>
+    </w:lvl>
+    <w:lvl w:ilvl="6" w:tplc="04090001" w:tentative="1">
+      <w:start w:val="1"/>
+      <w:numFmt w:val="bullet"/>
+      <w:lvlText w:val=""/>
+      <w:lvlJc w:val="left"/>
+      <w:pPr>
+        <w:ind w:left="2800" w:hanging="400"/>
+      </w:pPr>
+      <w:rPr>
+        <w:rFonts w:ascii="Wingdings" w:hAnsi="Wingdings" w:hint="default"/>
+      </w:rPr>
+    </w:lvl>
+    <w:lvl w:ilvl="7" w:tplc="04090003" w:tentative="1">
+      <w:start w:val="1"/>
+      <w:numFmt w:val="bullet"/>
+      <w:lvlText w:val=""/>
+      <w:lvlJc w:val="left"/>
+      <w:pPr>
+        <w:ind w:left="3200" w:hanging="400"/>
+      </w:pPr>
+      <w:rPr>
+        <w:rFonts w:ascii="Wingdings" w:hAnsi="Wingdings" w:hint="default"/>
+      </w:rPr>
+    </w:lvl>
+    <w:lvl w:ilvl="8" w:tplc="04090005" w:tentative="1">
+      <w:start w:val="1"/>
+      <w:numFmt w:val="bullet"/>
+      <w:lvlText w:val=""/>
+      <w:lvlJc w:val="left"/>
+      <w:pPr>
+        <w:ind w:left="3600" w:hanging="400"/>
+      </w:pPr>
+      <w:rPr>
+        <w:rFonts w:ascii="Wingdings" w:hAnsi="Wingdings" w:hint="default"/>
+      </w:rPr>
+    </w:lvl>
+  </w:abstractNum>
+  <w:abstractNum w:abstractNumId="15" w15:restartNumberingAfterBreak="0">
     <w:nsid w:val="475557CB"/>
     <w:multiLevelType w:val="hybridMultilevel"/>
     <w:tmpl w:val="9E28FED0"/>
@@ -4775,7 +5797,7 @@
       </w:rPr>
     </w:lvl>
   </w:abstractNum>
-  <w:abstractNum w:abstractNumId="13" w15:restartNumberingAfterBreak="0">
+  <w:abstractNum w:abstractNumId="16" w15:restartNumberingAfterBreak="0">
     <w:nsid w:val="48F51888"/>
     <w:multiLevelType w:val="hybridMultilevel"/>
     <w:tmpl w:val="88E2A6A4"/>
@@ -4888,7 +5910,7 @@
       </w:rPr>
     </w:lvl>
   </w:abstractNum>
-  <w:abstractNum w:abstractNumId="14" w15:restartNumberingAfterBreak="0">
+  <w:abstractNum w:abstractNumId="17" w15:restartNumberingAfterBreak="0">
     <w:nsid w:val="4D493D2F"/>
     <w:multiLevelType w:val="hybridMultilevel"/>
     <w:tmpl w:val="780CCFF2"/>
@@ -4977,7 +5999,7 @@
       </w:pPr>
     </w:lvl>
   </w:abstractNum>
-  <w:abstractNum w:abstractNumId="15" w15:restartNumberingAfterBreak="0">
+  <w:abstractNum w:abstractNumId="18" w15:restartNumberingAfterBreak="0">
     <w:nsid w:val="4DA033BA"/>
     <w:multiLevelType w:val="hybridMultilevel"/>
     <w:tmpl w:val="5812040E"/>
@@ -5090,7 +6112,7 @@
       </w:rPr>
     </w:lvl>
   </w:abstractNum>
-  <w:abstractNum w:abstractNumId="16" w15:restartNumberingAfterBreak="0">
+  <w:abstractNum w:abstractNumId="19" w15:restartNumberingAfterBreak="0">
     <w:nsid w:val="4E70541C"/>
     <w:multiLevelType w:val="hybridMultilevel"/>
     <w:tmpl w:val="49106DF6"/>
@@ -5203,7 +6225,120 @@
       </w:rPr>
     </w:lvl>
   </w:abstractNum>
-  <w:abstractNum w:abstractNumId="17" w15:restartNumberingAfterBreak="0">
+  <w:abstractNum w:abstractNumId="20" w15:restartNumberingAfterBreak="0">
+    <w:nsid w:val="583D5814"/>
+    <w:multiLevelType w:val="hybridMultilevel"/>
+    <w:tmpl w:val="9980399A"/>
+    <w:lvl w:ilvl="0" w:tplc="04090001">
+      <w:start w:val="1"/>
+      <w:numFmt w:val="bullet"/>
+      <w:lvlText w:val=""/>
+      <w:lvlJc w:val="left"/>
+      <w:pPr>
+        <w:ind w:left="400" w:hanging="400"/>
+      </w:pPr>
+      <w:rPr>
+        <w:rFonts w:ascii="Wingdings" w:hAnsi="Wingdings" w:hint="default"/>
+      </w:rPr>
+    </w:lvl>
+    <w:lvl w:ilvl="1" w:tplc="04090003" w:tentative="1">
+      <w:start w:val="1"/>
+      <w:numFmt w:val="bullet"/>
+      <w:lvlText w:val=""/>
+      <w:lvlJc w:val="left"/>
+      <w:pPr>
+        <w:ind w:left="800" w:hanging="400"/>
+      </w:pPr>
+      <w:rPr>
+        <w:rFonts w:ascii="Wingdings" w:hAnsi="Wingdings" w:hint="default"/>
+      </w:rPr>
+    </w:lvl>
+    <w:lvl w:ilvl="2" w:tplc="04090005" w:tentative="1">
+      <w:start w:val="1"/>
+      <w:numFmt w:val="bullet"/>
+      <w:lvlText w:val=""/>
+      <w:lvlJc w:val="left"/>
+      <w:pPr>
+        <w:ind w:left="1200" w:hanging="400"/>
+      </w:pPr>
+      <w:rPr>
+        <w:rFonts w:ascii="Wingdings" w:hAnsi="Wingdings" w:hint="default"/>
+      </w:rPr>
+    </w:lvl>
+    <w:lvl w:ilvl="3" w:tplc="04090001" w:tentative="1">
+      <w:start w:val="1"/>
+      <w:numFmt w:val="bullet"/>
+      <w:lvlText w:val=""/>
+      <w:lvlJc w:val="left"/>
+      <w:pPr>
+        <w:ind w:left="1600" w:hanging="400"/>
+      </w:pPr>
+      <w:rPr>
+        <w:rFonts w:ascii="Wingdings" w:hAnsi="Wingdings" w:hint="default"/>
+      </w:rPr>
+    </w:lvl>
+    <w:lvl w:ilvl="4" w:tplc="04090003" w:tentative="1">
+      <w:start w:val="1"/>
+      <w:numFmt w:val="bullet"/>
+      <w:lvlText w:val=""/>
+      <w:lvlJc w:val="left"/>
+      <w:pPr>
+        <w:ind w:left="2000" w:hanging="400"/>
+      </w:pPr>
+      <w:rPr>
+        <w:rFonts w:ascii="Wingdings" w:hAnsi="Wingdings" w:hint="default"/>
+      </w:rPr>
+    </w:lvl>
+    <w:lvl w:ilvl="5" w:tplc="04090005" w:tentative="1">
+      <w:start w:val="1"/>
+      <w:numFmt w:val="bullet"/>
+      <w:lvlText w:val=""/>
+      <w:lvlJc w:val="left"/>
+      <w:pPr>
+        <w:ind w:left="2400" w:hanging="400"/>
+      </w:pPr>
+      <w:rPr>
+        <w:rFonts w:ascii="Wingdings" w:hAnsi="Wingdings" w:hint="default"/>
+      </w:rPr>
+    </w:lvl>
+    <w:lvl w:ilvl="6" w:tplc="04090001" w:tentative="1">
+      <w:start w:val="1"/>
+      <w:numFmt w:val="bullet"/>
+      <w:lvlText w:val=""/>
+      <w:lvlJc w:val="left"/>
+      <w:pPr>
+        <w:ind w:left="2800" w:hanging="400"/>
+      </w:pPr>
+      <w:rPr>
+        <w:rFonts w:ascii="Wingdings" w:hAnsi="Wingdings" w:hint="default"/>
+      </w:rPr>
+    </w:lvl>
+    <w:lvl w:ilvl="7" w:tplc="04090003" w:tentative="1">
+      <w:start w:val="1"/>
+      <w:numFmt w:val="bullet"/>
+      <w:lvlText w:val=""/>
+      <w:lvlJc w:val="left"/>
+      <w:pPr>
+        <w:ind w:left="3200" w:hanging="400"/>
+      </w:pPr>
+      <w:rPr>
+        <w:rFonts w:ascii="Wingdings" w:hAnsi="Wingdings" w:hint="default"/>
+      </w:rPr>
+    </w:lvl>
+    <w:lvl w:ilvl="8" w:tplc="04090005" w:tentative="1">
+      <w:start w:val="1"/>
+      <w:numFmt w:val="bullet"/>
+      <w:lvlText w:val=""/>
+      <w:lvlJc w:val="left"/>
+      <w:pPr>
+        <w:ind w:left="3600" w:hanging="400"/>
+      </w:pPr>
+      <w:rPr>
+        <w:rFonts w:ascii="Wingdings" w:hAnsi="Wingdings" w:hint="default"/>
+      </w:rPr>
+    </w:lvl>
+  </w:abstractNum>
+  <w:abstractNum w:abstractNumId="21" w15:restartNumberingAfterBreak="0">
     <w:nsid w:val="5F5B78A6"/>
     <w:multiLevelType w:val="hybridMultilevel"/>
     <w:tmpl w:val="27BCE484"/>
@@ -5316,7 +6451,7 @@
       </w:rPr>
     </w:lvl>
   </w:abstractNum>
-  <w:abstractNum w:abstractNumId="18" w15:restartNumberingAfterBreak="0">
+  <w:abstractNum w:abstractNumId="22" w15:restartNumberingAfterBreak="0">
     <w:nsid w:val="635F002C"/>
     <w:multiLevelType w:val="hybridMultilevel"/>
     <w:tmpl w:val="9A1A54A6"/>
@@ -5429,7 +6564,7 @@
       </w:rPr>
     </w:lvl>
   </w:abstractNum>
-  <w:abstractNum w:abstractNumId="19" w15:restartNumberingAfterBreak="0">
+  <w:abstractNum w:abstractNumId="23" w15:restartNumberingAfterBreak="0">
     <w:nsid w:val="63F86210"/>
     <w:multiLevelType w:val="hybridMultilevel"/>
     <w:tmpl w:val="5F106FFC"/>
@@ -5542,7 +6677,7 @@
       </w:rPr>
     </w:lvl>
   </w:abstractNum>
-  <w:abstractNum w:abstractNumId="20" w15:restartNumberingAfterBreak="0">
+  <w:abstractNum w:abstractNumId="24" w15:restartNumberingAfterBreak="0">
     <w:nsid w:val="714663A3"/>
     <w:multiLevelType w:val="hybridMultilevel"/>
     <w:tmpl w:val="45785DE6"/>
@@ -5655,7 +6790,7 @@
       </w:rPr>
     </w:lvl>
   </w:abstractNum>
-  <w:abstractNum w:abstractNumId="21" w15:restartNumberingAfterBreak="0">
+  <w:abstractNum w:abstractNumId="25" w15:restartNumberingAfterBreak="0">
     <w:nsid w:val="72E80D4D"/>
     <w:multiLevelType w:val="hybridMultilevel"/>
     <w:tmpl w:val="BC885E80"/>
@@ -5768,7 +6903,7 @@
       </w:rPr>
     </w:lvl>
   </w:abstractNum>
-  <w:abstractNum w:abstractNumId="22" w15:restartNumberingAfterBreak="0">
+  <w:abstractNum w:abstractNumId="26" w15:restartNumberingAfterBreak="0">
     <w:nsid w:val="7350263E"/>
     <w:multiLevelType w:val="hybridMultilevel"/>
     <w:tmpl w:val="917262F6"/>
@@ -5881,7 +7016,7 @@
       </w:rPr>
     </w:lvl>
   </w:abstractNum>
-  <w:abstractNum w:abstractNumId="23" w15:restartNumberingAfterBreak="0">
+  <w:abstractNum w:abstractNumId="27" w15:restartNumberingAfterBreak="0">
     <w:nsid w:val="76A44D7C"/>
     <w:multiLevelType w:val="hybridMultilevel"/>
     <w:tmpl w:val="838858EE"/>
@@ -5994,7 +7129,7 @@
       </w:rPr>
     </w:lvl>
   </w:abstractNum>
-  <w:abstractNum w:abstractNumId="24" w15:restartNumberingAfterBreak="0">
+  <w:abstractNum w:abstractNumId="28" w15:restartNumberingAfterBreak="0">
     <w:nsid w:val="7DDF3602"/>
     <w:multiLevelType w:val="hybridMultilevel"/>
     <w:tmpl w:val="56E609AC"/>
@@ -6108,70 +7243,70 @@
     </w:lvl>
   </w:abstractNum>
   <w:num w:numId="1">
-    <w:abstractNumId w:val="9"/>
+    <w:abstractNumId w:val="11"/>
   </w:num>
   <w:num w:numId="2">
     <w:abstractNumId w:val="3"/>
   </w:num>
   <w:num w:numId="3">
-    <w:abstractNumId w:val="17"/>
+    <w:abstractNumId w:val="21"/>
   </w:num>
   <w:num w:numId="4">
-    <w:abstractNumId w:val="23"/>
+    <w:abstractNumId w:val="27"/>
   </w:num>
   <w:num w:numId="5">
-    <w:abstractNumId w:val="8"/>
+    <w:abstractNumId w:val="10"/>
   </w:num>
   <w:num w:numId="6">
-    <w:abstractNumId w:val="20"/>
+    <w:abstractNumId w:val="24"/>
   </w:num>
   <w:num w:numId="7">
-    <w:abstractNumId w:val="7"/>
+    <w:abstractNumId w:val="9"/>
   </w:num>
   <w:num w:numId="8">
     <w:abstractNumId w:val="2"/>
   </w:num>
   <w:num w:numId="9">
-    <w:abstractNumId w:val="21"/>
+    <w:abstractNumId w:val="25"/>
   </w:num>
   <w:num w:numId="10">
-    <w:abstractNumId w:val="19"/>
+    <w:abstractNumId w:val="23"/>
   </w:num>
   <w:num w:numId="11">
-    <w:abstractNumId w:val="22"/>
+    <w:abstractNumId w:val="26"/>
   </w:num>
   <w:num w:numId="12">
+    <w:abstractNumId w:val="16"/>
+  </w:num>
+  <w:num w:numId="13">
     <w:abstractNumId w:val="13"/>
   </w:num>
-  <w:num w:numId="13">
-    <w:abstractNumId w:val="11"/>
-  </w:num>
   <w:num w:numId="14">
-    <w:abstractNumId w:val="12"/>
+    <w:abstractNumId w:val="15"/>
   </w:num>
   <w:num w:numId="15">
-    <w:abstractNumId w:val="16"/>
+    <w:abstractNumId w:val="19"/>
   </w:num>
   <w:num w:numId="16">
     <w:abstractNumId w:val="5"/>
   </w:num>
   <w:num w:numId="17">
-    <w:abstractNumId w:val="6"/>
+    <w:abstractNumId w:val="7"/>
   </w:num>
   <w:num w:numId="18">
+    <w:abstractNumId w:val="22"/>
+  </w:num>
+  <w:num w:numId="19">
+    <w:abstractNumId w:val="12"/>
+  </w:num>
+  <w:num w:numId="20">
+    <w:abstractNumId w:val="28"/>
+  </w:num>
+  <w:num w:numId="21">
     <w:abstractNumId w:val="18"/>
   </w:num>
-  <w:num w:numId="19">
-    <w:abstractNumId w:val="10"/>
-  </w:num>
-  <w:num w:numId="20">
-    <w:abstractNumId w:val="24"/>
-  </w:num>
-  <w:num w:numId="21">
-    <w:abstractNumId w:val="15"/>
-  </w:num>
   <w:num w:numId="22">
-    <w:abstractNumId w:val="14"/>
+    <w:abstractNumId w:val="17"/>
   </w:num>
   <w:num w:numId="23">
     <w:abstractNumId w:val="0"/>
@@ -6182,15 +7317,19 @@
   <w:num w:numId="25">
     <w:abstractNumId w:val="4"/>
   </w:num>
+  <w:num w:numId="26">
+    <w:abstractNumId w:val="20"/>
+  </w:num>
+  <w:num w:numId="27">
+    <w:abstractNumId w:val="8"/>
+  </w:num>
+  <w:num w:numId="28">
+    <w:abstractNumId w:val="6"/>
+  </w:num>
+  <w:num w:numId="29">
+    <w:abstractNumId w:val="14"/>
+  </w:num>
 </w:numbering>
-</file>
-
-<file path=word/people.xml><?xml version="1.0" encoding="utf-8"?>
-<w15:people xmlns:wpc="http://schemas.microsoft.com/office/word/2010/wordprocessingCanvas" xmlns:mc="http://schemas.openxmlformats.org/markup-compatibility/2006" xmlns:o="urn:schemas-microsoft-com:office:office" xmlns:r="http://schemas.openxmlformats.org/officeDocument/2006/relationships" xmlns:m="http://schemas.openxmlformats.org/officeDocument/2006/math" xmlns:v="urn:schemas-microsoft-com:vml" xmlns:wp14="http://schemas.microsoft.com/office/word/2010/wordprocessingDrawing" xmlns:wp="http://schemas.openxmlformats.org/drawingml/2006/wordprocessingDrawing" xmlns:w10="urn:schemas-microsoft-com:office:word" xmlns:w="http://schemas.openxmlformats.org/wordprocessingml/2006/main" xmlns:w14="http://schemas.microsoft.com/office/word/2010/wordml" xmlns:w15="http://schemas.microsoft.com/office/word/2012/wordml" xmlns:wpg="http://schemas.microsoft.com/office/word/2010/wordprocessingGroup" xmlns:wpi="http://schemas.microsoft.com/office/word/2010/wordprocessingInk" xmlns:wne="http://schemas.microsoft.com/office/word/2006/wordml" xmlns:wps="http://schemas.microsoft.com/office/word/2010/wordprocessingShape" mc:Ignorable="w14 w15 wp14">
-  <w15:person w15:author="전영달">
-    <w15:presenceInfo w15:providerId="None" w15:userId="전영달"/>
-  </w15:person>
-</w15:people>
 </file>
 
 <file path=word/styles.xml><?xml version="1.0" encoding="utf-8"?>
@@ -6598,7 +7737,6 @@
   <w:style w:type="character" w:default="1" w:styleId="a0">
     <w:name w:val="Default Paragraph Font"/>
     <w:uiPriority w:val="1"/>
-    <w:semiHidden/>
     <w:unhideWhenUsed/>
   </w:style>
   <w:style w:type="table" w:default="1" w:styleId="a1">
@@ -7118,7 +8256,7 @@
 </file>
 
 <file path=customXml/itemProps1.xml><?xml version="1.0" encoding="utf-8"?>
-<ds:datastoreItem xmlns:ds="http://schemas.openxmlformats.org/officeDocument/2006/customXml" ds:itemID="{64DC89B8-31DA-40D9-96B5-2FA29F74B269}">
+<ds:datastoreItem xmlns:ds="http://schemas.openxmlformats.org/officeDocument/2006/customXml" ds:itemID="{F592857F-982F-4C1E-96CF-8127AC6DEA2A}">
   <ds:schemaRefs>
     <ds:schemaRef ds:uri="http://schemas.openxmlformats.org/officeDocument/2006/bibliography"/>
   </ds:schemaRefs>

--- a/DesignDocs/Design/기획 문서/튜브 및 조합 시스템.docx
+++ b/DesignDocs/Design/기획 문서/튜브 및 조합 시스템.docx
@@ -133,9 +133,6 @@
           <w:p>
             <w:pPr>
               <w:jc w:val="left"/>
-              <w:rPr>
-                <w:rFonts w:hint="eastAsia"/>
-              </w:rPr>
             </w:pPr>
             <w:r>
               <w:rPr>
@@ -156,9 +153,6 @@
           <w:p>
             <w:pPr>
               <w:jc w:val="left"/>
-              <w:rPr>
-                <w:rFonts w:hint="eastAsia"/>
-              </w:rPr>
             </w:pPr>
             <w:r>
               <w:rPr>
@@ -187,7 +181,21 @@
               <w:rPr>
                 <w:rFonts w:hint="eastAsia"/>
               </w:rPr>
-              <w:t>및 능력치에 관한 문서 추가</w:t>
+              <w:t xml:space="preserve">및 </w:t>
+            </w:r>
+            <w:proofErr w:type="spellStart"/>
+            <w:r>
+              <w:rPr>
+                <w:rFonts w:hint="eastAsia"/>
+              </w:rPr>
+              <w:t>능력치에</w:t>
+            </w:r>
+            <w:proofErr w:type="spellEnd"/>
+            <w:r>
+              <w:rPr>
+                <w:rFonts w:hint="eastAsia"/>
+              </w:rPr>
+              <w:t xml:space="preserve"> 관한 문서 추가</w:t>
             </w:r>
           </w:p>
         </w:tc>
@@ -278,7 +286,35 @@
         <w:rPr>
           <w:rFonts w:hint="eastAsia"/>
         </w:rPr>
-        <w:t xml:space="preserve"> 있는 형태의 스킬을 염두해 기획 하여야 한다.</w:t>
+        <w:t xml:space="preserve"> 있는 형태의 </w:t>
+      </w:r>
+      <w:proofErr w:type="spellStart"/>
+      <w:r>
+        <w:rPr>
+          <w:rFonts w:hint="eastAsia"/>
+        </w:rPr>
+        <w:t>스킬을</w:t>
+      </w:r>
+      <w:proofErr w:type="spellEnd"/>
+      <w:r>
+        <w:rPr>
+          <w:rFonts w:hint="eastAsia"/>
+        </w:rPr>
+        <w:t xml:space="preserve"> </w:t>
+      </w:r>
+      <w:proofErr w:type="spellStart"/>
+      <w:r>
+        <w:rPr>
+          <w:rFonts w:hint="eastAsia"/>
+        </w:rPr>
+        <w:t>염두해</w:t>
+      </w:r>
+      <w:proofErr w:type="spellEnd"/>
+      <w:r>
+        <w:rPr>
+          <w:rFonts w:hint="eastAsia"/>
+        </w:rPr>
+        <w:t xml:space="preserve"> 기획 하여야 한다.</w:t>
       </w:r>
     </w:p>
     <w:p/>
@@ -409,7 +445,21 @@
         <w:rPr>
           <w:rFonts w:hint="eastAsia"/>
         </w:rPr>
-        <w:t xml:space="preserve"> 스킬을 만들어 낼 수 있다.</w:t>
+        <w:t xml:space="preserve"> </w:t>
+      </w:r>
+      <w:proofErr w:type="spellStart"/>
+      <w:r>
+        <w:rPr>
+          <w:rFonts w:hint="eastAsia"/>
+        </w:rPr>
+        <w:t>스킬을</w:t>
+      </w:r>
+      <w:proofErr w:type="spellEnd"/>
+      <w:r>
+        <w:rPr>
+          <w:rFonts w:hint="eastAsia"/>
+        </w:rPr>
+        <w:t xml:space="preserve"> 만들어 낼 수 있다.</w:t>
       </w:r>
     </w:p>
     <w:p>
@@ -453,12 +503,14 @@
       <w:r>
         <w:t xml:space="preserve"> </w:t>
       </w:r>
+      <w:proofErr w:type="spellStart"/>
       <w:r>
         <w:rPr>
           <w:rFonts w:hint="eastAsia"/>
         </w:rPr>
         <w:t>드롭</w:t>
       </w:r>
+      <w:proofErr w:type="spellEnd"/>
       <w:r>
         <w:rPr>
           <w:rFonts w:hint="eastAsia"/>
@@ -479,7 +531,21 @@
         <w:rPr>
           <w:rFonts w:hint="eastAsia"/>
         </w:rPr>
-        <w:t xml:space="preserve">PC가 드롭된 튜브 근처에 접근 하게 되면 상호작용 키를 이용하여 </w:t>
+        <w:t xml:space="preserve">PC가 </w:t>
+      </w:r>
+      <w:proofErr w:type="spellStart"/>
+      <w:r>
+        <w:rPr>
+          <w:rFonts w:hint="eastAsia"/>
+        </w:rPr>
+        <w:t>드롭된</w:t>
+      </w:r>
+      <w:proofErr w:type="spellEnd"/>
+      <w:r>
+        <w:rPr>
+          <w:rFonts w:hint="eastAsia"/>
+        </w:rPr>
+        <w:t xml:space="preserve"> 튜브 근처에 접근 하게 되면 상호작용 키를 이용하여 </w:t>
       </w:r>
       <w:r>
         <w:rPr>
@@ -514,7 +580,21 @@
         <w:rPr>
           <w:rFonts w:hint="eastAsia"/>
         </w:rPr>
-        <w:t>기획서 초안.pptx를 확인한다.</w:t>
+        <w:t>기획서 초안.</w:t>
+      </w:r>
+      <w:proofErr w:type="spellStart"/>
+      <w:r>
+        <w:rPr>
+          <w:rFonts w:hint="eastAsia"/>
+        </w:rPr>
+        <w:t>pptx</w:t>
+      </w:r>
+      <w:proofErr w:type="spellEnd"/>
+      <w:r>
+        <w:rPr>
+          <w:rFonts w:hint="eastAsia"/>
+        </w:rPr>
+        <w:t>를 확인한다.</w:t>
       </w:r>
     </w:p>
     <w:p>
@@ -553,13 +633,35 @@
         <w:rPr>
           <w:rFonts w:hint="eastAsia"/>
         </w:rPr>
-        <w:t xml:space="preserve">tyle: 스킬 제작 시 type, 데미지, 타격 횟수에 </w:t>
-      </w:r>
-      <w:r>
-        <w:rPr>
-          <w:rFonts w:hint="eastAsia"/>
-        </w:rPr>
-        <w:t>쿨타임에 영향을 주는 튜브이다.</w:t>
+        <w:t xml:space="preserve">tyle: 스킬 제작 시 type, </w:t>
+      </w:r>
+      <w:proofErr w:type="spellStart"/>
+      <w:r>
+        <w:rPr>
+          <w:rFonts w:hint="eastAsia"/>
+        </w:rPr>
+        <w:t>데미지</w:t>
+      </w:r>
+      <w:proofErr w:type="spellEnd"/>
+      <w:r>
+        <w:rPr>
+          <w:rFonts w:hint="eastAsia"/>
+        </w:rPr>
+        <w:t xml:space="preserve">, 타격 횟수에 </w:t>
+      </w:r>
+      <w:proofErr w:type="spellStart"/>
+      <w:r>
+        <w:rPr>
+          <w:rFonts w:hint="eastAsia"/>
+        </w:rPr>
+        <w:t>쿨타임에</w:t>
+      </w:r>
+      <w:proofErr w:type="spellEnd"/>
+      <w:r>
+        <w:rPr>
+          <w:rFonts w:hint="eastAsia"/>
+        </w:rPr>
+        <w:t xml:space="preserve"> 영향을 주는 튜브이다.</w:t>
       </w:r>
     </w:p>
     <w:p>
@@ -584,7 +686,21 @@
         <w:rPr>
           <w:rFonts w:hint="eastAsia"/>
         </w:rPr>
-        <w:t>스킬 제작 시 Fx와 상태이상</w:t>
+        <w:t xml:space="preserve">스킬 제작 시 </w:t>
+      </w:r>
+      <w:proofErr w:type="spellStart"/>
+      <w:r>
+        <w:rPr>
+          <w:rFonts w:hint="eastAsia"/>
+        </w:rPr>
+        <w:t>Fx</w:t>
+      </w:r>
+      <w:proofErr w:type="spellEnd"/>
+      <w:r>
+        <w:rPr>
+          <w:rFonts w:hint="eastAsia"/>
+        </w:rPr>
+        <w:t>와 상태이상</w:t>
       </w:r>
       <w:r>
         <w:rPr>
@@ -595,6 +711,7 @@
       <w:r>
         <w:t xml:space="preserve"> </w:t>
       </w:r>
+      <w:proofErr w:type="spellStart"/>
       <w:r>
         <w:rPr>
           <w:rFonts w:hint="eastAsia"/>
@@ -605,7 +722,14 @@
         <w:rPr>
           <w:rFonts w:hint="eastAsia"/>
         </w:rPr>
-        <w:t xml:space="preserve">에 영향을 </w:t>
+        <w:t>에</w:t>
+      </w:r>
+      <w:proofErr w:type="spellEnd"/>
+      <w:r>
+        <w:rPr>
+          <w:rFonts w:hint="eastAsia"/>
+        </w:rPr>
+        <w:t xml:space="preserve"> 영향을 </w:t>
       </w:r>
       <w:r>
         <w:rPr>
@@ -741,13 +865,41 @@
         <w:rPr>
           <w:rFonts w:hint="eastAsia"/>
         </w:rPr>
-        <w:t xml:space="preserve">e에 따라서 점수가 부여되고 드롭 시 랜덤으로 </w:t>
-      </w:r>
-      <w:r>
-        <w:rPr>
-          <w:rFonts w:hint="eastAsia"/>
-        </w:rPr>
-        <w:t>모든 점수를 수집 할 때 까지 부여한다.</w:t>
+        <w:t xml:space="preserve">e에 따라서 점수가 부여되고 </w:t>
+      </w:r>
+      <w:proofErr w:type="spellStart"/>
+      <w:r>
+        <w:rPr>
+          <w:rFonts w:hint="eastAsia"/>
+        </w:rPr>
+        <w:t>드롭</w:t>
+      </w:r>
+      <w:proofErr w:type="spellEnd"/>
+      <w:r>
+        <w:rPr>
+          <w:rFonts w:hint="eastAsia"/>
+        </w:rPr>
+        <w:t xml:space="preserve"> 시 랜덤으로 </w:t>
+      </w:r>
+      <w:r>
+        <w:rPr>
+          <w:rFonts w:hint="eastAsia"/>
+        </w:rPr>
+        <w:t xml:space="preserve">모든 점수를 수집 할 </w:t>
+      </w:r>
+      <w:proofErr w:type="gramStart"/>
+      <w:r>
+        <w:rPr>
+          <w:rFonts w:hint="eastAsia"/>
+        </w:rPr>
+        <w:t>때 까지</w:t>
+      </w:r>
+      <w:proofErr w:type="gramEnd"/>
+      <w:r>
+        <w:rPr>
+          <w:rFonts w:hint="eastAsia"/>
+        </w:rPr>
+        <w:t xml:space="preserve"> 부여한다.</w:t>
       </w:r>
     </w:p>
     <w:p>
@@ -758,6 +910,9 @@
           <w:numId w:val="16"/>
         </w:numPr>
         <w:ind w:leftChars="0"/>
+        <w:rPr>
+          <w:rFonts w:hint="eastAsia"/>
+        </w:rPr>
       </w:pPr>
       <w:r>
         <w:rPr>
@@ -772,21 +927,29 @@
         <w:rPr>
           <w:rFonts w:hint="eastAsia"/>
         </w:rPr>
-        <w:t>를 소모하여 스킬을 조합 할 수 있다.</w:t>
-      </w:r>
-    </w:p>
-    <w:p/>
-    <w:p>
-      <w:pPr>
-        <w:pStyle w:val="a4"/>
-        <w:ind w:leftChars="0" w:left="400"/>
-      </w:pPr>
-    </w:p>
-    <w:p>
-      <w:r>
-        <w:rPr>
-          <w:rFonts w:hint="eastAsia"/>
-        </w:rPr>
+        <w:t xml:space="preserve">를 소모하여 </w:t>
+      </w:r>
+      <w:proofErr w:type="spellStart"/>
+      <w:r>
+        <w:rPr>
+          <w:rFonts w:hint="eastAsia"/>
+        </w:rPr>
+        <w:t>스킬을</w:t>
+      </w:r>
+      <w:proofErr w:type="spellEnd"/>
+      <w:r>
+        <w:rPr>
+          <w:rFonts w:hint="eastAsia"/>
+        </w:rPr>
+        <w:t xml:space="preserve"> 조합 할 수 있다.</w:t>
+      </w:r>
+    </w:p>
+    <w:p>
+      <w:r>
+        <w:rPr>
+          <w:rFonts w:hint="eastAsia"/>
+        </w:rPr>
+        <w:lastRenderedPageBreak/>
         <w:t>3.4.2. 조합 방법</w:t>
       </w:r>
     </w:p>
@@ -796,10 +959,10 @@
           <w:noProof/>
         </w:rPr>
         <w:drawing>
-          <wp:inline distT="0" distB="0" distL="0" distR="0" wp14:anchorId="5E139572" wp14:editId="1AABC172">
-            <wp:extent cx="5731510" cy="3265805"/>
+          <wp:inline distT="0" distB="0" distL="0" distR="0" wp14:anchorId="06088196" wp14:editId="157C96F2">
+            <wp:extent cx="5731510" cy="3223895"/>
             <wp:effectExtent l="0" t="0" r="2540" b="0"/>
-            <wp:docPr id="4" name="그림 4"/>
+            <wp:docPr id="1" name="그림 1"/>
             <wp:cNvGraphicFramePr>
               <a:graphicFrameLocks xmlns:a="http://schemas.openxmlformats.org/drawingml/2006/main" noChangeAspect="1"/>
             </wp:cNvGraphicFramePr>
@@ -807,17 +970,11 @@
               <a:graphicData uri="http://schemas.openxmlformats.org/drawingml/2006/picture">
                 <pic:pic xmlns:pic="http://schemas.openxmlformats.org/drawingml/2006/picture">
                   <pic:nvPicPr>
-                    <pic:cNvPr id="4" name="조합창 예시123.png"/>
+                    <pic:cNvPr id="1" name=""/>
                     <pic:cNvPicPr/>
                   </pic:nvPicPr>
                   <pic:blipFill>
-                    <a:blip r:embed="rId8" cstate="print">
-                      <a:extLst>
-                        <a:ext uri="{28A0092B-C50C-407E-A947-70E740481C1C}">
-                          <a14:useLocalDpi xmlns:a14="http://schemas.microsoft.com/office/drawing/2010/main" val="0"/>
-                        </a:ext>
-                      </a:extLst>
-                    </a:blip>
+                    <a:blip r:embed="rId8"/>
                     <a:stretch>
                       <a:fillRect/>
                     </a:stretch>
@@ -825,7 +982,7 @@
                   <pic:spPr>
                     <a:xfrm>
                       <a:off x="0" y="0"/>
-                      <a:ext cx="5731510" cy="3265805"/>
+                      <a:ext cx="5731510" cy="3223895"/>
                     </a:xfrm>
                     <a:prstGeom prst="rect">
                       <a:avLst/>
@@ -913,6 +1070,12 @@
               </w:rPr>
               <w:t>tyle 소켓</w:t>
             </w:r>
+            <w:r>
+              <w:rPr>
+                <w:rFonts w:hint="eastAsia"/>
+              </w:rPr>
+              <w:t xml:space="preserve"> 선택 레일</w:t>
+            </w:r>
           </w:p>
         </w:tc>
       </w:tr>
@@ -953,6 +1116,12 @@
               </w:rPr>
               <w:t xml:space="preserve"> 소켓</w:t>
             </w:r>
+            <w:r>
+              <w:rPr>
+                <w:rFonts w:hint="eastAsia"/>
+              </w:rPr>
+              <w:t xml:space="preserve"> 선택 레일</w:t>
+            </w:r>
           </w:p>
         </w:tc>
       </w:tr>
@@ -987,6 +1156,14 @@
               </w:rPr>
               <w:t>소켓</w:t>
             </w:r>
+            <w:r>
+              <w:rPr>
+                <w:rFonts w:hint="eastAsia"/>
+              </w:rPr>
+              <w:t xml:space="preserve"> 선택 레일</w:t>
+            </w:r>
+            <w:bookmarkStart w:id="0" w:name="_GoBack"/>
+            <w:bookmarkEnd w:id="0"/>
           </w:p>
         </w:tc>
       </w:tr>
@@ -1016,7 +1193,7 @@
               <w:rPr>
                 <w:rFonts w:hint="eastAsia"/>
               </w:rPr>
-              <w:t>Relic 소켓</w:t>
+              <w:t>활성화된 튜브</w:t>
             </w:r>
           </w:p>
         </w:tc>
@@ -1047,7 +1224,7 @@
               <w:rPr>
                 <w:rFonts w:hint="eastAsia"/>
               </w:rPr>
-              <w:t>활성화된 튜브</w:t>
+              <w:t>Relic 소켓 선택레일</w:t>
             </w:r>
           </w:p>
         </w:tc>
@@ -1078,63 +1255,13 @@
               <w:rPr>
                 <w:rFonts w:hint="eastAsia"/>
               </w:rPr>
-              <w:t>황성화된 튜브에 대한 스크립트</w:t>
+              <w:t>활</w:t>
             </w:r>
-          </w:p>
-        </w:tc>
-      </w:tr>
-      <w:tr>
-        <w:tc>
-          <w:tcPr>
-            <w:tcW w:w="988" w:type="dxa"/>
-          </w:tcPr>
-          <w:p>
-            <w:pPr>
-              <w:jc w:val="center"/>
-            </w:pPr>
-            <w:r>
-              <w:t>7</w:t>
-            </w:r>
-          </w:p>
-        </w:tc>
-        <w:tc>
-          <w:tcPr>
-            <w:tcW w:w="8028" w:type="dxa"/>
-          </w:tcPr>
-          <w:p>
             <w:r>
               <w:rPr>
                 <w:rFonts w:hint="eastAsia"/>
               </w:rPr>
-              <w:t>조합된 스킬 아이콘 및 스크립트</w:t>
-            </w:r>
-          </w:p>
-        </w:tc>
-      </w:tr>
-      <w:tr>
-        <w:tc>
-          <w:tcPr>
-            <w:tcW w:w="988" w:type="dxa"/>
-          </w:tcPr>
-          <w:p>
-            <w:pPr>
-              <w:jc w:val="center"/>
-            </w:pPr>
-            <w:r>
-              <w:t>8</w:t>
-            </w:r>
-          </w:p>
-        </w:tc>
-        <w:tc>
-          <w:tcPr>
-            <w:tcW w:w="8028" w:type="dxa"/>
-          </w:tcPr>
-          <w:p>
-            <w:r>
-              <w:rPr>
-                <w:rFonts w:hint="eastAsia"/>
-              </w:rPr>
-              <w:t>조작방법 좌우 키로 활성 소켓이동 가능, 상하 키로 튜브이동 가능</w:t>
+              <w:t>성화된 튜브에 대한 스크립트</w:t>
             </w:r>
           </w:p>
         </w:tc>
@@ -1185,11 +1312,19 @@
       <w:r>
         <w:t xml:space="preserve"> </w:t>
       </w:r>
-      <w:r>
-        <w:rPr>
-          <w:rFonts w:hint="eastAsia"/>
-        </w:rPr>
-        <w:t>스킬이 조합된다.</w:t>
+      <w:proofErr w:type="spellStart"/>
+      <w:r>
+        <w:rPr>
+          <w:rFonts w:hint="eastAsia"/>
+        </w:rPr>
+        <w:t>스킬이</w:t>
+      </w:r>
+      <w:proofErr w:type="spellEnd"/>
+      <w:r>
+        <w:rPr>
+          <w:rFonts w:hint="eastAsia"/>
+        </w:rPr>
+        <w:t xml:space="preserve"> 조합된다.</w:t>
       </w:r>
     </w:p>
     <w:p>
@@ -1219,7 +1354,15 @@
         <w:ind w:leftChars="0"/>
       </w:pPr>
       <w:r>
-        <w:t xml:space="preserve">Style의 attack_type이 </w:t>
+        <w:t xml:space="preserve">Style의 </w:t>
+      </w:r>
+      <w:proofErr w:type="spellStart"/>
+      <w:r>
+        <w:t>attack_type</w:t>
+      </w:r>
+      <w:proofErr w:type="spellEnd"/>
+      <w:r>
+        <w:t xml:space="preserve">이 </w:t>
       </w:r>
       <w:r>
         <w:t>Enhancer</w:t>
@@ -1228,11 +1371,43 @@
         <w:rPr>
           <w:rFonts w:hint="eastAsia"/>
         </w:rPr>
-        <w:t>의 m</w:t>
-      </w:r>
-      <w:r>
-        <w:t>eleeSoket, rangeSoket, bounceSoket, dashSoket</w:t>
-      </w:r>
+        <w:t xml:space="preserve">의 </w:t>
+      </w:r>
+      <w:proofErr w:type="spellStart"/>
+      <w:r>
+        <w:rPr>
+          <w:rFonts w:hint="eastAsia"/>
+        </w:rPr>
+        <w:t>m</w:t>
+      </w:r>
+      <w:r>
+        <w:t>eleeSoket</w:t>
+      </w:r>
+      <w:proofErr w:type="spellEnd"/>
+      <w:r>
+        <w:t xml:space="preserve">, </w:t>
+      </w:r>
+      <w:proofErr w:type="spellStart"/>
+      <w:r>
+        <w:t>rangeSoket</w:t>
+      </w:r>
+      <w:proofErr w:type="spellEnd"/>
+      <w:r>
+        <w:t xml:space="preserve">, </w:t>
+      </w:r>
+      <w:proofErr w:type="spellStart"/>
+      <w:r>
+        <w:t>bounceSoket</w:t>
+      </w:r>
+      <w:proofErr w:type="spellEnd"/>
+      <w:r>
+        <w:t xml:space="preserve">, </w:t>
+      </w:r>
+      <w:proofErr w:type="spellStart"/>
+      <w:r>
+        <w:t>dashSoket</w:t>
+      </w:r>
+      <w:proofErr w:type="spellEnd"/>
       <w:r>
         <w:rPr>
           <w:rFonts w:hint="eastAsia"/>
@@ -1297,7 +1472,6 @@
         <w:rPr>
           <w:rFonts w:hint="eastAsia"/>
         </w:rPr>
-        <w:lastRenderedPageBreak/>
         <w:t>3.4.5. 부가기능</w:t>
       </w:r>
     </w:p>
@@ -1349,7 +1523,21 @@
         <w:rPr>
           <w:rFonts w:hint="eastAsia"/>
         </w:rPr>
-        <w:t>만큼 점수를 가지고 있으며 이를 통해서 새로운 능력치를 가져 올 수 있다.</w:t>
+        <w:t xml:space="preserve">만큼 점수를 가지고 있으며 이를 통해서 새로운 </w:t>
+      </w:r>
+      <w:proofErr w:type="spellStart"/>
+      <w:r>
+        <w:rPr>
+          <w:rFonts w:hint="eastAsia"/>
+        </w:rPr>
+        <w:t>능력치를</w:t>
+      </w:r>
+      <w:proofErr w:type="spellEnd"/>
+      <w:r>
+        <w:rPr>
+          <w:rFonts w:hint="eastAsia"/>
+        </w:rPr>
+        <w:t xml:space="preserve"> 가져 올 수 있다.</w:t>
       </w:r>
       <w:r>
         <w:t xml:space="preserve"> </w:t>
@@ -1358,7 +1546,27 @@
         <w:rPr>
           <w:rFonts w:hint="eastAsia"/>
         </w:rPr>
-        <w:t>도롭 될 당시 랜덤으로 능력치를 가져오며 모든 점수를 사용해야 한다.</w:t>
+        <w:t>드랍</w:t>
+      </w:r>
+      <w:r>
+        <w:rPr>
+          <w:rFonts w:hint="eastAsia"/>
+        </w:rPr>
+        <w:t xml:space="preserve"> 될 당시 랜덤으로 </w:t>
+      </w:r>
+      <w:proofErr w:type="spellStart"/>
+      <w:r>
+        <w:rPr>
+          <w:rFonts w:hint="eastAsia"/>
+        </w:rPr>
+        <w:t>능력치를</w:t>
+      </w:r>
+      <w:proofErr w:type="spellEnd"/>
+      <w:r>
+        <w:rPr>
+          <w:rFonts w:hint="eastAsia"/>
+        </w:rPr>
+        <w:t xml:space="preserve"> 가져오며 모든 점수를 사용해야 한다.</w:t>
       </w:r>
     </w:p>
     <w:p>
@@ -1369,16 +1577,15 @@
           <w:numId w:val="27"/>
         </w:numPr>
         <w:ind w:leftChars="0"/>
-        <w:rPr>
-          <w:rFonts w:hint="eastAsia"/>
-        </w:rPr>
-      </w:pPr>
-      <w:r>
-        <w:rPr>
-          <w:rFonts w:hint="eastAsia"/>
-        </w:rPr>
+      </w:pPr>
+      <w:r>
+        <w:rPr>
+          <w:rFonts w:hint="eastAsia"/>
+        </w:rPr>
+        <w:lastRenderedPageBreak/>
         <w:t xml:space="preserve">자세한 내용은 </w:t>
       </w:r>
+      <w:proofErr w:type="spellStart"/>
       <w:r>
         <w:t>TubeTra</w:t>
       </w:r>
@@ -1388,6 +1595,8 @@
         </w:rPr>
         <w:t>t</w:t>
       </w:r>
+      <w:proofErr w:type="spellEnd"/>
+      <w:proofErr w:type="gramStart"/>
       <w:r>
         <w:t>.</w:t>
       </w:r>
@@ -1397,6 +1606,7 @@
         </w:rPr>
         <w:t>.</w:t>
       </w:r>
+      <w:proofErr w:type="gramEnd"/>
       <w:r>
         <w:t>csv</w:t>
       </w:r>
@@ -1427,11 +1637,19 @@
         </w:numPr>
         <w:ind w:leftChars="0"/>
       </w:pPr>
-      <w:r>
-        <w:rPr>
-          <w:rFonts w:hint="eastAsia"/>
-        </w:rPr>
-        <w:t xml:space="preserve">활성상태된 모든 튜브의 </w:t>
+      <w:proofErr w:type="spellStart"/>
+      <w:r>
+        <w:rPr>
+          <w:rFonts w:hint="eastAsia"/>
+        </w:rPr>
+        <w:t>활성상태된</w:t>
+      </w:r>
+      <w:proofErr w:type="spellEnd"/>
+      <w:r>
+        <w:rPr>
+          <w:rFonts w:hint="eastAsia"/>
+        </w:rPr>
+        <w:t xml:space="preserve"> 모든 튜브의 </w:t>
       </w:r>
       <w:r>
         <w:t>company</w:t>
@@ -1440,7 +1658,35 @@
         <w:rPr>
           <w:rFonts w:hint="eastAsia"/>
         </w:rPr>
-        <w:t xml:space="preserve"> 컬럼이 같은 경우 스킬에 부가적인 효과가 부여된다.</w:t>
+        <w:t xml:space="preserve"> </w:t>
+      </w:r>
+      <w:proofErr w:type="spellStart"/>
+      <w:r>
+        <w:rPr>
+          <w:rFonts w:hint="eastAsia"/>
+        </w:rPr>
+        <w:t>컬럼이</w:t>
+      </w:r>
+      <w:proofErr w:type="spellEnd"/>
+      <w:r>
+        <w:rPr>
+          <w:rFonts w:hint="eastAsia"/>
+        </w:rPr>
+        <w:t xml:space="preserve"> 같은 경우 </w:t>
+      </w:r>
+      <w:proofErr w:type="spellStart"/>
+      <w:r>
+        <w:rPr>
+          <w:rFonts w:hint="eastAsia"/>
+        </w:rPr>
+        <w:t>스킬에</w:t>
+      </w:r>
+      <w:proofErr w:type="spellEnd"/>
+      <w:r>
+        <w:rPr>
+          <w:rFonts w:hint="eastAsia"/>
+        </w:rPr>
+        <w:t xml:space="preserve"> 부가적인 효과가 부여된다.</w:t>
       </w:r>
     </w:p>
     <w:p>
@@ -1546,9 +1792,6 @@
           <w:numId w:val="24"/>
         </w:numPr>
         <w:ind w:leftChars="0"/>
-        <w:rPr>
-          <w:rFonts w:hint="eastAsia"/>
-        </w:rPr>
       </w:pPr>
       <w:r>
         <w:rPr>
@@ -1631,6 +1874,8 @@
       <w:r>
         <w:t xml:space="preserve">.2.1. </w:t>
       </w:r>
+      <w:proofErr w:type="spellStart"/>
+      <w:proofErr w:type="gramStart"/>
       <w:r>
         <w:rPr>
           <w:rFonts w:hint="eastAsia"/>
@@ -1640,6 +1885,8 @@
       <w:r>
         <w:t>id</w:t>
       </w:r>
+      <w:proofErr w:type="spellEnd"/>
+      <w:proofErr w:type="gramEnd"/>
     </w:p>
     <w:p>
       <w:pPr>
@@ -1650,6 +1897,7 @@
         </w:numPr>
         <w:ind w:leftChars="0"/>
       </w:pPr>
+      <w:proofErr w:type="spellStart"/>
       <w:r>
         <w:rPr>
           <w:rFonts w:hint="eastAsia"/>
@@ -1659,6 +1907,7 @@
       <w:r>
         <w:t>id</w:t>
       </w:r>
+      <w:proofErr w:type="spellEnd"/>
       <w:r>
         <w:rPr>
           <w:rFonts w:hint="eastAsia"/>
@@ -1668,20 +1917,44 @@
       <w:r>
         <w:t xml:space="preserve"> </w:t>
       </w:r>
-      <w:r>
-        <w:rPr>
-          <w:rFonts w:hint="eastAsia"/>
-        </w:rPr>
-        <w:t xml:space="preserve">스킬을 구분하기 위한 </w:t>
-      </w:r>
+      <w:proofErr w:type="spellStart"/>
+      <w:r>
+        <w:rPr>
+          <w:rFonts w:hint="eastAsia"/>
+        </w:rPr>
+        <w:t>스킬을</w:t>
+      </w:r>
+      <w:proofErr w:type="spellEnd"/>
+      <w:r>
+        <w:rPr>
+          <w:rFonts w:hint="eastAsia"/>
+        </w:rPr>
+        <w:t xml:space="preserve"> 구분하기 위한 </w:t>
+      </w:r>
+      <w:proofErr w:type="spellStart"/>
       <w:r>
         <w:t>int</w:t>
       </w:r>
-      <w:r>
-        <w:rPr>
-          <w:rFonts w:hint="eastAsia"/>
-        </w:rPr>
-        <w:t>형 구분자이다.</w:t>
+      <w:proofErr w:type="spellEnd"/>
+      <w:r>
+        <w:rPr>
+          <w:rFonts w:hint="eastAsia"/>
+        </w:rPr>
+        <w:t xml:space="preserve">형 </w:t>
+      </w:r>
+      <w:proofErr w:type="spellStart"/>
+      <w:r>
+        <w:rPr>
+          <w:rFonts w:hint="eastAsia"/>
+        </w:rPr>
+        <w:t>구분자이다</w:t>
+      </w:r>
+      <w:proofErr w:type="spellEnd"/>
+      <w:r>
+        <w:rPr>
+          <w:rFonts w:hint="eastAsia"/>
+        </w:rPr>
+        <w:t>.</w:t>
       </w:r>
     </w:p>
     <w:p>
@@ -2010,10 +2283,7 @@
         <w:t>Style</w:t>
       </w:r>
       <w:r>
-        <w:t>(5</w:t>
-      </w:r>
-      <w:r>
-        <w:t>)</w:t>
+        <w:t>(5)</w:t>
       </w:r>
       <w:r>
         <w:rPr>
@@ -2022,10 +2292,7 @@
         <w:t xml:space="preserve">, </w:t>
       </w:r>
       <w:r>
-        <w:t>enhancer(6), cooler(7), relic(8</w:t>
-      </w:r>
-      <w:r>
-        <w:t>)</w:t>
+        <w:t>enhancer(6), cooler(7), relic(8)</w:t>
       </w:r>
       <w:r>
         <w:rPr>
@@ -2103,15 +2370,16 @@
         <w:rPr>
           <w:rFonts w:hint="eastAsia"/>
         </w:rPr>
-        <w:lastRenderedPageBreak/>
         <w:t>4</w:t>
       </w:r>
       <w:r>
         <w:t xml:space="preserve">.2.2. </w:t>
       </w:r>
+      <w:proofErr w:type="gramStart"/>
       <w:r>
         <w:t>name</w:t>
       </w:r>
+      <w:proofErr w:type="gramEnd"/>
     </w:p>
     <w:p>
       <w:pPr>
@@ -2150,23 +2418,30 @@
         <w:rPr>
           <w:rFonts w:hint="eastAsia"/>
         </w:rPr>
-        <w:t>형 구분자이다.</w:t>
-      </w:r>
-    </w:p>
-    <w:p>
-      <w:pPr>
-        <w:rPr>
-          <w:rFonts w:hint="eastAsia"/>
-        </w:rPr>
-      </w:pPr>
-      <w:bookmarkStart w:id="0" w:name="_GoBack"/>
-      <w:bookmarkEnd w:id="0"/>
-    </w:p>
-    <w:p>
-      <w:r>
-        <w:rPr>
-          <w:rFonts w:hint="eastAsia"/>
-        </w:rPr>
+        <w:t xml:space="preserve">형 </w:t>
+      </w:r>
+      <w:proofErr w:type="spellStart"/>
+      <w:r>
+        <w:rPr>
+          <w:rFonts w:hint="eastAsia"/>
+        </w:rPr>
+        <w:t>구분자이다</w:t>
+      </w:r>
+      <w:proofErr w:type="spellEnd"/>
+      <w:r>
+        <w:rPr>
+          <w:rFonts w:hint="eastAsia"/>
+        </w:rPr>
+        <w:t>.</w:t>
+      </w:r>
+    </w:p>
+    <w:p/>
+    <w:p>
+      <w:r>
+        <w:rPr>
+          <w:rFonts w:hint="eastAsia"/>
+        </w:rPr>
+        <w:lastRenderedPageBreak/>
         <w:t>4</w:t>
       </w:r>
       <w:r>
@@ -2175,12 +2450,16 @@
       <w:r>
         <w:t xml:space="preserve">.3. </w:t>
       </w:r>
+      <w:proofErr w:type="spellStart"/>
+      <w:proofErr w:type="gramStart"/>
       <w:r>
         <w:rPr>
           <w:rFonts w:hint="eastAsia"/>
         </w:rPr>
         <w:t>name_kor</w:t>
       </w:r>
+      <w:proofErr w:type="spellEnd"/>
+      <w:proofErr w:type="gramEnd"/>
     </w:p>
     <w:p>
       <w:pPr>
@@ -2191,6 +2470,7 @@
         </w:numPr>
         <w:ind w:leftChars="0"/>
       </w:pPr>
+      <w:proofErr w:type="spellStart"/>
       <w:r>
         <w:t>n</w:t>
       </w:r>
@@ -2203,17 +2483,32 @@
       <w:r>
         <w:t>_Kor</w:t>
       </w:r>
-      <w:r>
-        <w:rPr>
-          <w:rFonts w:hint="eastAsia"/>
-        </w:rPr>
-        <w:t>은 튜브 조합 시 스킬</w:t>
-      </w:r>
-      <w:r>
-        <w:rPr>
-          <w:rFonts w:hint="eastAsia"/>
-        </w:rPr>
-        <w:t xml:space="preserve">의 이름으로 출력될 </w:t>
+      <w:proofErr w:type="spellEnd"/>
+      <w:r>
+        <w:rPr>
+          <w:rFonts w:hint="eastAsia"/>
+        </w:rPr>
+        <w:t xml:space="preserve">은 튜브 조합 시 </w:t>
+      </w:r>
+      <w:proofErr w:type="spellStart"/>
+      <w:r>
+        <w:rPr>
+          <w:rFonts w:hint="eastAsia"/>
+        </w:rPr>
+        <w:t>스킬</w:t>
+      </w:r>
+      <w:r>
+        <w:rPr>
+          <w:rFonts w:hint="eastAsia"/>
+        </w:rPr>
+        <w:t>의</w:t>
+      </w:r>
+      <w:proofErr w:type="spellEnd"/>
+      <w:r>
+        <w:rPr>
+          <w:rFonts w:hint="eastAsia"/>
+        </w:rPr>
+        <w:t xml:space="preserve"> 이름으로 출력될 </w:t>
       </w:r>
       <w:r>
         <w:t>String</w:t>
@@ -2222,16 +2517,24 @@
         <w:rPr>
           <w:rFonts w:hint="eastAsia"/>
         </w:rPr>
-        <w:t>형 구분자 이다.</w:t>
-      </w:r>
-    </w:p>
-    <w:p>
-      <w:pPr>
-        <w:rPr>
-          <w:rFonts w:hint="eastAsia"/>
-        </w:rPr>
-      </w:pPr>
-    </w:p>
+        <w:t xml:space="preserve">형 </w:t>
+      </w:r>
+      <w:proofErr w:type="spellStart"/>
+      <w:r>
+        <w:rPr>
+          <w:rFonts w:hint="eastAsia"/>
+        </w:rPr>
+        <w:t>구분자</w:t>
+      </w:r>
+      <w:proofErr w:type="spellEnd"/>
+      <w:r>
+        <w:rPr>
+          <w:rFonts w:hint="eastAsia"/>
+        </w:rPr>
+        <w:t xml:space="preserve"> 이다.</w:t>
+      </w:r>
+    </w:p>
+    <w:p/>
     <w:p>
       <w:r>
         <w:rPr>
@@ -2245,9 +2548,11 @@
       <w:r>
         <w:t xml:space="preserve">.4. </w:t>
       </w:r>
+      <w:proofErr w:type="gramStart"/>
       <w:r>
         <w:t>socket</w:t>
       </w:r>
+      <w:proofErr w:type="gramEnd"/>
     </w:p>
     <w:p>
       <w:pPr>
@@ -2274,13 +2579,7 @@
         <w:t>으로 구분된다.</w:t>
       </w:r>
     </w:p>
-    <w:p>
-      <w:pPr>
-        <w:rPr>
-          <w:rFonts w:hint="eastAsia"/>
-        </w:rPr>
-      </w:pPr>
-    </w:p>
+    <w:p/>
     <w:p>
       <w:r>
         <w:rPr>
@@ -2294,9 +2593,11 @@
       <w:r>
         <w:t xml:space="preserve">.5. </w:t>
       </w:r>
+      <w:proofErr w:type="gramStart"/>
       <w:r>
         <w:t>grade</w:t>
       </w:r>
+      <w:proofErr w:type="gramEnd"/>
     </w:p>
     <w:p>
       <w:pPr>
@@ -2332,7 +2633,21 @@
         <w:rPr>
           <w:rFonts w:hint="eastAsia"/>
         </w:rPr>
-        <w:t>가 튜브 드랍 시 전승된다.</w:t>
+        <w:t xml:space="preserve">가 튜브 </w:t>
+      </w:r>
+      <w:proofErr w:type="spellStart"/>
+      <w:r>
+        <w:rPr>
+          <w:rFonts w:hint="eastAsia"/>
+        </w:rPr>
+        <w:t>드랍</w:t>
+      </w:r>
+      <w:proofErr w:type="spellEnd"/>
+      <w:r>
+        <w:rPr>
+          <w:rFonts w:hint="eastAsia"/>
+        </w:rPr>
+        <w:t xml:space="preserve"> 시 전승된다.</w:t>
       </w:r>
       <w:r>
         <w:t xml:space="preserve"> </w:t>
@@ -2346,11 +2661,19 @@
       <w:r>
         <w:t xml:space="preserve">107 Grade = 25 </w:t>
       </w:r>
-      <w:r>
-        <w:rPr>
-          <w:rFonts w:hint="eastAsia"/>
-        </w:rPr>
-        <w:t xml:space="preserve">드랍 튜브 </w:t>
+      <w:proofErr w:type="spellStart"/>
+      <w:r>
+        <w:rPr>
+          <w:rFonts w:hint="eastAsia"/>
+        </w:rPr>
+        <w:t>드랍</w:t>
+      </w:r>
+      <w:proofErr w:type="spellEnd"/>
+      <w:r>
+        <w:rPr>
+          <w:rFonts w:hint="eastAsia"/>
+        </w:rPr>
+        <w:t xml:space="preserve"> 튜브 </w:t>
       </w:r>
       <w:r>
         <w:t>= 25</w:t>
@@ -2359,9 +2682,6 @@
     <w:p>
       <w:pPr>
         <w:jc w:val="left"/>
-        <w:rPr>
-          <w:rFonts w:hint="eastAsia"/>
-        </w:rPr>
       </w:pPr>
     </w:p>
     <w:p>
@@ -2372,7 +2692,12 @@
         <w:t>4.2.7.</w:t>
       </w:r>
       <w:r>
-        <w:t xml:space="preserve"> motion</w:t>
+        <w:t xml:space="preserve"> </w:t>
+      </w:r>
+      <w:proofErr w:type="spellStart"/>
+      <w:proofErr w:type="gramStart"/>
+      <w:r>
+        <w:t>motion</w:t>
       </w:r>
       <w:r>
         <w:rPr>
@@ -2383,6 +2708,8 @@
       <w:r>
         <w:t>elay</w:t>
       </w:r>
+      <w:proofErr w:type="spellEnd"/>
+      <w:proofErr w:type="gramEnd"/>
     </w:p>
     <w:p>
       <w:pPr>
@@ -2393,6 +2720,7 @@
         </w:numPr>
         <w:ind w:leftChars="0"/>
       </w:pPr>
+      <w:proofErr w:type="spellStart"/>
       <w:r>
         <w:rPr>
           <w:rFonts w:hint="eastAsia"/>
@@ -2402,6 +2730,7 @@
       <w:r>
         <w:t>ube</w:t>
       </w:r>
+      <w:proofErr w:type="spellEnd"/>
       <w:r>
         <w:rPr>
           <w:rFonts w:hint="eastAsia"/>
@@ -2434,8 +2763,16 @@
         <w:rPr>
           <w:rFonts w:hint="eastAsia"/>
         </w:rPr>
-        <w:t>형 구분자</w:t>
-      </w:r>
+        <w:t xml:space="preserve">형 </w:t>
+      </w:r>
+      <w:proofErr w:type="spellStart"/>
+      <w:r>
+        <w:rPr>
+          <w:rFonts w:hint="eastAsia"/>
+        </w:rPr>
+        <w:t>구분자</w:t>
+      </w:r>
+      <w:proofErr w:type="spellEnd"/>
     </w:p>
     <w:p>
       <w:pPr>
@@ -2446,15 +2783,37 @@
         </w:numPr>
         <w:ind w:leftChars="0"/>
       </w:pPr>
-      <w:r>
-        <w:rPr>
-          <w:rFonts w:hint="eastAsia"/>
-        </w:rPr>
-        <w:t>모션중 스킬이 타격을</w:t>
-      </w:r>
-      <w:r>
+      <w:proofErr w:type="spellStart"/>
+      <w:r>
+        <w:rPr>
+          <w:rFonts w:hint="eastAsia"/>
+        </w:rPr>
+        <w:t>모션중</w:t>
+      </w:r>
+      <w:proofErr w:type="spellEnd"/>
+      <w:r>
+        <w:rPr>
+          <w:rFonts w:hint="eastAsia"/>
+        </w:rPr>
         <w:t xml:space="preserve"> </w:t>
       </w:r>
+      <w:proofErr w:type="spellStart"/>
+      <w:r>
+        <w:rPr>
+          <w:rFonts w:hint="eastAsia"/>
+        </w:rPr>
+        <w:t>스킬이</w:t>
+      </w:r>
+      <w:proofErr w:type="spellEnd"/>
+      <w:r>
+        <w:rPr>
+          <w:rFonts w:hint="eastAsia"/>
+        </w:rPr>
+        <w:t xml:space="preserve"> 타격을</w:t>
+      </w:r>
+      <w:r>
+        <w:t xml:space="preserve"> </w:t>
+      </w:r>
       <w:r>
         <w:rPr>
           <w:rFonts w:hint="eastAsia"/>
@@ -2464,11 +2823,19 @@
       <w:r>
         <w:t xml:space="preserve">, </w:t>
       </w:r>
-      <w:r>
-        <w:rPr>
-          <w:rFonts w:hint="eastAsia"/>
-        </w:rPr>
-        <w:t>프로젝타일 생성에 관한</w:t>
+      <w:proofErr w:type="spellStart"/>
+      <w:r>
+        <w:rPr>
+          <w:rFonts w:hint="eastAsia"/>
+        </w:rPr>
+        <w:t>프로젝타일</w:t>
+      </w:r>
+      <w:proofErr w:type="spellEnd"/>
+      <w:r>
+        <w:rPr>
+          <w:rFonts w:hint="eastAsia"/>
+        </w:rPr>
+        <w:t xml:space="preserve"> 생성에 관한</w:t>
       </w:r>
       <w:r>
         <w:t xml:space="preserve"> </w:t>
@@ -2480,20 +2847,19 @@
         <w:t>변수이다.</w:t>
       </w:r>
     </w:p>
-    <w:p>
-      <w:pPr>
-        <w:rPr>
-          <w:rFonts w:hint="eastAsia"/>
-        </w:rPr>
-      </w:pPr>
-    </w:p>
+    <w:p/>
     <w:p>
       <w:r>
         <w:t>4.2.8</w:t>
       </w:r>
       <w:r>
-        <w:t xml:space="preserve"> range</w:t>
-      </w:r>
+        <w:t xml:space="preserve"> </w:t>
+      </w:r>
+      <w:proofErr w:type="gramStart"/>
+      <w:r>
+        <w:t>range</w:t>
+      </w:r>
+      <w:proofErr w:type="gramEnd"/>
     </w:p>
     <w:p>
       <w:pPr>
@@ -2504,14 +2870,20 @@
         </w:numPr>
         <w:ind w:leftChars="0"/>
       </w:pPr>
+      <w:proofErr w:type="spellStart"/>
       <w:r>
         <w:rPr>
           <w:rFonts w:hint="eastAsia"/>
         </w:rPr>
         <w:t>Stlye</w:t>
       </w:r>
-      <w:r>
-        <w:t>, Enhace</w:t>
+      <w:proofErr w:type="spellEnd"/>
+      <w:r>
+        <w:t xml:space="preserve">, </w:t>
+      </w:r>
+      <w:proofErr w:type="spellStart"/>
+      <w:r>
+        <w:t>Enhace</w:t>
       </w:r>
       <w:r>
         <w:rPr>
@@ -2519,6 +2891,7 @@
         </w:rPr>
         <w:t>r</w:t>
       </w:r>
+      <w:proofErr w:type="spellEnd"/>
       <w:r>
         <w:t xml:space="preserve"> Tube</w:t>
       </w:r>
@@ -2602,17 +2975,33 @@
         <w:t>r</w:t>
       </w:r>
       <w:r>
-        <w:t xml:space="preserve">ange = 거리별 </w:t>
-      </w:r>
-      <w:r>
-        <w:rPr>
-          <w:rFonts w:hint="eastAsia"/>
-        </w:rPr>
-        <w:t>데미지 감소율,</w:t>
-      </w:r>
+        <w:t xml:space="preserve">ange = </w:t>
+      </w:r>
+      <w:proofErr w:type="spellStart"/>
+      <w:r>
+        <w:t>거리별</w:t>
+      </w:r>
+      <w:proofErr w:type="spellEnd"/>
       <w:r>
         <w:t xml:space="preserve"> </w:t>
       </w:r>
+      <w:proofErr w:type="spellStart"/>
+      <w:r>
+        <w:rPr>
+          <w:rFonts w:hint="eastAsia"/>
+        </w:rPr>
+        <w:t>데미지</w:t>
+      </w:r>
+      <w:proofErr w:type="spellEnd"/>
+      <w:r>
+        <w:rPr>
+          <w:rFonts w:hint="eastAsia"/>
+        </w:rPr>
+        <w:t xml:space="preserve"> 감소율,</w:t>
+      </w:r>
+      <w:r>
+        <w:t xml:space="preserve"> </w:t>
+      </w:r>
       <w:r>
         <w:rPr>
           <w:rFonts w:hint="eastAsia"/>
@@ -2622,11 +3011,19 @@
       <w:r>
         <w:t xml:space="preserve"> = </w:t>
       </w:r>
-      <w:r>
-        <w:rPr>
-          <w:rFonts w:hint="eastAsia"/>
-        </w:rPr>
-        <w:t>바운스 되는 횟수</w:t>
+      <w:proofErr w:type="spellStart"/>
+      <w:r>
+        <w:rPr>
+          <w:rFonts w:hint="eastAsia"/>
+        </w:rPr>
+        <w:t>바운스</w:t>
+      </w:r>
+      <w:proofErr w:type="spellEnd"/>
+      <w:r>
+        <w:rPr>
+          <w:rFonts w:hint="eastAsia"/>
+        </w:rPr>
+        <w:t xml:space="preserve"> 되는 횟수</w:t>
       </w:r>
       <w:r>
         <w:t xml:space="preserve"> </w:t>
@@ -2637,9 +3034,11 @@
         </w:rPr>
         <w:t xml:space="preserve">모두 </w:t>
       </w:r>
+      <w:proofErr w:type="spellStart"/>
       <w:r>
         <w:t>int</w:t>
       </w:r>
+      <w:proofErr w:type="spellEnd"/>
       <w:r>
         <w:rPr>
           <w:rFonts w:hint="eastAsia"/>
@@ -2701,11 +3100,19 @@
       <w:r>
         <w:t xml:space="preserve">ange = </w:t>
       </w:r>
-      <w:r>
-        <w:rPr>
-          <w:rFonts w:hint="eastAsia"/>
-        </w:rPr>
-        <w:t>거리별 감소율의 감소율</w:t>
+      <w:proofErr w:type="spellStart"/>
+      <w:r>
+        <w:rPr>
+          <w:rFonts w:hint="eastAsia"/>
+        </w:rPr>
+        <w:t>거리별</w:t>
+      </w:r>
+      <w:proofErr w:type="spellEnd"/>
+      <w:r>
+        <w:rPr>
+          <w:rFonts w:hint="eastAsia"/>
+        </w:rPr>
+        <w:t xml:space="preserve"> 감소율의 감소율</w:t>
       </w:r>
       <w:r>
         <w:t xml:space="preserve">, </w:t>
@@ -2734,9 +3141,11 @@
         </w:rPr>
         <w:t xml:space="preserve">폭발범위 모두 </w:t>
       </w:r>
+      <w:proofErr w:type="spellStart"/>
       <w:r>
         <w:t>int</w:t>
       </w:r>
+      <w:proofErr w:type="spellEnd"/>
       <w:r>
         <w:rPr>
           <w:rFonts w:hint="eastAsia"/>
@@ -2755,8 +3164,15 @@
         <w:t>4.2.9</w:t>
       </w:r>
       <w:r>
-        <w:t>. attack_type</w:t>
-      </w:r>
+        <w:t xml:space="preserve">. </w:t>
+      </w:r>
+      <w:proofErr w:type="spellStart"/>
+      <w:proofErr w:type="gramStart"/>
+      <w:r>
+        <w:t>attack_type</w:t>
+      </w:r>
+      <w:proofErr w:type="spellEnd"/>
+      <w:proofErr w:type="gramEnd"/>
     </w:p>
     <w:p>
       <w:pPr>
@@ -2767,12 +3183,19 @@
         </w:numPr>
         <w:ind w:leftChars="0"/>
       </w:pPr>
-      <w:r>
-        <w:rPr>
-          <w:rFonts w:hint="eastAsia"/>
-        </w:rPr>
-        <w:lastRenderedPageBreak/>
-        <w:t xml:space="preserve">Stlye 소켓에 사용되는 </w:t>
+      <w:proofErr w:type="spellStart"/>
+      <w:r>
+        <w:rPr>
+          <w:rFonts w:hint="eastAsia"/>
+        </w:rPr>
+        <w:t>Stlye</w:t>
+      </w:r>
+      <w:proofErr w:type="spellEnd"/>
+      <w:r>
+        <w:rPr>
+          <w:rFonts w:hint="eastAsia"/>
+        </w:rPr>
+        <w:t xml:space="preserve"> 소켓에 사용되는 </w:t>
       </w:r>
       <w:r>
         <w:rPr>
@@ -2796,8 +3219,16 @@
         <w:rPr>
           <w:rFonts w:hint="eastAsia"/>
         </w:rPr>
-        <w:t>형 구분자</w:t>
-      </w:r>
+        <w:t xml:space="preserve">형 </w:t>
+      </w:r>
+      <w:proofErr w:type="spellStart"/>
+      <w:r>
+        <w:rPr>
+          <w:rFonts w:hint="eastAsia"/>
+        </w:rPr>
+        <w:t>구분자</w:t>
+      </w:r>
+      <w:proofErr w:type="spellEnd"/>
     </w:p>
     <w:p>
       <w:pPr>
@@ -2819,14 +3250,16 @@
       <w:pPr>
         <w:pStyle w:val="a4"/>
         <w:ind w:leftChars="0" w:left="400"/>
-        <w:rPr>
-          <w:rFonts w:hint="eastAsia"/>
-        </w:rPr>
-      </w:pPr>
-    </w:p>
-    <w:p>
-      <w:r>
-        <w:t>4.2.10.</w:t>
+      </w:pPr>
+    </w:p>
+    <w:p>
+      <w:r>
+        <w:lastRenderedPageBreak/>
+        <w:t>4.2.10</w:t>
+      </w:r>
+      <w:proofErr w:type="gramStart"/>
+      <w:r>
+        <w:t>.</w:t>
       </w:r>
       <w:r>
         <w:rPr>
@@ -2834,6 +3267,7 @@
         </w:rPr>
         <w:t>damage</w:t>
       </w:r>
+      <w:proofErr w:type="gramEnd"/>
     </w:p>
     <w:p>
       <w:pPr>
@@ -2844,6 +3278,7 @@
         </w:numPr>
         <w:ind w:leftChars="0"/>
       </w:pPr>
+      <w:proofErr w:type="spellStart"/>
       <w:r>
         <w:rPr>
           <w:rFonts w:hint="eastAsia"/>
@@ -2859,6 +3294,7 @@
       <w:r>
         <w:t>ube</w:t>
       </w:r>
+      <w:proofErr w:type="spellEnd"/>
       <w:r>
         <w:rPr>
           <w:rFonts w:hint="eastAsia"/>
@@ -2875,6 +3311,7 @@
         </w:numPr>
         <w:ind w:leftChars="0"/>
       </w:pPr>
+      <w:proofErr w:type="spellStart"/>
       <w:r>
         <w:t>I</w:t>
       </w:r>
@@ -2882,7 +3319,14 @@
         <w:rPr>
           <w:rFonts w:hint="eastAsia"/>
         </w:rPr>
-        <w:t>nt형</w:t>
+        <w:t>nt</w:t>
+      </w:r>
+      <w:proofErr w:type="spellEnd"/>
+      <w:r>
+        <w:rPr>
+          <w:rFonts w:hint="eastAsia"/>
+        </w:rPr>
+        <w:t>형</w:t>
       </w:r>
       <w:r>
         <w:rPr>
@@ -2896,35 +3340,59 @@
         <w:t>4.2.11.</w:t>
       </w:r>
       <w:r>
-        <w:t xml:space="preserve"> melee</w:t>
+        <w:t xml:space="preserve"> </w:t>
+      </w:r>
+      <w:proofErr w:type="spellStart"/>
+      <w:proofErr w:type="gramStart"/>
+      <w:r>
+        <w:t>melee</w:t>
       </w:r>
       <w:r>
         <w:t>Soket</w:t>
       </w:r>
-      <w:r>
-        <w:rPr>
-          <w:rFonts w:hint="eastAsia"/>
-        </w:rPr>
-        <w:t>, range</w:t>
+      <w:proofErr w:type="spellEnd"/>
+      <w:proofErr w:type="gramEnd"/>
+      <w:r>
+        <w:rPr>
+          <w:rFonts w:hint="eastAsia"/>
+        </w:rPr>
+        <w:t xml:space="preserve">, </w:t>
+      </w:r>
+      <w:proofErr w:type="spellStart"/>
+      <w:r>
+        <w:rPr>
+          <w:rFonts w:hint="eastAsia"/>
+        </w:rPr>
+        <w:t>range</w:t>
       </w:r>
       <w:r>
         <w:t>Soket</w:t>
       </w:r>
-      <w:r>
-        <w:rPr>
-          <w:rFonts w:hint="eastAsia"/>
-        </w:rPr>
-        <w:t>, bounce</w:t>
+      <w:proofErr w:type="spellEnd"/>
+      <w:r>
+        <w:rPr>
+          <w:rFonts w:hint="eastAsia"/>
+        </w:rPr>
+        <w:t xml:space="preserve">, </w:t>
+      </w:r>
+      <w:proofErr w:type="spellStart"/>
+      <w:r>
+        <w:rPr>
+          <w:rFonts w:hint="eastAsia"/>
+        </w:rPr>
+        <w:t>bounce</w:t>
       </w:r>
       <w:r>
         <w:t>Soket</w:t>
       </w:r>
+      <w:proofErr w:type="spellEnd"/>
       <w:r>
         <w:rPr>
           <w:rFonts w:hint="eastAsia"/>
         </w:rPr>
         <w:t xml:space="preserve">, </w:t>
       </w:r>
+      <w:proofErr w:type="spellStart"/>
       <w:r>
         <w:rPr>
           <w:rFonts w:hint="eastAsia"/>
@@ -2934,6 +3402,7 @@
       <w:r>
         <w:t>ashSoket</w:t>
       </w:r>
+      <w:proofErr w:type="spellEnd"/>
     </w:p>
     <w:p>
       <w:pPr>
@@ -2944,6 +3413,7 @@
         </w:numPr>
         <w:ind w:leftChars="0"/>
       </w:pPr>
+      <w:proofErr w:type="spellStart"/>
       <w:r>
         <w:rPr>
           <w:rFonts w:hint="eastAsia"/>
@@ -2953,6 +3423,7 @@
       <w:r>
         <w:t>Tube</w:t>
       </w:r>
+      <w:proofErr w:type="spellEnd"/>
       <w:r>
         <w:rPr>
           <w:rFonts w:hint="eastAsia"/>
@@ -3016,7 +3487,21 @@
         <w:rPr>
           <w:rFonts w:hint="eastAsia"/>
         </w:rPr>
-        <w:t xml:space="preserve">시 활성상태에서 스타일에 어택 타입이 인핸서의 </w:t>
+        <w:t xml:space="preserve">시 활성상태에서 스타일에 어택 타입이 </w:t>
+      </w:r>
+      <w:proofErr w:type="spellStart"/>
+      <w:r>
+        <w:rPr>
+          <w:rFonts w:hint="eastAsia"/>
+        </w:rPr>
+        <w:t>인핸서의</w:t>
+      </w:r>
+      <w:proofErr w:type="spellEnd"/>
+      <w:r>
+        <w:rPr>
+          <w:rFonts w:hint="eastAsia"/>
+        </w:rPr>
+        <w:t xml:space="preserve"> </w:t>
       </w:r>
       <w:r>
         <w:t>melee</w:t>
@@ -3030,11 +3515,19 @@
       <w:r>
         <w:t xml:space="preserve"> </w:t>
       </w:r>
-      <w:r>
-        <w:rPr>
-          <w:rFonts w:hint="eastAsia"/>
-        </w:rPr>
-        <w:t>컬럼과 대조한다.</w:t>
+      <w:proofErr w:type="spellStart"/>
+      <w:r>
+        <w:rPr>
+          <w:rFonts w:hint="eastAsia"/>
+        </w:rPr>
+        <w:t>컬럼과</w:t>
+      </w:r>
+      <w:proofErr w:type="spellEnd"/>
+      <w:r>
+        <w:rPr>
+          <w:rFonts w:hint="eastAsia"/>
+        </w:rPr>
+        <w:t xml:space="preserve"> 대조한다.</w:t>
       </w:r>
     </w:p>
     <w:p>
@@ -3050,7 +3543,21 @@
         <w:rPr>
           <w:rFonts w:hint="eastAsia"/>
         </w:rPr>
-        <w:t>이때, 어택타입과 컬럼값이 일치하면</w:t>
+        <w:t xml:space="preserve">이때, 어택타입과 </w:t>
+      </w:r>
+      <w:proofErr w:type="spellStart"/>
+      <w:r>
+        <w:rPr>
+          <w:rFonts w:hint="eastAsia"/>
+        </w:rPr>
+        <w:t>컬럼값이</w:t>
+      </w:r>
+      <w:proofErr w:type="spellEnd"/>
+      <w:r>
+        <w:rPr>
+          <w:rFonts w:hint="eastAsia"/>
+        </w:rPr>
+        <w:t xml:space="preserve"> 일치하면</w:t>
       </w:r>
       <w:r>
         <w:rPr>
@@ -3062,7 +3569,21 @@
         <w:rPr>
           <w:rFonts w:hint="eastAsia"/>
         </w:rPr>
-        <w:t xml:space="preserve"> 스킬을 조합 할 수 있다.</w:t>
+        <w:t xml:space="preserve"> </w:t>
+      </w:r>
+      <w:proofErr w:type="spellStart"/>
+      <w:r>
+        <w:rPr>
+          <w:rFonts w:hint="eastAsia"/>
+        </w:rPr>
+        <w:t>스킬을</w:t>
+      </w:r>
+      <w:proofErr w:type="spellEnd"/>
+      <w:r>
+        <w:rPr>
+          <w:rFonts w:hint="eastAsia"/>
+        </w:rPr>
+        <w:t xml:space="preserve"> 조합 할 수 있다.</w:t>
       </w:r>
     </w:p>
     <w:p>
@@ -3138,6 +3659,7 @@
         </w:rPr>
         <w:t xml:space="preserve"> </w:t>
       </w:r>
+      <w:proofErr w:type="spellStart"/>
       <w:r>
         <w:t>On</w:t>
       </w:r>
@@ -3148,8 +3670,17 @@
         <w:t>S</w:t>
       </w:r>
       <w:r>
-        <w:t>tart, Projectile, OnHit</w:t>
-      </w:r>
+        <w:t>tart</w:t>
+      </w:r>
+      <w:proofErr w:type="spellEnd"/>
+      <w:r>
+        <w:t xml:space="preserve">, Projectile, </w:t>
+      </w:r>
+      <w:proofErr w:type="spellStart"/>
+      <w:r>
+        <w:t>OnHit</w:t>
+      </w:r>
+      <w:proofErr w:type="spellEnd"/>
       <w:r>
         <w:t xml:space="preserve"> </w:t>
       </w:r>
@@ -3169,6 +3700,8 @@
         </w:numPr>
         <w:ind w:leftChars="0"/>
       </w:pPr>
+      <w:proofErr w:type="spellStart"/>
+      <w:proofErr w:type="gramStart"/>
       <w:r>
         <w:t>On</w:t>
       </w:r>
@@ -3179,7 +3712,15 @@
         <w:t>S</w:t>
       </w:r>
       <w:r>
-        <w:t xml:space="preserve">tart : </w:t>
+        <w:t>tart</w:t>
+      </w:r>
+      <w:proofErr w:type="spellEnd"/>
+      <w:r>
+        <w:t xml:space="preserve"> :</w:t>
+      </w:r>
+      <w:proofErr w:type="gramEnd"/>
+      <w:r>
+        <w:t xml:space="preserve"> </w:t>
       </w:r>
       <w:r>
         <w:rPr>
@@ -3193,11 +3734,47 @@
       <w:r>
         <w:t xml:space="preserve"> 예)</w:t>
       </w:r>
-      <w:r>
-        <w:rPr>
-          <w:rFonts w:hint="eastAsia"/>
-        </w:rPr>
-        <w:t xml:space="preserve">드래곤볼 초사이언 변신 시 몸주위에 있는 노란색 </w:t>
+      <w:proofErr w:type="spellStart"/>
+      <w:r>
+        <w:rPr>
+          <w:rFonts w:hint="eastAsia"/>
+        </w:rPr>
+        <w:t>드래곤볼</w:t>
+      </w:r>
+      <w:proofErr w:type="spellEnd"/>
+      <w:r>
+        <w:rPr>
+          <w:rFonts w:hint="eastAsia"/>
+        </w:rPr>
+        <w:t xml:space="preserve"> </w:t>
+      </w:r>
+      <w:proofErr w:type="spellStart"/>
+      <w:r>
+        <w:rPr>
+          <w:rFonts w:hint="eastAsia"/>
+        </w:rPr>
+        <w:t>초사이언</w:t>
+      </w:r>
+      <w:proofErr w:type="spellEnd"/>
+      <w:r>
+        <w:rPr>
+          <w:rFonts w:hint="eastAsia"/>
+        </w:rPr>
+        <w:t xml:space="preserve"> 변신 시 </w:t>
+      </w:r>
+      <w:proofErr w:type="spellStart"/>
+      <w:r>
+        <w:rPr>
+          <w:rFonts w:hint="eastAsia"/>
+        </w:rPr>
+        <w:t>몸주위에</w:t>
+      </w:r>
+      <w:proofErr w:type="spellEnd"/>
+      <w:r>
+        <w:rPr>
+          <w:rFonts w:hint="eastAsia"/>
+        </w:rPr>
+        <w:t xml:space="preserve"> 있는 노란색 </w:t>
       </w:r>
       <w:r>
         <w:t>FX</w:t>
@@ -3212,8 +3789,13 @@
         </w:numPr>
         <w:ind w:leftChars="0"/>
       </w:pPr>
-      <w:r>
-        <w:t xml:space="preserve">Projectile : </w:t>
+      <w:proofErr w:type="gramStart"/>
+      <w:r>
+        <w:t>Projectile :</w:t>
+      </w:r>
+      <w:proofErr w:type="gramEnd"/>
+      <w:r>
+        <w:t xml:space="preserve"> </w:t>
       </w:r>
       <w:r>
         <w:rPr>
@@ -3224,11 +3806,19 @@
       <w:r>
         <w:t xml:space="preserve">, </w:t>
       </w:r>
-      <w:r>
-        <w:rPr>
-          <w:rFonts w:hint="eastAsia"/>
-        </w:rPr>
-        <w:t xml:space="preserve">폭탄등의 </w:t>
+      <w:proofErr w:type="spellStart"/>
+      <w:r>
+        <w:rPr>
+          <w:rFonts w:hint="eastAsia"/>
+        </w:rPr>
+        <w:t>폭탄등의</w:t>
+      </w:r>
+      <w:proofErr w:type="spellEnd"/>
+      <w:r>
+        <w:rPr>
+          <w:rFonts w:hint="eastAsia"/>
+        </w:rPr>
+        <w:t xml:space="preserve"> </w:t>
       </w:r>
       <w:r>
         <w:rPr>
@@ -3249,6 +3839,8 @@
         </w:numPr>
         <w:ind w:leftChars="0"/>
       </w:pPr>
+      <w:proofErr w:type="spellStart"/>
+      <w:proofErr w:type="gramStart"/>
       <w:r>
         <w:rPr>
           <w:rFonts w:hint="eastAsia"/>
@@ -3256,7 +3848,15 @@
         <w:t>O</w:t>
       </w:r>
       <w:r>
-        <w:t xml:space="preserve">nHit : </w:t>
+        <w:t>nHit</w:t>
+      </w:r>
+      <w:proofErr w:type="spellEnd"/>
+      <w:r>
+        <w:t xml:space="preserve"> :</w:t>
+      </w:r>
+      <w:proofErr w:type="gramEnd"/>
+      <w:r>
+        <w:t xml:space="preserve"> </w:t>
       </w:r>
       <w:r>
         <w:rPr>
@@ -3299,11 +3899,19 @@
         <w:rPr>
           <w:rFonts w:hint="eastAsia"/>
         </w:rPr>
-        <w:t>파일이름으로 E</w:t>
+        <w:t xml:space="preserve">파일이름으로 </w:t>
+      </w:r>
+      <w:proofErr w:type="spellStart"/>
+      <w:r>
+        <w:rPr>
+          <w:rFonts w:hint="eastAsia"/>
+        </w:rPr>
+        <w:t>E</w:t>
       </w:r>
       <w:r>
         <w:t>nhacerTube</w:t>
       </w:r>
+      <w:proofErr w:type="spellEnd"/>
       <w:r>
         <w:rPr>
           <w:rFonts w:hint="eastAsia"/>
@@ -3351,8 +3959,13 @@
               <w:ind w:leftChars="0" w:left="0"/>
             </w:pPr>
             <w:r>
-              <w:t>_OnStart</w:t>
+              <w:t>_</w:t>
             </w:r>
+            <w:proofErr w:type="spellStart"/>
+            <w:r>
+              <w:t>OnStart</w:t>
+            </w:r>
+            <w:proofErr w:type="spellEnd"/>
           </w:p>
         </w:tc>
         <w:tc>
@@ -3383,15 +3996,31 @@
               <w:pStyle w:val="a4"/>
               <w:ind w:leftChars="0" w:left="0"/>
             </w:pPr>
+            <w:proofErr w:type="spellStart"/>
             <w:r>
               <w:rPr>
                 <w:rFonts w:hint="eastAsia"/>
               </w:rPr>
-              <w:t>인헨서튜브 c</w:t>
+              <w:t>인헨서튜브</w:t>
+            </w:r>
+            <w:proofErr w:type="spellEnd"/>
+            <w:r>
+              <w:rPr>
+                <w:rFonts w:hint="eastAsia"/>
+              </w:rPr>
+              <w:t xml:space="preserve"> </w:t>
+            </w:r>
+            <w:proofErr w:type="spellStart"/>
+            <w:r>
+              <w:rPr>
+                <w:rFonts w:hint="eastAsia"/>
+              </w:rPr>
+              <w:t>c</w:t>
             </w:r>
             <w:r>
               <w:t>id</w:t>
             </w:r>
+            <w:proofErr w:type="spellEnd"/>
           </w:p>
         </w:tc>
         <w:tc>
@@ -3403,9 +4032,11 @@
               <w:pStyle w:val="a4"/>
               <w:ind w:leftChars="0" w:left="0"/>
             </w:pPr>
+            <w:proofErr w:type="spellStart"/>
             <w:r>
               <w:t>Fx</w:t>
             </w:r>
+            <w:proofErr w:type="spellEnd"/>
             <w:r>
               <w:rPr>
                 <w:rFonts w:hint="eastAsia"/>
@@ -3423,11 +4054,19 @@
               <w:pStyle w:val="a4"/>
               <w:ind w:leftChars="0" w:left="0"/>
             </w:pPr>
+            <w:proofErr w:type="spellStart"/>
             <w:r>
               <w:rPr>
                 <w:rFonts w:hint="eastAsia"/>
               </w:rPr>
-              <w:t>스프라이트 번호</w:t>
+              <w:t>스프라이트</w:t>
+            </w:r>
+            <w:proofErr w:type="spellEnd"/>
+            <w:r>
+              <w:rPr>
+                <w:rFonts w:hint="eastAsia"/>
+              </w:rPr>
+              <w:t xml:space="preserve"> 번호</w:t>
             </w:r>
           </w:p>
         </w:tc>
@@ -3475,11 +4114,19 @@
         </w:rPr>
         <w:t xml:space="preserve">는 </w:t>
       </w:r>
-      <w:r>
-        <w:rPr>
-          <w:rFonts w:hint="eastAsia"/>
-        </w:rPr>
-        <w:t xml:space="preserve">인핸서 </w:t>
+      <w:proofErr w:type="spellStart"/>
+      <w:r>
+        <w:rPr>
+          <w:rFonts w:hint="eastAsia"/>
+        </w:rPr>
+        <w:t>인핸서</w:t>
+      </w:r>
+      <w:proofErr w:type="spellEnd"/>
+      <w:r>
+        <w:rPr>
+          <w:rFonts w:hint="eastAsia"/>
+        </w:rPr>
+        <w:t xml:space="preserve"> </w:t>
       </w:r>
       <w:r>
         <w:t>Cid</w:t>
@@ -3508,9 +4155,6 @@
           <w:numId w:val="29"/>
         </w:numPr>
         <w:ind w:leftChars="0"/>
-        <w:rPr>
-          <w:rFonts w:hint="eastAsia"/>
-        </w:rPr>
       </w:pPr>
       <w:r>
         <w:rPr>
@@ -3525,7 +4169,21 @@
         <w:rPr>
           <w:rFonts w:hint="eastAsia"/>
         </w:rPr>
-        <w:t>파일의 이름을 불러내면 인핸서가 그에 따른 F</w:t>
+        <w:t xml:space="preserve">파일의 이름을 불러내면 </w:t>
+      </w:r>
+      <w:proofErr w:type="spellStart"/>
+      <w:r>
+        <w:rPr>
+          <w:rFonts w:hint="eastAsia"/>
+        </w:rPr>
+        <w:t>인핸서가</w:t>
+      </w:r>
+      <w:proofErr w:type="spellEnd"/>
+      <w:r>
+        <w:rPr>
+          <w:rFonts w:hint="eastAsia"/>
+        </w:rPr>
+        <w:t xml:space="preserve"> 그에 따른 F</w:t>
       </w:r>
       <w:r>
         <w:t>X</w:t>
@@ -3537,13 +4195,7 @@
         <w:t>를 출력하게 된다.</w:t>
       </w:r>
     </w:p>
-    <w:p>
-      <w:pPr>
-        <w:rPr>
-          <w:rFonts w:hint="eastAsia"/>
-        </w:rPr>
-      </w:pPr>
-    </w:p>
+    <w:p/>
     <w:p>
       <w:r>
         <w:t>4.</w:t>
@@ -3552,11 +4204,18 @@
         <w:t>2.13</w:t>
       </w:r>
       <w:r>
-        <w:t>. abnormalV</w:t>
+        <w:t xml:space="preserve">. </w:t>
+      </w:r>
+      <w:proofErr w:type="spellStart"/>
+      <w:proofErr w:type="gramStart"/>
+      <w:r>
+        <w:t>abnormalV</w:t>
       </w:r>
       <w:r>
         <w:t>alue</w:t>
       </w:r>
+      <w:proofErr w:type="spellEnd"/>
+      <w:proofErr w:type="gramEnd"/>
     </w:p>
     <w:p>
       <w:pPr>
@@ -3567,6 +4226,7 @@
         </w:numPr>
         <w:ind w:leftChars="0"/>
       </w:pPr>
+      <w:proofErr w:type="spellStart"/>
       <w:r>
         <w:rPr>
           <w:rFonts w:hint="eastAsia"/>
@@ -3585,6 +4245,7 @@
       <w:r>
         <w:t>ube</w:t>
       </w:r>
+      <w:proofErr w:type="spellEnd"/>
       <w:r>
         <w:rPr>
           <w:rFonts w:hint="eastAsia"/>
@@ -3605,6 +4266,7 @@
         <w:rPr>
           <w:rFonts w:hint="eastAsia"/>
         </w:rPr>
+        <w:lastRenderedPageBreak/>
         <w:t>상태이상을 정하는 함수</w:t>
       </w:r>
     </w:p>
@@ -3616,10 +4278,8 @@
           <w:numId w:val="10"/>
         </w:numPr>
         <w:ind w:leftChars="0"/>
-        <w:rPr>
-          <w:rFonts w:hint="eastAsia"/>
-        </w:rPr>
-      </w:pPr>
+      </w:pPr>
+      <w:proofErr w:type="spellStart"/>
       <w:r>
         <w:t>A</w:t>
       </w:r>
@@ -3627,15 +4287,17 @@
         <w:rPr>
           <w:rFonts w:hint="eastAsia"/>
         </w:rPr>
-        <w:t>bnormal.cvs참조</w:t>
-      </w:r>
-    </w:p>
-    <w:p>
-      <w:pPr>
-        <w:rPr>
-          <w:rFonts w:hint="eastAsia"/>
-        </w:rPr>
-      </w:pPr>
+        <w:t>bnormal.cvs</w:t>
+      </w:r>
+      <w:proofErr w:type="spellEnd"/>
+      <w:r>
+        <w:rPr>
+          <w:rFonts w:hint="eastAsia"/>
+        </w:rPr>
+        <w:t>참조</w:t>
+      </w:r>
+    </w:p>
+    <w:p>
       <w:r>
         <w:br/>
       </w:r>
@@ -3648,8 +4310,15 @@
         <w:t>.2.14</w:t>
       </w:r>
       <w:r>
-        <w:t>. cooltime</w:t>
-      </w:r>
+        <w:t xml:space="preserve">. </w:t>
+      </w:r>
+      <w:proofErr w:type="spellStart"/>
+      <w:proofErr w:type="gramStart"/>
+      <w:r>
+        <w:t>cooltime</w:t>
+      </w:r>
+      <w:proofErr w:type="spellEnd"/>
+      <w:proofErr w:type="gramEnd"/>
     </w:p>
     <w:p>
       <w:pPr>
@@ -3687,6 +4356,7 @@
       <w:r>
         <w:t xml:space="preserve"> </w:t>
       </w:r>
+      <w:proofErr w:type="spellStart"/>
       <w:r>
         <w:rPr>
           <w:rFonts w:hint="eastAsia"/>
@@ -3696,6 +4366,7 @@
       <w:r>
         <w:t>nt</w:t>
       </w:r>
+      <w:proofErr w:type="spellEnd"/>
       <w:r>
         <w:rPr>
           <w:rFonts w:hint="eastAsia"/>
@@ -3709,7 +4380,21 @@
         <w:rPr>
           <w:rFonts w:hint="eastAsia"/>
         </w:rPr>
-        <w:t>작성되며 쿨타임 시간이 추가된다.</w:t>
+        <w:t xml:space="preserve">작성되며 </w:t>
+      </w:r>
+      <w:proofErr w:type="spellStart"/>
+      <w:r>
+        <w:rPr>
+          <w:rFonts w:hint="eastAsia"/>
+        </w:rPr>
+        <w:t>쿨타임</w:t>
+      </w:r>
+      <w:proofErr w:type="spellEnd"/>
+      <w:r>
+        <w:rPr>
+          <w:rFonts w:hint="eastAsia"/>
+        </w:rPr>
+        <w:t xml:space="preserve"> 시간이 추가된다.</w:t>
       </w:r>
     </w:p>
     <w:p>
@@ -3745,11 +4430,19 @@
         </w:rPr>
         <w:t xml:space="preserve">형으로 작성 되며 </w:t>
       </w:r>
-      <w:r>
-        <w:rPr>
-          <w:rFonts w:hint="eastAsia"/>
-        </w:rPr>
-        <w:t xml:space="preserve">쿨타임을 </w:t>
+      <w:proofErr w:type="spellStart"/>
+      <w:r>
+        <w:rPr>
+          <w:rFonts w:hint="eastAsia"/>
+        </w:rPr>
+        <w:t>쿨타임을</w:t>
+      </w:r>
+      <w:proofErr w:type="spellEnd"/>
+      <w:r>
+        <w:rPr>
+          <w:rFonts w:hint="eastAsia"/>
+        </w:rPr>
+        <w:t xml:space="preserve"> </w:t>
       </w:r>
       <w:r>
         <w:rPr>
@@ -3790,6 +4483,7 @@
         </w:numPr>
         <w:ind w:leftChars="0"/>
       </w:pPr>
+      <w:proofErr w:type="spellStart"/>
       <w:r>
         <w:rPr>
           <w:rFonts w:hint="eastAsia"/>
@@ -3808,6 +4502,7 @@
       <w:r>
         <w:t>ube</w:t>
       </w:r>
+      <w:proofErr w:type="spellEnd"/>
       <w:r>
         <w:rPr>
           <w:rFonts w:hint="eastAsia"/>
@@ -3824,11 +4519,33 @@
         </w:numPr>
         <w:ind w:leftChars="0"/>
       </w:pPr>
-      <w:r>
-        <w:rPr>
-          <w:rFonts w:hint="eastAsia"/>
-        </w:rPr>
-        <w:t>스트링형 구분자이다.</w:t>
+      <w:proofErr w:type="spellStart"/>
+      <w:r>
+        <w:rPr>
+          <w:rFonts w:hint="eastAsia"/>
+        </w:rPr>
+        <w:t>스트링형</w:t>
+      </w:r>
+      <w:proofErr w:type="spellEnd"/>
+      <w:r>
+        <w:rPr>
+          <w:rFonts w:hint="eastAsia"/>
+        </w:rPr>
+        <w:t xml:space="preserve"> </w:t>
+      </w:r>
+      <w:proofErr w:type="spellStart"/>
+      <w:r>
+        <w:rPr>
+          <w:rFonts w:hint="eastAsia"/>
+        </w:rPr>
+        <w:t>구분자이다</w:t>
+      </w:r>
+      <w:proofErr w:type="spellEnd"/>
+      <w:r>
+        <w:rPr>
+          <w:rFonts w:hint="eastAsia"/>
+        </w:rPr>
+        <w:t>.</w:t>
       </w:r>
     </w:p>
     <w:p>
@@ -3858,9 +4575,11 @@
         </w:rPr>
         <w:t xml:space="preserve">가 있으며 스킬 사용 시 </w:t>
       </w:r>
+      <w:proofErr w:type="spellStart"/>
       <w:r>
         <w:t>Fx</w:t>
       </w:r>
+      <w:proofErr w:type="spellEnd"/>
       <w:r>
         <w:rPr>
           <w:rFonts w:hint="eastAsia"/>
@@ -3869,20 +4588,8 @@
       </w:r>
     </w:p>
     <w:p/>
-    <w:p>
-      <w:pPr>
-        <w:rPr>
-          <w:rFonts w:hint="eastAsia"/>
-        </w:rPr>
-      </w:pPr>
-    </w:p>
-    <w:p>
-      <w:pPr>
-        <w:rPr>
-          <w:rFonts w:hint="eastAsia"/>
-        </w:rPr>
-      </w:pPr>
-    </w:p>
+    <w:p/>
+    <w:p/>
     <w:sectPr>
       <w:pgSz w:w="11906" w:h="16838"/>
       <w:pgMar w:top="1701" w:right="1440" w:bottom="1440" w:left="1440" w:header="851" w:footer="992" w:gutter="0"/>
@@ -3958,7 +4665,21 @@
         <w:rPr>
           <w:rFonts w:hint="eastAsia"/>
         </w:rPr>
-        <w:t>활성상태: 소켓에 중간열에 위치한 조합직전의 상태</w:t>
+        <w:t xml:space="preserve">활성상태: 소켓에 </w:t>
+      </w:r>
+      <w:proofErr w:type="spellStart"/>
+      <w:r>
+        <w:rPr>
+          <w:rFonts w:hint="eastAsia"/>
+        </w:rPr>
+        <w:t>중간열에</w:t>
+      </w:r>
+      <w:proofErr w:type="spellEnd"/>
+      <w:r>
+        <w:rPr>
+          <w:rFonts w:hint="eastAsia"/>
+        </w:rPr>
+        <w:t xml:space="preserve"> 위치한 조합직전의 상태</w:t>
       </w:r>
     </w:p>
   </w:footnote>
@@ -3980,7 +4701,35 @@
         <w:rPr>
           <w:rFonts w:hint="eastAsia"/>
         </w:rPr>
-        <w:t>해당 컬럼값에 데이터가 입력되있는 경우</w:t>
+        <w:t xml:space="preserve">해당 </w:t>
+      </w:r>
+      <w:proofErr w:type="spellStart"/>
+      <w:r>
+        <w:rPr>
+          <w:rFonts w:hint="eastAsia"/>
+        </w:rPr>
+        <w:t>컬럼값에</w:t>
+      </w:r>
+      <w:proofErr w:type="spellEnd"/>
+      <w:r>
+        <w:rPr>
+          <w:rFonts w:hint="eastAsia"/>
+        </w:rPr>
+        <w:t xml:space="preserve"> 데이터가 </w:t>
+      </w:r>
+      <w:proofErr w:type="spellStart"/>
+      <w:r>
+        <w:rPr>
+          <w:rFonts w:hint="eastAsia"/>
+        </w:rPr>
+        <w:t>입력되있는</w:t>
+      </w:r>
+      <w:proofErr w:type="spellEnd"/>
+      <w:r>
+        <w:rPr>
+          <w:rFonts w:hint="eastAsia"/>
+        </w:rPr>
+        <w:t xml:space="preserve"> 경우</w:t>
       </w:r>
     </w:p>
   </w:footnote>
@@ -7737,6 +8486,7 @@
   <w:style w:type="character" w:default="1" w:styleId="a0">
     <w:name w:val="Default Paragraph Font"/>
     <w:uiPriority w:val="1"/>
+    <w:semiHidden/>
     <w:unhideWhenUsed/>
   </w:style>
   <w:style w:type="table" w:default="1" w:styleId="a1">
@@ -8256,7 +9006,7 @@
 </file>
 
 <file path=customXml/itemProps1.xml><?xml version="1.0" encoding="utf-8"?>
-<ds:datastoreItem xmlns:ds="http://schemas.openxmlformats.org/officeDocument/2006/customXml" ds:itemID="{F592857F-982F-4C1E-96CF-8127AC6DEA2A}">
+<ds:datastoreItem xmlns:ds="http://schemas.openxmlformats.org/officeDocument/2006/customXml" ds:itemID="{41790E1A-43B2-48AF-BCC0-495D9B56CE20}">
   <ds:schemaRefs>
     <ds:schemaRef ds:uri="http://schemas.openxmlformats.org/officeDocument/2006/bibliography"/>
   </ds:schemaRefs>
